--- a/docs/requirements/M_Requirements.docx
+++ b/docs/requirements/M_Requirements.docx
@@ -1,6 +1,6 @@
 
 <file path=word/document.xml><?xml version="1.0" encoding="utf-8"?>
-<w:document xmlns:wpc="http://schemas.microsoft.com/office/word/2010/wordprocessingCanvas" xmlns:mc="http://schemas.openxmlformats.org/markup-compatibility/2006" xmlns:o="urn:schemas-microsoft-com:office:office" xmlns:r="http://schemas.openxmlformats.org/officeDocument/2006/relationships" xmlns:m="http://schemas.openxmlformats.org/officeDocument/2006/math" xmlns:v="urn:schemas-microsoft-com:vml" xmlns:wp14="http://schemas.microsoft.com/office/word/2010/wordprocessingDrawing" xmlns:wp="http://schemas.openxmlformats.org/drawingml/2006/wordprocessingDrawing" xmlns:w10="urn:schemas-microsoft-com:office:word" xmlns:w="http://schemas.openxmlformats.org/wordprocessingml/2006/main" xmlns:w14="http://schemas.microsoft.com/office/word/2010/wordml" xmlns:wpg="http://schemas.microsoft.com/office/word/2010/wordprocessingGroup" xmlns:wpi="http://schemas.microsoft.com/office/word/2010/wordprocessingInk" xmlns:wne="http://schemas.microsoft.com/office/word/2006/wordml" xmlns:wps="http://schemas.microsoft.com/office/word/2010/wordprocessingShape" mc:Ignorable="w14 wp14">
+<w:document xmlns:ve="http://schemas.openxmlformats.org/markup-compatibility/2006" xmlns:o="urn:schemas-microsoft-com:office:office" xmlns:r="http://schemas.openxmlformats.org/officeDocument/2006/relationships" xmlns:m="http://schemas.openxmlformats.org/officeDocument/2006/math" xmlns:v="urn:schemas-microsoft-com:vml" xmlns:wp="http://schemas.openxmlformats.org/drawingml/2006/wordprocessingDrawing" xmlns:w10="urn:schemas-microsoft-com:office:word" xmlns:w="http://schemas.openxmlformats.org/wordprocessingml/2006/main" xmlns:wne="http://schemas.microsoft.com/office/word/2006/wordml">
   <w:body>
     <w:p>
       <w:pPr>
@@ -94,21 +94,7 @@
         <w:rPr>
           <w:lang w:val="ru-RU"/>
         </w:rPr>
-        <w:t xml:space="preserve">. Сервис предоставляет возможность общения через Интернет с помощью специальных компонентов: Круги, Темы, </w:t>
-      </w:r>
-      <w:proofErr w:type="spellStart"/>
-      <w:r>
-        <w:rPr>
-          <w:lang w:val="ru-RU"/>
-        </w:rPr>
-        <w:t>ВидеоВстречи</w:t>
-      </w:r>
-      <w:proofErr w:type="spellEnd"/>
-      <w:r>
-        <w:rPr>
-          <w:lang w:val="ru-RU"/>
-        </w:rPr>
-        <w:t xml:space="preserve">, Мобильная версия. </w:t>
+        <w:t xml:space="preserve">. Сервис предоставляет возможность общения через Интернет с помощью специальных компонентов: Круги, Темы, ВидеоВстречи, Мобильная версия. </w:t>
       </w:r>
     </w:p>
     <w:p>
@@ -207,7 +193,6 @@
         </w:rPr>
         <w:t>_</w:t>
       </w:r>
-      <w:proofErr w:type="spellStart"/>
       <w:r>
         <w:rPr>
           <w:rFonts w:cs="Arial"/>
@@ -217,7 +202,6 @@
         </w:rPr>
         <w:t>Req</w:t>
       </w:r>
-      <w:proofErr w:type="spellEnd"/>
       <w:r>
         <w:rPr>
           <w:rFonts w:cs="Arial"/>
@@ -243,7 +227,7 @@
         </w:rPr>
         <w:t xml:space="preserve">Система должна быть представлена для пользователей, как сайт, располагающийся по адресу </w:t>
       </w:r>
-      <w:hyperlink r:id="rId11" w:history="1">
+      <w:hyperlink r:id="rId10" w:history="1">
         <w:r>
           <w:rPr>
             <w:rStyle w:val="afb"/>
@@ -270,14 +254,12 @@
           </w:rPr>
           <w:t>.</w:t>
         </w:r>
-        <w:proofErr w:type="spellStart"/>
         <w:r>
           <w:rPr>
             <w:rStyle w:val="afb"/>
           </w:rPr>
           <w:t>circlefilter</w:t>
         </w:r>
-        <w:proofErr w:type="spellEnd"/>
         <w:r>
           <w:rPr>
             <w:rStyle w:val="afb"/>
@@ -285,14 +267,12 @@
           </w:rPr>
           <w:t>.</w:t>
         </w:r>
-        <w:proofErr w:type="spellStart"/>
         <w:r>
           <w:rPr>
             <w:rStyle w:val="afb"/>
           </w:rPr>
           <w:t>ru</w:t>
         </w:r>
-        <w:proofErr w:type="spellEnd"/>
       </w:hyperlink>
       <w:r>
         <w:rPr>
@@ -323,14 +303,12 @@
         </w:rPr>
         <w:t>_</w:t>
       </w:r>
-      <w:proofErr w:type="spellStart"/>
       <w:r>
         <w:rPr>
           <w:b/>
         </w:rPr>
         <w:t>Req</w:t>
       </w:r>
-      <w:proofErr w:type="spellEnd"/>
       <w:r>
         <w:rPr>
           <w:b/>
@@ -351,7 +329,64 @@
         <w:rPr>
           <w:lang w:val="ru-RU"/>
         </w:rPr>
-        <w:t>При входе на сайт система должна отображать форму для авторизации, которая может выглядеть так:</w:t>
+        <w:t xml:space="preserve">Аутентификация </w:t>
+      </w:r>
+      <w:r>
+        <w:rPr>
+          <w:lang w:val="ru-RU"/>
+        </w:rPr>
+        <w:t>и получение токена должны</w:t>
+      </w:r>
+      <w:r>
+        <w:rPr>
+          <w:lang w:val="ru-RU"/>
+        </w:rPr>
+        <w:t xml:space="preserve"> осуществлят</w:t>
+      </w:r>
+      <w:r>
+        <w:rPr>
+          <w:lang w:val="ru-RU"/>
+        </w:rPr>
+        <w:t>ься с помощью стандартного средства аутентификации</w:t>
+      </w:r>
+      <w:r>
+        <w:rPr>
+          <w:lang w:val="ru-RU"/>
+        </w:rPr>
+        <w:t xml:space="preserve"> </w:t>
+      </w:r>
+      <w:r>
+        <w:t>Google</w:t>
+      </w:r>
+      <w:r>
+        <w:rPr>
+          <w:lang w:val="ru-RU"/>
+        </w:rPr>
+        <w:t xml:space="preserve">+, предоставляемого </w:t>
+      </w:r>
+      <w:r>
+        <w:t>Google</w:t>
+      </w:r>
+      <w:r>
+        <w:rPr>
+          <w:lang w:val="ru-RU"/>
+        </w:rPr>
+        <w:t xml:space="preserve">+ </w:t>
+      </w:r>
+      <w:r>
+        <w:t>API</w:t>
+      </w:r>
+      <w:r>
+        <w:rPr>
+          <w:lang w:val="ru-RU"/>
+        </w:rPr>
+        <w:t xml:space="preserve"> – </w:t>
+      </w:r>
+      <w:r>
+        <w:rPr>
+          <w:lang w:val="ru-RU"/>
+        </w:rPr>
+        <w:t>«Кнопка входа»</w:t>
       </w:r>
     </w:p>
     <w:p>
@@ -367,619 +402,11 @@
           <w:noProof/>
           <w:lang w:val="ru-RU" w:eastAsia="ru-RU"/>
         </w:rPr>
-        <mc:AlternateContent>
-          <mc:Choice Requires="wps">
-            <w:drawing>
-              <wp:anchor distT="0" distB="0" distL="114300" distR="114300" simplePos="0" relativeHeight="251670528" behindDoc="0" locked="0" layoutInCell="1" allowOverlap="1" wp14:anchorId="75B89067" wp14:editId="4488A758">
-                <wp:simplePos x="0" y="0"/>
-                <wp:positionH relativeFrom="column">
-                  <wp:posOffset>4105275</wp:posOffset>
-                </wp:positionH>
-                <wp:positionV relativeFrom="paragraph">
-                  <wp:posOffset>1725295</wp:posOffset>
-                </wp:positionV>
-                <wp:extent cx="1990725" cy="314325"/>
-                <wp:effectExtent l="0" t="0" r="28575" b="28575"/>
-                <wp:wrapNone/>
-                <wp:docPr id="10" name="Прямоугольник 10"/>
-                <wp:cNvGraphicFramePr/>
-                <a:graphic xmlns:a="http://schemas.openxmlformats.org/drawingml/2006/main">
-                  <a:graphicData uri="http://schemas.microsoft.com/office/word/2010/wordprocessingShape">
-                    <wps:wsp>
-                      <wps:cNvSpPr/>
-                      <wps:spPr>
-                        <a:xfrm>
-                          <a:off x="0" y="0"/>
-                          <a:ext cx="1990725" cy="314325"/>
-                        </a:xfrm>
-                        <a:prstGeom prst="rect">
-                          <a:avLst/>
-                        </a:prstGeom>
-                      </wps:spPr>
-                      <wps:style>
-                        <a:lnRef idx="2">
-                          <a:schemeClr val="accent1">
-                            <a:shade val="50000"/>
-                          </a:schemeClr>
-                        </a:lnRef>
-                        <a:fillRef idx="1">
-                          <a:schemeClr val="accent1"/>
-                        </a:fillRef>
-                        <a:effectRef idx="0">
-                          <a:schemeClr val="accent1"/>
-                        </a:effectRef>
-                        <a:fontRef idx="minor">
-                          <a:schemeClr val="lt1"/>
-                        </a:fontRef>
-                      </wps:style>
-                      <wps:txbx>
-                        <w:txbxContent>
-                          <w:p>
-                            <w:pPr>
-                              <w:jc w:val="center"/>
-                              <w:rPr>
-                                <w:lang w:val="ru-RU"/>
-                              </w:rPr>
-                            </w:pPr>
-                            <w:r>
-                              <w:rPr>
-                                <w:lang w:val="ru-RU"/>
-                              </w:rPr>
-                              <w:t>Кнопка для входа в систему</w:t>
-                            </w:r>
-                          </w:p>
-                        </w:txbxContent>
-                      </wps:txbx>
-                      <wps:bodyPr rot="0" spcFirstLastPara="0" vertOverflow="overflow" horzOverflow="overflow" vert="horz" wrap="square" lIns="91440" tIns="45720" rIns="91440" bIns="45720" numCol="1" spcCol="0" rtlCol="0" fromWordArt="0" anchor="ctr" anchorCtr="0" forceAA="0" compatLnSpc="1">
-                        <a:prstTxWarp prst="textNoShape">
-                          <a:avLst/>
-                        </a:prstTxWarp>
-                        <a:noAutofit/>
-                      </wps:bodyPr>
-                    </wps:wsp>
-                  </a:graphicData>
-                </a:graphic>
-              </wp:anchor>
-            </w:drawing>
-          </mc:Choice>
-          <mc:Fallback>
-            <w:pict>
-              <v:rect id="Прямоугольник 10" o:spid="_x0000_s1026" style="position:absolute;margin-left:323.25pt;margin-top:135.85pt;width:156.75pt;height:24.75pt;z-index:251670528;visibility:visible;mso-wrap-style:square;mso-wrap-distance-left:9pt;mso-wrap-distance-top:0;mso-wrap-distance-right:9pt;mso-wrap-distance-bottom:0;mso-position-horizontal:absolute;mso-position-horizontal-relative:text;mso-position-vertical:absolute;mso-position-vertical-relative:text;v-text-anchor:middle" o:gfxdata="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" fillcolor="#f07f09 [3204]" strokecolor="#773f04 [1604]" strokeweight="1pt">
-                <v:textbox>
-                  <w:txbxContent>
-                    <w:p>
-                      <w:pPr>
-                        <w:jc w:val="center"/>
-                        <w:rPr>
-                          <w:lang w:val="ru-RU"/>
-                        </w:rPr>
-                      </w:pPr>
-                      <w:r>
-                        <w:rPr>
-                          <w:lang w:val="ru-RU"/>
-                        </w:rPr>
-                        <w:t>Кнопка для входа в систему</w:t>
-                      </w:r>
-                    </w:p>
-                  </w:txbxContent>
-                </v:textbox>
-              </v:rect>
-            </w:pict>
-          </mc:Fallback>
-        </mc:AlternateContent>
-      </w:r>
-      <w:r>
-        <w:rPr>
-          <w:noProof/>
-          <w:lang w:val="ru-RU" w:eastAsia="ru-RU"/>
-        </w:rPr>
-        <mc:AlternateContent>
-          <mc:Choice Requires="wps">
-            <w:drawing>
-              <wp:anchor distT="0" distB="0" distL="114300" distR="114300" simplePos="0" relativeHeight="251669504" behindDoc="0" locked="0" layoutInCell="1" allowOverlap="1" wp14:anchorId="4988B269" wp14:editId="1C313F03">
-                <wp:simplePos x="0" y="0"/>
-                <wp:positionH relativeFrom="column">
-                  <wp:posOffset>828675</wp:posOffset>
-                </wp:positionH>
-                <wp:positionV relativeFrom="paragraph">
-                  <wp:posOffset>2039620</wp:posOffset>
-                </wp:positionV>
-                <wp:extent cx="3276600" cy="47625"/>
-                <wp:effectExtent l="38100" t="38100" r="19050" b="104775"/>
-                <wp:wrapNone/>
-                <wp:docPr id="9" name="Прямая со стрелкой 9"/>
-                <wp:cNvGraphicFramePr/>
-                <a:graphic xmlns:a="http://schemas.openxmlformats.org/drawingml/2006/main">
-                  <a:graphicData uri="http://schemas.microsoft.com/office/word/2010/wordprocessingShape">
-                    <wps:wsp>
-                      <wps:cNvCnPr/>
-                      <wps:spPr>
-                        <a:xfrm flipH="1">
-                          <a:off x="0" y="0"/>
-                          <a:ext cx="3276600" cy="47625"/>
-                        </a:xfrm>
-                        <a:prstGeom prst="straightConnector1">
-                          <a:avLst/>
-                        </a:prstGeom>
-                        <a:ln>
-                          <a:tailEnd type="arrow"/>
-                        </a:ln>
-                      </wps:spPr>
-                      <wps:style>
-                        <a:lnRef idx="1">
-                          <a:schemeClr val="accent1"/>
-                        </a:lnRef>
-                        <a:fillRef idx="0">
-                          <a:schemeClr val="accent1"/>
-                        </a:fillRef>
-                        <a:effectRef idx="0">
-                          <a:schemeClr val="accent1"/>
-                        </a:effectRef>
-                        <a:fontRef idx="minor">
-                          <a:schemeClr val="tx1"/>
-                        </a:fontRef>
-                      </wps:style>
-                      <wps:bodyPr/>
-                    </wps:wsp>
-                  </a:graphicData>
-                </a:graphic>
-                <wp14:sizeRelH relativeFrom="margin">
-                  <wp14:pctWidth>0</wp14:pctWidth>
-                </wp14:sizeRelH>
-                <wp14:sizeRelV relativeFrom="margin">
-                  <wp14:pctHeight>0</wp14:pctHeight>
-                </wp14:sizeRelV>
-              </wp:anchor>
-            </w:drawing>
-          </mc:Choice>
-          <mc:Fallback>
-            <w:pict>
-              <v:shapetype id="_x0000_t32" coordsize="21600,21600" o:spt="32" o:oned="t" path="m,l21600,21600e" filled="f">
-                <v:path arrowok="t" fillok="f" o:connecttype="none"/>
-                <o:lock v:ext="edit" shapetype="t"/>
-              </v:shapetype>
-              <v:shape id="Прямая со стрелкой 9" o:spid="_x0000_s1026" type="#_x0000_t32" style="position:absolute;margin-left:65.25pt;margin-top:160.6pt;width:258pt;height:3.75pt;flip:x;z-index:251669504;visibility:visible;mso-wrap-style:square;mso-width-percent:0;mso-height-percent:0;mso-wrap-distance-left:9pt;mso-wrap-distance-top:0;mso-wrap-distance-right:9pt;mso-wrap-distance-bottom:0;mso-position-horizontal:absolute;mso-position-horizontal-relative:text;mso-position-vertical:absolute;mso-position-vertical-relative:text;mso-width-percent:0;mso-height-percent:0;mso-width-relative:margin;mso-height-relative:margin" o:gfxdata="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" strokecolor="#f07f09 [3204]" strokeweight=".5pt">
-                <v:stroke endarrow="open" joinstyle="miter"/>
-              </v:shape>
-            </w:pict>
-          </mc:Fallback>
-        </mc:AlternateContent>
-      </w:r>
-      <w:r>
-        <w:rPr>
-          <w:noProof/>
-          <w:lang w:val="ru-RU" w:eastAsia="ru-RU"/>
-        </w:rPr>
-        <mc:AlternateContent>
-          <mc:Choice Requires="wps">
-            <w:drawing>
-              <wp:anchor distT="0" distB="0" distL="114300" distR="114300" simplePos="0" relativeHeight="251668480" behindDoc="0" locked="0" layoutInCell="1" allowOverlap="1" wp14:anchorId="284B19E7" wp14:editId="642D7527">
-                <wp:simplePos x="0" y="0"/>
-                <wp:positionH relativeFrom="column">
-                  <wp:posOffset>4181475</wp:posOffset>
-                </wp:positionH>
-                <wp:positionV relativeFrom="paragraph">
-                  <wp:posOffset>906145</wp:posOffset>
-                </wp:positionV>
-                <wp:extent cx="1733550" cy="333375"/>
-                <wp:effectExtent l="0" t="0" r="19050" b="28575"/>
-                <wp:wrapNone/>
-                <wp:docPr id="7" name="Прямоугольник 7"/>
-                <wp:cNvGraphicFramePr/>
-                <a:graphic xmlns:a="http://schemas.openxmlformats.org/drawingml/2006/main">
-                  <a:graphicData uri="http://schemas.microsoft.com/office/word/2010/wordprocessingShape">
-                    <wps:wsp>
-                      <wps:cNvSpPr/>
-                      <wps:spPr>
-                        <a:xfrm>
-                          <a:off x="0" y="0"/>
-                          <a:ext cx="1733550" cy="333375"/>
-                        </a:xfrm>
-                        <a:prstGeom prst="rect">
-                          <a:avLst/>
-                        </a:prstGeom>
-                      </wps:spPr>
-                      <wps:style>
-                        <a:lnRef idx="2">
-                          <a:schemeClr val="accent1">
-                            <a:shade val="50000"/>
-                          </a:schemeClr>
-                        </a:lnRef>
-                        <a:fillRef idx="1">
-                          <a:schemeClr val="accent1"/>
-                        </a:fillRef>
-                        <a:effectRef idx="0">
-                          <a:schemeClr val="accent1"/>
-                        </a:effectRef>
-                        <a:fontRef idx="minor">
-                          <a:schemeClr val="lt1"/>
-                        </a:fontRef>
-                      </wps:style>
-                      <wps:txbx>
-                        <w:txbxContent>
-                          <w:p>
-                            <w:pPr>
-                              <w:jc w:val="center"/>
-                              <w:rPr>
-                                <w:lang w:val="ru-RU"/>
-                              </w:rPr>
-                            </w:pPr>
-                            <w:r>
-                              <w:rPr>
-                                <w:lang w:val="ru-RU"/>
-                              </w:rPr>
-                              <w:t>Поле для ввода пароля</w:t>
-                            </w:r>
-                          </w:p>
-                        </w:txbxContent>
-                      </wps:txbx>
-                      <wps:bodyPr rot="0" spcFirstLastPara="0" vertOverflow="overflow" horzOverflow="overflow" vert="horz" wrap="square" lIns="91440" tIns="45720" rIns="91440" bIns="45720" numCol="1" spcCol="0" rtlCol="0" fromWordArt="0" anchor="ctr" anchorCtr="0" forceAA="0" compatLnSpc="1">
-                        <a:prstTxWarp prst="textNoShape">
-                          <a:avLst/>
-                        </a:prstTxWarp>
-                        <a:noAutofit/>
-                      </wps:bodyPr>
-                    </wps:wsp>
-                  </a:graphicData>
-                </a:graphic>
-                <wp14:sizeRelV relativeFrom="margin">
-                  <wp14:pctHeight>0</wp14:pctHeight>
-                </wp14:sizeRelV>
-              </wp:anchor>
-            </w:drawing>
-          </mc:Choice>
-          <mc:Fallback>
-            <w:pict>
-              <v:rect id="Прямоугольник 7" o:spid="_x0000_s1027" style="position:absolute;margin-left:329.25pt;margin-top:71.35pt;width:136.5pt;height:26.25pt;z-index:251668480;visibility:visible;mso-wrap-style:square;mso-height-percent:0;mso-wrap-distance-left:9pt;mso-wrap-distance-top:0;mso-wrap-distance-right:9pt;mso-wrap-distance-bottom:0;mso-position-horizontal:absolute;mso-position-horizontal-relative:text;mso-position-vertical:absolute;mso-position-vertical-relative:text;mso-height-percent:0;mso-height-relative:margin;v-text-anchor:middle" o:gfxdata="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" fillcolor="#f07f09 [3204]" strokecolor="#773f04 [1604]" strokeweight="1pt">
-                <v:textbox>
-                  <w:txbxContent>
-                    <w:p>
-                      <w:pPr>
-                        <w:jc w:val="center"/>
-                        <w:rPr>
-                          <w:lang w:val="ru-RU"/>
-                        </w:rPr>
-                      </w:pPr>
-                      <w:r>
-                        <w:rPr>
-                          <w:lang w:val="ru-RU"/>
-                        </w:rPr>
-                        <w:t>Поле для ввода пароля</w:t>
-                      </w:r>
-                    </w:p>
-                  </w:txbxContent>
-                </v:textbox>
-              </v:rect>
-            </w:pict>
-          </mc:Fallback>
-        </mc:AlternateContent>
-      </w:r>
-      <w:r>
-        <w:rPr>
-          <w:noProof/>
-          <w:lang w:val="ru-RU" w:eastAsia="ru-RU"/>
-        </w:rPr>
-        <mc:AlternateContent>
-          <mc:Choice Requires="wps">
-            <w:drawing>
-              <wp:anchor distT="0" distB="0" distL="114300" distR="114300" simplePos="0" relativeHeight="251667456" behindDoc="0" locked="0" layoutInCell="1" allowOverlap="1" wp14:anchorId="3EF448E3" wp14:editId="3C9CFFA3">
-                <wp:simplePos x="0" y="0"/>
-                <wp:positionH relativeFrom="column">
-                  <wp:posOffset>4105275</wp:posOffset>
-                </wp:positionH>
-                <wp:positionV relativeFrom="paragraph">
-                  <wp:posOffset>134620</wp:posOffset>
-                </wp:positionV>
-                <wp:extent cx="2457450" cy="333375"/>
-                <wp:effectExtent l="0" t="0" r="19050" b="28575"/>
-                <wp:wrapNone/>
-                <wp:docPr id="6" name="Прямоугольник 6"/>
-                <wp:cNvGraphicFramePr/>
-                <a:graphic xmlns:a="http://schemas.openxmlformats.org/drawingml/2006/main">
-                  <a:graphicData uri="http://schemas.microsoft.com/office/word/2010/wordprocessingShape">
-                    <wps:wsp>
-                      <wps:cNvSpPr/>
-                      <wps:spPr>
-                        <a:xfrm>
-                          <a:off x="0" y="0"/>
-                          <a:ext cx="2457450" cy="333375"/>
-                        </a:xfrm>
-                        <a:prstGeom prst="rect">
-                          <a:avLst/>
-                        </a:prstGeom>
-                      </wps:spPr>
-                      <wps:style>
-                        <a:lnRef idx="2">
-                          <a:schemeClr val="accent1">
-                            <a:shade val="50000"/>
-                          </a:schemeClr>
-                        </a:lnRef>
-                        <a:fillRef idx="1">
-                          <a:schemeClr val="accent1"/>
-                        </a:fillRef>
-                        <a:effectRef idx="0">
-                          <a:schemeClr val="accent1"/>
-                        </a:effectRef>
-                        <a:fontRef idx="minor">
-                          <a:schemeClr val="lt1"/>
-                        </a:fontRef>
-                      </wps:style>
-                      <wps:txbx>
-                        <w:txbxContent>
-                          <w:p>
-                            <w:pPr>
-                              <w:jc w:val="center"/>
-                              <w:rPr>
-                                <w:lang w:val="ru-RU"/>
-                              </w:rPr>
-                            </w:pPr>
-                            <w:r>
-                              <w:rPr>
-                                <w:lang w:val="ru-RU"/>
-                              </w:rPr>
-                              <w:t>Поле для ввода электронной почты</w:t>
-                            </w:r>
-                          </w:p>
-                        </w:txbxContent>
-                      </wps:txbx>
-                      <wps:bodyPr rot="0" spcFirstLastPara="0" vertOverflow="overflow" horzOverflow="overflow" vert="horz" wrap="square" lIns="91440" tIns="45720" rIns="91440" bIns="45720" numCol="1" spcCol="0" rtlCol="0" fromWordArt="0" anchor="ctr" anchorCtr="0" forceAA="0" compatLnSpc="1">
-                        <a:prstTxWarp prst="textNoShape">
-                          <a:avLst/>
-                        </a:prstTxWarp>
-                        <a:noAutofit/>
-                      </wps:bodyPr>
-                    </wps:wsp>
-                  </a:graphicData>
-                </a:graphic>
-                <wp14:sizeRelH relativeFrom="margin">
-                  <wp14:pctWidth>0</wp14:pctWidth>
-                </wp14:sizeRelH>
-              </wp:anchor>
-            </w:drawing>
-          </mc:Choice>
-          <mc:Fallback>
-            <w:pict>
-              <v:rect id="Прямоугольник 6" o:spid="_x0000_s1028" style="position:absolute;margin-left:323.25pt;margin-top:10.6pt;width:193.5pt;height:26.25pt;z-index:251667456;visibility:visible;mso-wrap-style:square;mso-width-percent:0;mso-wrap-distance-left:9pt;mso-wrap-distance-top:0;mso-wrap-distance-right:9pt;mso-wrap-distance-bottom:0;mso-position-horizontal:absolute;mso-position-horizontal-relative:text;mso-position-vertical:absolute;mso-position-vertical-relative:text;mso-width-percent:0;mso-width-relative:margin;v-text-anchor:middle" o:gfxdata="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" fillcolor="#f07f09 [3204]" strokecolor="#773f04 [1604]" strokeweight="1pt">
-                <v:textbox>
-                  <w:txbxContent>
-                    <w:p>
-                      <w:pPr>
-                        <w:jc w:val="center"/>
-                        <w:rPr>
-                          <w:lang w:val="ru-RU"/>
-                        </w:rPr>
-                      </w:pPr>
-                      <w:r>
-                        <w:rPr>
-                          <w:lang w:val="ru-RU"/>
-                        </w:rPr>
-                        <w:t>Поле для ввода электронной почты</w:t>
-                      </w:r>
-                    </w:p>
-                  </w:txbxContent>
-                </v:textbox>
-              </v:rect>
-            </w:pict>
-          </mc:Fallback>
-        </mc:AlternateContent>
-      </w:r>
-      <w:r>
-        <w:rPr>
-          <w:noProof/>
-          <w:lang w:val="ru-RU" w:eastAsia="ru-RU"/>
-        </w:rPr>
-        <mc:AlternateContent>
-          <mc:Choice Requires="wps">
-            <w:drawing>
-              <wp:anchor distT="0" distB="0" distL="114300" distR="114300" simplePos="0" relativeHeight="251666432" behindDoc="0" locked="0" layoutInCell="1" allowOverlap="1" wp14:anchorId="6E07DB84" wp14:editId="3E7D45D9">
-                <wp:simplePos x="0" y="0"/>
-                <wp:positionH relativeFrom="column">
-                  <wp:posOffset>4105275</wp:posOffset>
-                </wp:positionH>
-                <wp:positionV relativeFrom="paragraph">
-                  <wp:posOffset>267970</wp:posOffset>
-                </wp:positionV>
-                <wp:extent cx="1104900" cy="333375"/>
-                <wp:effectExtent l="0" t="0" r="0" b="0"/>
-                <wp:wrapNone/>
-                <wp:docPr id="5" name="Прямоугольник 5"/>
-                <wp:cNvGraphicFramePr/>
-                <a:graphic xmlns:a="http://schemas.openxmlformats.org/drawingml/2006/main">
-                  <a:graphicData uri="http://schemas.microsoft.com/office/word/2010/wordprocessingShape">
-                    <wps:wsp>
-                      <wps:cNvSpPr/>
-                      <wps:spPr>
-                        <a:xfrm>
-                          <a:off x="0" y="0"/>
-                          <a:ext cx="1104900" cy="333375"/>
-                        </a:xfrm>
-                        <a:prstGeom prst="rect">
-                          <a:avLst/>
-                        </a:prstGeom>
-                        <a:noFill/>
-                        <a:ln>
-                          <a:noFill/>
-                        </a:ln>
-                      </wps:spPr>
-                      <wps:style>
-                        <a:lnRef idx="2">
-                          <a:schemeClr val="accent1">
-                            <a:shade val="50000"/>
-                          </a:schemeClr>
-                        </a:lnRef>
-                        <a:fillRef idx="1">
-                          <a:schemeClr val="accent1"/>
-                        </a:fillRef>
-                        <a:effectRef idx="0">
-                          <a:schemeClr val="accent1"/>
-                        </a:effectRef>
-                        <a:fontRef idx="minor">
-                          <a:schemeClr val="lt1"/>
-                        </a:fontRef>
-                      </wps:style>
-                      <wps:bodyPr rot="0" spcFirstLastPara="0" vertOverflow="overflow" horzOverflow="overflow" vert="horz" wrap="square" lIns="91440" tIns="45720" rIns="91440" bIns="45720" numCol="1" spcCol="0" rtlCol="0" fromWordArt="0" anchor="ctr" anchorCtr="0" forceAA="0" compatLnSpc="1">
-                        <a:prstTxWarp prst="textNoShape">
-                          <a:avLst/>
-                        </a:prstTxWarp>
-                        <a:noAutofit/>
-                      </wps:bodyPr>
-                    </wps:wsp>
-                  </a:graphicData>
-                </a:graphic>
-              </wp:anchor>
-            </w:drawing>
-          </mc:Choice>
-          <mc:Fallback>
-            <w:pict>
-              <v:rect id="Прямоугольник 5" o:spid="_x0000_s1026" style="position:absolute;margin-left:323.25pt;margin-top:21.1pt;width:87pt;height:26.25pt;z-index:251666432;visibility:visible;mso-wrap-style:square;mso-wrap-distance-left:9pt;mso-wrap-distance-top:0;mso-wrap-distance-right:9pt;mso-wrap-distance-bottom:0;mso-position-horizontal:absolute;mso-position-horizontal-relative:text;mso-position-vertical:absolute;mso-position-vertical-relative:text;v-text-anchor:middle" o:gfxdata="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" filled="f" stroked="f" strokeweight="1pt"/>
-            </w:pict>
-          </mc:Fallback>
-        </mc:AlternateContent>
-      </w:r>
-      <w:r>
-        <w:rPr>
-          <w:noProof/>
-          <w:lang w:val="ru-RU" w:eastAsia="ru-RU"/>
-        </w:rPr>
-        <mc:AlternateContent>
-          <mc:Choice Requires="wps">
-            <w:drawing>
-              <wp:anchor distT="0" distB="0" distL="114300" distR="114300" simplePos="0" relativeHeight="251665408" behindDoc="0" locked="0" layoutInCell="1" allowOverlap="1" wp14:anchorId="66ED6913" wp14:editId="3CE4F68A">
-                <wp:simplePos x="0" y="0"/>
-                <wp:positionH relativeFrom="column">
-                  <wp:posOffset>2990850</wp:posOffset>
-                </wp:positionH>
-                <wp:positionV relativeFrom="paragraph">
-                  <wp:posOffset>1239520</wp:posOffset>
-                </wp:positionV>
-                <wp:extent cx="1190625" cy="333375"/>
-                <wp:effectExtent l="38100" t="0" r="28575" b="85725"/>
-                <wp:wrapNone/>
-                <wp:docPr id="4" name="Прямая со стрелкой 4"/>
-                <wp:cNvGraphicFramePr/>
-                <a:graphic xmlns:a="http://schemas.openxmlformats.org/drawingml/2006/main">
-                  <a:graphicData uri="http://schemas.microsoft.com/office/word/2010/wordprocessingShape">
-                    <wps:wsp>
-                      <wps:cNvCnPr/>
-                      <wps:spPr>
-                        <a:xfrm flipH="1">
-                          <a:off x="0" y="0"/>
-                          <a:ext cx="1190625" cy="333375"/>
-                        </a:xfrm>
-                        <a:prstGeom prst="straightConnector1">
-                          <a:avLst/>
-                        </a:prstGeom>
-                        <a:ln>
-                          <a:tailEnd type="arrow"/>
-                        </a:ln>
-                      </wps:spPr>
-                      <wps:style>
-                        <a:lnRef idx="1">
-                          <a:schemeClr val="accent1"/>
-                        </a:lnRef>
-                        <a:fillRef idx="0">
-                          <a:schemeClr val="accent1"/>
-                        </a:fillRef>
-                        <a:effectRef idx="0">
-                          <a:schemeClr val="accent1"/>
-                        </a:effectRef>
-                        <a:fontRef idx="minor">
-                          <a:schemeClr val="tx1"/>
-                        </a:fontRef>
-                      </wps:style>
-                      <wps:bodyPr/>
-                    </wps:wsp>
-                  </a:graphicData>
-                </a:graphic>
-              </wp:anchor>
-            </w:drawing>
-          </mc:Choice>
-          <mc:Fallback>
-            <w:pict>
-              <v:shape id="Прямая со стрелкой 4" o:spid="_x0000_s1026" type="#_x0000_t32" style="position:absolute;margin-left:235.5pt;margin-top:97.6pt;width:93.75pt;height:26.25pt;flip:x;z-index:251665408;visibility:visible;mso-wrap-style:square;mso-wrap-distance-left:9pt;mso-wrap-distance-top:0;mso-wrap-distance-right:9pt;mso-wrap-distance-bottom:0;mso-position-horizontal:absolute;mso-position-horizontal-relative:text;mso-position-vertical:absolute;mso-position-vertical-relative:text" o:gfxdata="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" strokecolor="#f07f09 [3204]" strokeweight=".5pt">
-                <v:stroke endarrow="open" joinstyle="miter"/>
-              </v:shape>
-            </w:pict>
-          </mc:Fallback>
-        </mc:AlternateContent>
-      </w:r>
-      <w:r>
-        <w:rPr>
-          <w:noProof/>
-          <w:lang w:val="ru-RU" w:eastAsia="ru-RU"/>
-        </w:rPr>
-        <mc:AlternateContent>
-          <mc:Choice Requires="wps">
-            <w:drawing>
-              <wp:anchor distT="0" distB="0" distL="114300" distR="114300" simplePos="0" relativeHeight="251664384" behindDoc="0" locked="0" layoutInCell="1" allowOverlap="1" wp14:anchorId="36D2D08B" wp14:editId="5097381E">
-                <wp:simplePos x="0" y="0"/>
-                <wp:positionH relativeFrom="column">
-                  <wp:posOffset>2933700</wp:posOffset>
-                </wp:positionH>
-                <wp:positionV relativeFrom="paragraph">
-                  <wp:posOffset>467995</wp:posOffset>
-                </wp:positionV>
-                <wp:extent cx="1171575" cy="342900"/>
-                <wp:effectExtent l="38100" t="0" r="28575" b="76200"/>
-                <wp:wrapNone/>
-                <wp:docPr id="2" name="Прямая со стрелкой 2"/>
-                <wp:cNvGraphicFramePr/>
-                <a:graphic xmlns:a="http://schemas.openxmlformats.org/drawingml/2006/main">
-                  <a:graphicData uri="http://schemas.microsoft.com/office/word/2010/wordprocessingShape">
-                    <wps:wsp>
-                      <wps:cNvCnPr/>
-                      <wps:spPr>
-                        <a:xfrm flipH="1">
-                          <a:off x="0" y="0"/>
-                          <a:ext cx="1171575" cy="342900"/>
-                        </a:xfrm>
-                        <a:prstGeom prst="straightConnector1">
-                          <a:avLst/>
-                        </a:prstGeom>
-                        <a:ln>
-                          <a:tailEnd type="arrow"/>
-                        </a:ln>
-                      </wps:spPr>
-                      <wps:style>
-                        <a:lnRef idx="1">
-                          <a:schemeClr val="accent1"/>
-                        </a:lnRef>
-                        <a:fillRef idx="0">
-                          <a:schemeClr val="accent1"/>
-                        </a:fillRef>
-                        <a:effectRef idx="0">
-                          <a:schemeClr val="accent1"/>
-                        </a:effectRef>
-                        <a:fontRef idx="minor">
-                          <a:schemeClr val="tx1"/>
-                        </a:fontRef>
-                      </wps:style>
-                      <wps:bodyPr/>
-                    </wps:wsp>
-                  </a:graphicData>
-                </a:graphic>
-              </wp:anchor>
-            </w:drawing>
-          </mc:Choice>
-          <mc:Fallback>
-            <w:pict>
-              <v:shape id="Прямая со стрелкой 2" o:spid="_x0000_s1026" type="#_x0000_t32" style="position:absolute;margin-left:231pt;margin-top:36.85pt;width:92.25pt;height:27pt;flip:x;z-index:251664384;visibility:visible;mso-wrap-style:square;mso-wrap-distance-left:9pt;mso-wrap-distance-top:0;mso-wrap-distance-right:9pt;mso-wrap-distance-bottom:0;mso-position-horizontal:absolute;mso-position-horizontal-relative:text;mso-position-vertical:absolute;mso-position-vertical-relative:text" o:gfxdata="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" strokecolor="#f07f09 [3204]" strokeweight=".5pt">
-                <v:stroke endarrow="open" joinstyle="miter"/>
-              </v:shape>
-            </w:pict>
-          </mc:Fallback>
-        </mc:AlternateContent>
-      </w:r>
-      <w:r>
-        <w:rPr>
-          <w:noProof/>
-          <w:lang w:val="ru-RU" w:eastAsia="ru-RU"/>
-        </w:rPr>
         <w:drawing>
-          <wp:inline distT="0" distB="0" distL="0" distR="0" wp14:anchorId="5450A5A6" wp14:editId="34EFA779">
-            <wp:extent cx="3238952" cy="2314898"/>
-            <wp:effectExtent l="0" t="0" r="0" b="9525"/>
-            <wp:docPr id="1" name="Рисунок 1"/>
+          <wp:inline distT="0" distB="0" distL="0" distR="0">
+            <wp:extent cx="1645920" cy="373380"/>
+            <wp:effectExtent l="19050" t="0" r="0" b="0"/>
+            <wp:docPr id="3" name="Рисунок 2" descr="C:\Documents and Settings\avdeev\Рабочий стол\Текстовый документ (2).png"/>
             <wp:cNvGraphicFramePr>
               <a:graphicFrameLocks xmlns:a="http://schemas.openxmlformats.org/drawingml/2006/main" noChangeAspect="1"/>
             </wp:cNvGraphicFramePr>
@@ -987,29 +414,33 @@
               <a:graphicData uri="http://schemas.openxmlformats.org/drawingml/2006/picture">
                 <pic:pic xmlns:pic="http://schemas.openxmlformats.org/drawingml/2006/picture">
                   <pic:nvPicPr>
-                    <pic:cNvPr id="0" name="Безымянный.png"/>
-                    <pic:cNvPicPr/>
+                    <pic:cNvPr id="0" name="Picture 2" descr="C:\Documents and Settings\avdeev\Рабочий стол\Текстовый документ (2).png"/>
+                    <pic:cNvPicPr>
+                      <a:picLocks noChangeAspect="1" noChangeArrowheads="1"/>
+                    </pic:cNvPicPr>
                   </pic:nvPicPr>
                   <pic:blipFill>
-                    <a:blip r:embed="rId12">
-                      <a:extLst>
-                        <a:ext uri="{28A0092B-C50C-407E-A947-70E740481C1C}">
-                          <a14:useLocalDpi xmlns:a14="http://schemas.microsoft.com/office/drawing/2010/main" val="0"/>
-                        </a:ext>
-                      </a:extLst>
-                    </a:blip>
+                    <a:blip r:embed="rId11" cstate="print"/>
+                    <a:srcRect/>
                     <a:stretch>
                       <a:fillRect/>
                     </a:stretch>
                   </pic:blipFill>
-                  <pic:spPr>
+                  <pic:spPr bwMode="auto">
                     <a:xfrm>
                       <a:off x="0" y="0"/>
-                      <a:ext cx="3238952" cy="2314898"/>
+                      <a:ext cx="1645920" cy="373380"/>
                     </a:xfrm>
                     <a:prstGeom prst="rect">
                       <a:avLst/>
                     </a:prstGeom>
+                    <a:noFill/>
+                    <a:ln w="9525">
+                      <a:noFill/>
+                      <a:miter lim="800000"/>
+                      <a:headEnd/>
+                      <a:tailEnd/>
+                    </a:ln>
                   </pic:spPr>
                 </pic:pic>
               </a:graphicData>
@@ -1017,6 +448,15 @@
           </wp:inline>
         </w:drawing>
       </w:r>
+      <w:r>
+        <w:rPr>
+          <w:noProof/>
+          <w:lang w:val="ru-RU" w:eastAsia="ru-RU"/>
+        </w:rPr>
+        <w:pict>
+          <v:rect id="Прямоугольник 5" o:spid="_x0000_s1031" style="position:absolute;margin-left:323.25pt;margin-top:21.1pt;width:87pt;height:26.25pt;z-index:251666432;visibility:visible;mso-position-horizontal-relative:text;mso-position-vertical-relative:text;v-text-anchor:middle" o:gfxdata="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" filled="f" stroked="f" strokeweight="1pt"/>
+        </w:pict>
+      </w:r>
     </w:p>
     <w:p>
       <w:pPr>
@@ -1037,7 +477,6 @@
         <w:rPr>
           <w:b/>
         </w:rPr>
-        <w:lastRenderedPageBreak/>
         <w:t>M</w:t>
       </w:r>
       <w:r>
@@ -1047,14 +486,12 @@
         </w:rPr>
         <w:t>_</w:t>
       </w:r>
-      <w:proofErr w:type="spellStart"/>
       <w:r>
         <w:rPr>
           <w:b/>
         </w:rPr>
         <w:t>Req</w:t>
       </w:r>
-      <w:proofErr w:type="spellEnd"/>
       <w:r>
         <w:rPr>
           <w:b/>
@@ -1147,14 +584,12 @@
         </w:rPr>
         <w:t>_</w:t>
       </w:r>
-      <w:proofErr w:type="spellStart"/>
       <w:r>
         <w:rPr>
           <w:b/>
         </w:rPr>
         <w:t>Req</w:t>
       </w:r>
-      <w:proofErr w:type="spellEnd"/>
       <w:r>
         <w:rPr>
           <w:b/>
@@ -1175,6 +610,7 @@
         <w:rPr>
           <w:lang w:val="ru-RU"/>
         </w:rPr>
+        <w:lastRenderedPageBreak/>
         <w:t>Система должна отображать все круги пользователя в центральном блоке н странице «Главная». Каждый круг – это пиктограмма с подписью. Подпись состоит из названия круга и количества человек в нем и располагается в центре пиктограммы. Круг может выглядеть так:</w:t>
       </w:r>
     </w:p>
@@ -1192,7 +628,7 @@
           <w:lang w:val="ru-RU" w:eastAsia="ru-RU"/>
         </w:rPr>
         <w:drawing>
-          <wp:inline distT="0" distB="0" distL="0" distR="0" wp14:anchorId="4EFF82C7" wp14:editId="3B48F92A">
+          <wp:inline distT="0" distB="0" distL="0" distR="0">
             <wp:extent cx="1324160" cy="1305107"/>
             <wp:effectExtent l="0" t="0" r="9525" b="9525"/>
             <wp:docPr id="12" name="Рисунок 12"/>
@@ -1207,10 +643,10 @@
                     <pic:cNvPicPr/>
                   </pic:nvPicPr>
                   <pic:blipFill>
-                    <a:blip r:embed="rId13">
+                    <a:blip r:embed="rId12" cstate="print">
                       <a:extLst>
                         <a:ext uri="{28A0092B-C50C-407E-A947-70E740481C1C}">
-                          <a14:useLocalDpi xmlns:a14="http://schemas.microsoft.com/office/drawing/2010/main" val="0"/>
+                          <a14:useLocalDpi xmlns:a14="http://schemas.microsoft.com/office/drawing/2010/main" xmlns:wps="http://schemas.microsoft.com/office/word/2010/wordprocessingShape" xmlns:wpi="http://schemas.microsoft.com/office/word/2010/wordprocessingInk" xmlns:wpg="http://schemas.microsoft.com/office/word/2010/wordprocessingGroup" xmlns:w14="http://schemas.microsoft.com/office/word/2010/wordml" xmlns:w="http://schemas.openxmlformats.org/wordprocessingml/2006/main" xmlns:w10="urn:schemas-microsoft-com:office:word" xmlns:wp14="http://schemas.microsoft.com/office/word/2010/wordprocessingDrawing" xmlns:v="urn:schemas-microsoft-com:vml" xmlns:o="urn:schemas-microsoft-com:office:office" xmlns:mc="http://schemas.openxmlformats.org/markup-compatibility/2006" xmlns:wpc="http://schemas.microsoft.com/office/word/2010/wordprocessingCanvas" xmlns="" val="0"/>
                         </a:ext>
                       </a:extLst>
                     </a:blip>
@@ -1515,27 +951,13 @@
         <w:rPr>
           <w:lang w:val="ru-RU"/>
         </w:rPr>
-        <w:t>Последний раз бы</w:t>
-      </w:r>
-      <w:proofErr w:type="gramStart"/>
-      <w:r>
-        <w:rPr>
-          <w:lang w:val="ru-RU"/>
-        </w:rPr>
-        <w:t>л</w:t>
-      </w:r>
-      <w:r>
-        <w:rPr>
-          <w:lang w:val="ru-RU"/>
-        </w:rPr>
-        <w:t>(</w:t>
-      </w:r>
-      <w:proofErr w:type="gramEnd"/>
-      <w:r>
-        <w:rPr>
-          <w:lang w:val="ru-RU"/>
-        </w:rPr>
-        <w:t>а)</w:t>
+        <w:t>Последний раз был</w:t>
+      </w:r>
+      <w:r>
+        <w:rPr>
+          <w:lang w:val="ru-RU"/>
+        </w:rPr>
+        <w:t>(а)</w:t>
       </w:r>
       <w:r>
         <w:rPr>
@@ -1592,7 +1014,6 @@
         <w:rPr>
           <w:lang w:val="ru-RU"/>
         </w:rPr>
-        <w:lastRenderedPageBreak/>
         <w:t>Если пользователь ввел все критерии и отфильтровал круг, то в центральном блоке главной страницы отобразятся все пользователи, удовлетворяющие критериям.</w:t>
       </w:r>
     </w:p>
@@ -1657,8 +1078,8 @@
       <w:bookmarkEnd w:id="0"/>
     </w:p>
     <w:sectPr>
-      <w:headerReference w:type="default" r:id="rId14"/>
-      <w:footerReference w:type="default" r:id="rId15"/>
+      <w:headerReference w:type="default" r:id="rId13"/>
+      <w:footerReference w:type="default" r:id="rId14"/>
       <w:pgSz w:w="12240" w:h="15840"/>
       <w:pgMar w:top="1440" w:right="1440" w:bottom="1440" w:left="1440" w:header="510" w:footer="227" w:gutter="0"/>
       <w:pgNumType w:start="0"/>
@@ -1671,7 +1092,7 @@
 </file>
 
 <file path=word/endnotes.xml><?xml version="1.0" encoding="utf-8"?>
-<w:endnotes xmlns:wpc="http://schemas.microsoft.com/office/word/2010/wordprocessingCanvas" xmlns:mc="http://schemas.openxmlformats.org/markup-compatibility/2006" xmlns:o="urn:schemas-microsoft-com:office:office" xmlns:r="http://schemas.openxmlformats.org/officeDocument/2006/relationships" xmlns:m="http://schemas.openxmlformats.org/officeDocument/2006/math" xmlns:v="urn:schemas-microsoft-com:vml" xmlns:wp14="http://schemas.microsoft.com/office/word/2010/wordprocessingDrawing" xmlns:wp="http://schemas.openxmlformats.org/drawingml/2006/wordprocessingDrawing" xmlns:w10="urn:schemas-microsoft-com:office:word" xmlns:w="http://schemas.openxmlformats.org/wordprocessingml/2006/main" xmlns:w14="http://schemas.microsoft.com/office/word/2010/wordml" xmlns:wpg="http://schemas.microsoft.com/office/word/2010/wordprocessingGroup" xmlns:wpi="http://schemas.microsoft.com/office/word/2010/wordprocessingInk" xmlns:wne="http://schemas.microsoft.com/office/word/2006/wordml" xmlns:wps="http://schemas.microsoft.com/office/word/2010/wordprocessingShape" mc:Ignorable="w14 wp14">
+<w:endnotes xmlns:ve="http://schemas.openxmlformats.org/markup-compatibility/2006" xmlns:o="urn:schemas-microsoft-com:office:office" xmlns:r="http://schemas.openxmlformats.org/officeDocument/2006/relationships" xmlns:m="http://schemas.openxmlformats.org/officeDocument/2006/math" xmlns:v="urn:schemas-microsoft-com:vml" xmlns:wp="http://schemas.openxmlformats.org/drawingml/2006/wordprocessingDrawing" xmlns:w10="urn:schemas-microsoft-com:office:word" xmlns:w="http://schemas.openxmlformats.org/wordprocessingml/2006/main" xmlns:wne="http://schemas.microsoft.com/office/word/2006/wordml">
   <w:endnote w:type="separator" w:id="-1">
     <w:p>
       <w:pPr>
@@ -1696,7 +1117,7 @@
 </file>
 
 <file path=word/footer1.xml><?xml version="1.0" encoding="utf-8"?>
-<w:ftr xmlns:wpc="http://schemas.microsoft.com/office/word/2010/wordprocessingCanvas" xmlns:mc="http://schemas.openxmlformats.org/markup-compatibility/2006" xmlns:o="urn:schemas-microsoft-com:office:office" xmlns:r="http://schemas.openxmlformats.org/officeDocument/2006/relationships" xmlns:m="http://schemas.openxmlformats.org/officeDocument/2006/math" xmlns:v="urn:schemas-microsoft-com:vml" xmlns:wp14="http://schemas.microsoft.com/office/word/2010/wordprocessingDrawing" xmlns:wp="http://schemas.openxmlformats.org/drawingml/2006/wordprocessingDrawing" xmlns:w10="urn:schemas-microsoft-com:office:word" xmlns:w="http://schemas.openxmlformats.org/wordprocessingml/2006/main" xmlns:w14="http://schemas.microsoft.com/office/word/2010/wordml" xmlns:wpg="http://schemas.microsoft.com/office/word/2010/wordprocessingGroup" xmlns:wpi="http://schemas.microsoft.com/office/word/2010/wordprocessingInk" xmlns:wne="http://schemas.microsoft.com/office/word/2006/wordml" xmlns:wps="http://schemas.microsoft.com/office/word/2010/wordprocessingShape" mc:Ignorable="w14 wp14">
+<w:ftr xmlns:ve="http://schemas.openxmlformats.org/markup-compatibility/2006" xmlns:o="urn:schemas-microsoft-com:office:office" xmlns:r="http://schemas.openxmlformats.org/officeDocument/2006/relationships" xmlns:m="http://schemas.openxmlformats.org/officeDocument/2006/math" xmlns:v="urn:schemas-microsoft-com:vml" xmlns:wp="http://schemas.openxmlformats.org/drawingml/2006/wordprocessingDrawing" xmlns:w10="urn:schemas-microsoft-com:office:word" xmlns:w="http://schemas.openxmlformats.org/wordprocessingml/2006/main" xmlns:wne="http://schemas.microsoft.com/office/word/2006/wordml">
   <w:p>
     <w:pPr>
       <w:pStyle w:val="af8"/>
@@ -1732,7 +1153,7 @@
                   <a:blip r:embed="rId1">
                     <a:extLst>
                       <a:ext uri="{28A0092B-C50C-407E-A947-70E740481C1C}">
-                        <a14:useLocalDpi xmlns:a14="http://schemas.microsoft.com/office/drawing/2010/main" val="0"/>
+                        <a14:useLocalDpi xmlns:a14="http://schemas.microsoft.com/office/drawing/2010/main" xmlns:wps="http://schemas.microsoft.com/office/word/2010/wordprocessingShape" xmlns:wpi="http://schemas.microsoft.com/office/word/2010/wordprocessingInk" xmlns:wpg="http://schemas.microsoft.com/office/word/2010/wordprocessingGroup" xmlns:w14="http://schemas.microsoft.com/office/word/2010/wordml" xmlns:w="http://schemas.openxmlformats.org/wordprocessingml/2006/main" xmlns:w10="urn:schemas-microsoft-com:office:word" xmlns:wp14="http://schemas.microsoft.com/office/word/2010/wordprocessingDrawing" xmlns:v="urn:schemas-microsoft-com:vml" xmlns:o="urn:schemas-microsoft-com:office:office" xmlns:mc="http://schemas.openxmlformats.org/markup-compatibility/2006" xmlns:wpc="http://schemas.microsoft.com/office/word/2010/wordprocessingCanvas" xmlns="" val="0"/>
                       </a:ext>
                     </a:extLst>
                   </a:blip>
@@ -1765,7 +1186,7 @@
 </file>
 
 <file path=word/footnotes.xml><?xml version="1.0" encoding="utf-8"?>
-<w:footnotes xmlns:wpc="http://schemas.microsoft.com/office/word/2010/wordprocessingCanvas" xmlns:mc="http://schemas.openxmlformats.org/markup-compatibility/2006" xmlns:o="urn:schemas-microsoft-com:office:office" xmlns:r="http://schemas.openxmlformats.org/officeDocument/2006/relationships" xmlns:m="http://schemas.openxmlformats.org/officeDocument/2006/math" xmlns:v="urn:schemas-microsoft-com:vml" xmlns:wp14="http://schemas.microsoft.com/office/word/2010/wordprocessingDrawing" xmlns:wp="http://schemas.openxmlformats.org/drawingml/2006/wordprocessingDrawing" xmlns:w10="urn:schemas-microsoft-com:office:word" xmlns:w="http://schemas.openxmlformats.org/wordprocessingml/2006/main" xmlns:w14="http://schemas.microsoft.com/office/word/2010/wordml" xmlns:wpg="http://schemas.microsoft.com/office/word/2010/wordprocessingGroup" xmlns:wpi="http://schemas.microsoft.com/office/word/2010/wordprocessingInk" xmlns:wne="http://schemas.microsoft.com/office/word/2006/wordml" xmlns:wps="http://schemas.microsoft.com/office/word/2010/wordprocessingShape" mc:Ignorable="w14 wp14">
+<w:footnotes xmlns:ve="http://schemas.openxmlformats.org/markup-compatibility/2006" xmlns:o="urn:schemas-microsoft-com:office:office" xmlns:r="http://schemas.openxmlformats.org/officeDocument/2006/relationships" xmlns:m="http://schemas.openxmlformats.org/officeDocument/2006/math" xmlns:v="urn:schemas-microsoft-com:vml" xmlns:wp="http://schemas.openxmlformats.org/drawingml/2006/wordprocessingDrawing" xmlns:w10="urn:schemas-microsoft-com:office:word" xmlns:w="http://schemas.openxmlformats.org/wordprocessingml/2006/main" xmlns:wne="http://schemas.microsoft.com/office/word/2006/wordml">
   <w:footnote w:type="separator" w:id="-1">
     <w:p>
       <w:pPr>
@@ -1790,7 +1211,7 @@
 </file>
 
 <file path=word/header1.xml><?xml version="1.0" encoding="utf-8"?>
-<w:hdr xmlns:wpc="http://schemas.microsoft.com/office/word/2010/wordprocessingCanvas" xmlns:mc="http://schemas.openxmlformats.org/markup-compatibility/2006" xmlns:o="urn:schemas-microsoft-com:office:office" xmlns:r="http://schemas.openxmlformats.org/officeDocument/2006/relationships" xmlns:m="http://schemas.openxmlformats.org/officeDocument/2006/math" xmlns:v="urn:schemas-microsoft-com:vml" xmlns:wp14="http://schemas.microsoft.com/office/word/2010/wordprocessingDrawing" xmlns:wp="http://schemas.openxmlformats.org/drawingml/2006/wordprocessingDrawing" xmlns:w10="urn:schemas-microsoft-com:office:word" xmlns:w="http://schemas.openxmlformats.org/wordprocessingml/2006/main" xmlns:w14="http://schemas.microsoft.com/office/word/2010/wordml" xmlns:wpg="http://schemas.microsoft.com/office/word/2010/wordprocessingGroup" xmlns:wpi="http://schemas.microsoft.com/office/word/2010/wordprocessingInk" xmlns:wne="http://schemas.microsoft.com/office/word/2006/wordml" xmlns:wps="http://schemas.microsoft.com/office/word/2010/wordprocessingShape" mc:Ignorable="w14 wp14">
+<w:hdr xmlns:ve="http://schemas.openxmlformats.org/markup-compatibility/2006" xmlns:o="urn:schemas-microsoft-com:office:office" xmlns:r="http://schemas.openxmlformats.org/officeDocument/2006/relationships" xmlns:m="http://schemas.openxmlformats.org/officeDocument/2006/math" xmlns:v="urn:schemas-microsoft-com:vml" xmlns:wp="http://schemas.openxmlformats.org/drawingml/2006/wordprocessingDrawing" xmlns:w10="urn:schemas-microsoft-com:office:word" xmlns:w="http://schemas.openxmlformats.org/wordprocessingml/2006/main" xmlns:wne="http://schemas.microsoft.com/office/word/2006/wordml">
   <w:p>
     <w:pPr>
       <w:pStyle w:val="af6"/>
@@ -1801,7 +1222,7 @@
 </file>
 
 <file path=word/numbering.xml><?xml version="1.0" encoding="utf-8"?>
-<w:numbering xmlns:wpc="http://schemas.microsoft.com/office/word/2010/wordprocessingCanvas" xmlns:mc="http://schemas.openxmlformats.org/markup-compatibility/2006" xmlns:o="urn:schemas-microsoft-com:office:office" xmlns:r="http://schemas.openxmlformats.org/officeDocument/2006/relationships" xmlns:m="http://schemas.openxmlformats.org/officeDocument/2006/math" xmlns:v="urn:schemas-microsoft-com:vml" xmlns:wp14="http://schemas.microsoft.com/office/word/2010/wordprocessingDrawing" xmlns:wp="http://schemas.openxmlformats.org/drawingml/2006/wordprocessingDrawing" xmlns:w10="urn:schemas-microsoft-com:office:word" xmlns:w="http://schemas.openxmlformats.org/wordprocessingml/2006/main" xmlns:w14="http://schemas.microsoft.com/office/word/2010/wordml" xmlns:wpg="http://schemas.microsoft.com/office/word/2010/wordprocessingGroup" xmlns:wpi="http://schemas.microsoft.com/office/word/2010/wordprocessingInk" xmlns:wne="http://schemas.microsoft.com/office/word/2006/wordml" xmlns:wps="http://schemas.microsoft.com/office/word/2010/wordprocessingShape" mc:Ignorable="w14 wp14">
+<w:numbering xmlns:ve="http://schemas.openxmlformats.org/markup-compatibility/2006" xmlns:o="urn:schemas-microsoft-com:office:office" xmlns:r="http://schemas.openxmlformats.org/officeDocument/2006/relationships" xmlns:m="http://schemas.openxmlformats.org/officeDocument/2006/math" xmlns:v="urn:schemas-microsoft-com:vml" xmlns:wp="http://schemas.openxmlformats.org/drawingml/2006/wordprocessingDrawing" xmlns:w10="urn:schemas-microsoft-com:office:word" xmlns:w="http://schemas.openxmlformats.org/wordprocessingml/2006/main" xmlns:wne="http://schemas.microsoft.com/office/word/2006/wordml">
   <w:abstractNum w:abstractNumId="0">
     <w:nsid w:val="1482775B"/>
     <w:multiLevelType w:val="multilevel"/>
@@ -3528,7 +2949,7 @@
 </file>
 
 <file path=word/styles.xml><?xml version="1.0" encoding="utf-8"?>
-<w:styles xmlns:mc="http://schemas.openxmlformats.org/markup-compatibility/2006" xmlns:r="http://schemas.openxmlformats.org/officeDocument/2006/relationships" xmlns:w="http://schemas.openxmlformats.org/wordprocessingml/2006/main" xmlns:w14="http://schemas.microsoft.com/office/word/2010/wordml" mc:Ignorable="w14">
+<w:styles xmlns:r="http://schemas.openxmlformats.org/officeDocument/2006/relationships" xmlns:w="http://schemas.openxmlformats.org/wordprocessingml/2006/main">
   <w:docDefaults>
     <w:rPrDefault>
       <w:rPr>
@@ -3784,6 +3205,7 @@
     <w:uiPriority w:val="9"/>
     <w:unhideWhenUsed/>
     <w:qFormat/>
+    <w:rsid w:val="001D4F34"/>
     <w:pPr>
       <w:keepNext/>
       <w:keepLines/>
@@ -3811,6 +3233,7 @@
     <w:uiPriority w:val="9"/>
     <w:unhideWhenUsed/>
     <w:qFormat/>
+    <w:rsid w:val="001D4F34"/>
     <w:pPr>
       <w:keepNext/>
       <w:keepLines/>
@@ -3834,6 +3257,7 @@
     <w:uiPriority w:val="9"/>
     <w:unhideWhenUsed/>
     <w:qFormat/>
+    <w:rsid w:val="001D4F34"/>
     <w:pPr>
       <w:keepNext/>
       <w:keepLines/>
@@ -3859,6 +3283,7 @@
     <w:uiPriority w:val="9"/>
     <w:unhideWhenUsed/>
     <w:qFormat/>
+    <w:rsid w:val="001D4F34"/>
     <w:pPr>
       <w:keepNext/>
       <w:keepLines/>
@@ -3884,6 +3309,7 @@
     <w:uiPriority w:val="9"/>
     <w:unhideWhenUsed/>
     <w:qFormat/>
+    <w:rsid w:val="001D4F34"/>
     <w:pPr>
       <w:keepNext/>
       <w:keepLines/>
@@ -3909,6 +3335,7 @@
     <w:uiPriority w:val="9"/>
     <w:unhideWhenUsed/>
     <w:qFormat/>
+    <w:rsid w:val="001D4F34"/>
     <w:pPr>
       <w:keepNext/>
       <w:keepLines/>
@@ -3939,6 +3366,7 @@
     <w:uiPriority w:val="99"/>
     <w:semiHidden/>
     <w:unhideWhenUsed/>
+    <w:qFormat/>
     <w:tblPr>
       <w:tblInd w:w="0" w:type="dxa"/>
       <w:tblCellMar>
@@ -3993,6 +3421,7 @@
     <w:next w:val="a"/>
     <w:link w:val="a6"/>
     <w:uiPriority w:val="11"/>
+    <w:rsid w:val="001D4F34"/>
     <w:pPr>
       <w:numPr>
         <w:ilvl w:val="1"/>
@@ -4009,6 +3438,7 @@
     <w:basedOn w:val="a0"/>
     <w:link w:val="a5"/>
     <w:uiPriority w:val="11"/>
+    <w:rsid w:val="001D4F34"/>
     <w:rPr>
       <w:color w:val="5A5A5A" w:themeColor="text1" w:themeTint="A5"/>
       <w:spacing w:val="10"/>
@@ -4065,6 +3495,7 @@
     <w:link w:val="4"/>
     <w:uiPriority w:val="9"/>
     <w:semiHidden/>
+    <w:rsid w:val="001D4F34"/>
     <w:rPr>
       <w:rFonts w:asciiTheme="majorHAnsi" w:eastAsiaTheme="majorEastAsia" w:hAnsiTheme="majorHAnsi" w:cstheme="majorBidi"/>
       <w:b/>
@@ -4080,6 +3511,7 @@
     <w:link w:val="5"/>
     <w:uiPriority w:val="9"/>
     <w:semiHidden/>
+    <w:rsid w:val="001D4F34"/>
     <w:rPr>
       <w:rFonts w:asciiTheme="majorHAnsi" w:eastAsiaTheme="majorEastAsia" w:hAnsiTheme="majorHAnsi" w:cstheme="majorBidi"/>
       <w:color w:val="252525" w:themeColor="text2" w:themeShade="BF"/>
@@ -4091,6 +3523,7 @@
     <w:link w:val="6"/>
     <w:uiPriority w:val="9"/>
     <w:semiHidden/>
+    <w:rsid w:val="001D4F34"/>
     <w:rPr>
       <w:rFonts w:asciiTheme="majorHAnsi" w:eastAsiaTheme="majorEastAsia" w:hAnsiTheme="majorHAnsi" w:cstheme="majorBidi"/>
       <w:i/>
@@ -4104,6 +3537,7 @@
     <w:link w:val="7"/>
     <w:uiPriority w:val="9"/>
     <w:semiHidden/>
+    <w:rsid w:val="001D4F34"/>
     <w:rPr>
       <w:rFonts w:asciiTheme="majorHAnsi" w:eastAsiaTheme="majorEastAsia" w:hAnsiTheme="majorHAnsi" w:cstheme="majorBidi"/>
       <w:i/>
@@ -4117,6 +3551,7 @@
     <w:link w:val="8"/>
     <w:uiPriority w:val="9"/>
     <w:semiHidden/>
+    <w:rsid w:val="001D4F34"/>
     <w:rPr>
       <w:rFonts w:asciiTheme="majorHAnsi" w:eastAsiaTheme="majorEastAsia" w:hAnsiTheme="majorHAnsi" w:cstheme="majorBidi"/>
       <w:color w:val="404040" w:themeColor="text1" w:themeTint="BF"/>
@@ -4130,6 +3565,7 @@
     <w:link w:val="9"/>
     <w:uiPriority w:val="9"/>
     <w:semiHidden/>
+    <w:rsid w:val="001D4F34"/>
     <w:rPr>
       <w:rFonts w:asciiTheme="majorHAnsi" w:eastAsiaTheme="majorEastAsia" w:hAnsiTheme="majorHAnsi" w:cstheme="majorBidi"/>
       <w:i/>
@@ -4143,6 +3579,7 @@
     <w:name w:val="Subtle Emphasis"/>
     <w:basedOn w:val="a0"/>
     <w:uiPriority w:val="19"/>
+    <w:rsid w:val="001D4F34"/>
     <w:rPr>
       <w:i/>
       <w:iCs/>
@@ -4153,6 +3590,7 @@
     <w:name w:val="Emphasis"/>
     <w:basedOn w:val="a0"/>
     <w:uiPriority w:val="20"/>
+    <w:rsid w:val="001D4F34"/>
     <w:rPr>
       <w:i/>
       <w:iCs/>
@@ -4164,6 +3602,7 @@
     <w:basedOn w:val="a0"/>
     <w:uiPriority w:val="99"/>
     <w:qFormat/>
+    <w:rsid w:val="001D4F34"/>
     <w:rPr>
       <w:b/>
       <w:bCs/>
@@ -4176,6 +3615,7 @@
     <w:name w:val="Strong"/>
     <w:basedOn w:val="a0"/>
     <w:uiPriority w:val="22"/>
+    <w:rsid w:val="001D4F34"/>
     <w:rPr>
       <w:b/>
       <w:bCs/>
@@ -4188,6 +3628,7 @@
     <w:next w:val="a"/>
     <w:link w:val="22"/>
     <w:uiPriority w:val="29"/>
+    <w:rsid w:val="001D4F34"/>
     <w:pPr>
       <w:spacing w:before="160"/>
       <w:ind w:left="720" w:right="720"/>
@@ -4203,6 +3644,7 @@
     <w:basedOn w:val="a0"/>
     <w:link w:val="21"/>
     <w:uiPriority w:val="29"/>
+    <w:rsid w:val="001D4F34"/>
     <w:rPr>
       <w:i/>
       <w:iCs/>
@@ -4247,6 +3689,7 @@
     <w:name w:val="Subtle Reference"/>
     <w:basedOn w:val="a0"/>
     <w:uiPriority w:val="31"/>
+    <w:rsid w:val="001D4F34"/>
     <w:rPr>
       <w:smallCaps/>
       <w:color w:val="404040" w:themeColor="text1" w:themeTint="BF"/>
@@ -4257,6 +3700,7 @@
     <w:name w:val="Intense Reference"/>
     <w:basedOn w:val="a0"/>
     <w:uiPriority w:val="32"/>
+    <w:rsid w:val="001D4F34"/>
     <w:rPr>
       <w:b/>
       <w:bCs/>
@@ -4268,6 +3712,7 @@
     <w:name w:val="Book Title"/>
     <w:basedOn w:val="a0"/>
     <w:uiPriority w:val="33"/>
+    <w:rsid w:val="001D4F34"/>
     <w:rPr>
       <w:b w:val="0"/>
       <w:bCs w:val="0"/>
@@ -4282,6 +3727,7 @@
     <w:uiPriority w:val="35"/>
     <w:unhideWhenUsed/>
     <w:qFormat/>
+    <w:rsid w:val="001D4F34"/>
     <w:pPr>
       <w:spacing w:after="200" w:line="240" w:lineRule="auto"/>
     </w:pPr>
@@ -4300,6 +3746,7 @@
     <w:uiPriority w:val="39"/>
     <w:unhideWhenUsed/>
     <w:qFormat/>
+    <w:rsid w:val="001D4F34"/>
     <w:pPr>
       <w:outlineLvl w:val="9"/>
     </w:pPr>
@@ -4309,6 +3756,7 @@
     <w:link w:val="af3"/>
     <w:uiPriority w:val="1"/>
     <w:qFormat/>
+    <w:rsid w:val="001D4F34"/>
     <w:pPr>
       <w:spacing w:after="0" w:line="240" w:lineRule="auto"/>
     </w:pPr>
@@ -4318,6 +3766,7 @@
     <w:basedOn w:val="a"/>
     <w:uiPriority w:val="34"/>
     <w:qFormat/>
+    <w:rsid w:val="001D4F34"/>
     <w:pPr>
       <w:ind w:left="720"/>
       <w:contextualSpacing/>
@@ -5990,7 +5439,7 @@
   <a:extraClrSchemeLst/>
   <a:extLst>
     <a:ext uri="{05A4C25C-085E-4340-85A3-A5531E510DB2}">
-      <thm15:themeFamily xmlns:thm15="http://schemas.microsoft.com/office/thememl/2012/main" xmlns="" name="Office Theme" id="{62F939B6-93AF-4DB8-9C6B-D6C7DFDC589F}" vid="{4A3C46E8-61CC-4603-A589-7422A47A8E4A}"/>
+      <thm15:themeFamily xmlns="" xmlns:thm15="http://schemas.microsoft.com/office/thememl/2012/main" name="Office Theme" id="{62F939B6-93AF-4DB8-9C6B-D6C7DFDC589F}" vid="{4A3C46E8-61CC-4603-A589-7422A47A8E4A}"/>
     </a:ext>
   </a:extLst>
 </a:theme>
@@ -6037,7 +5486,7 @@
 </file>
 
 <file path=customXml/itemProps3.xml><?xml version="1.0" encoding="utf-8"?>
-<ds:datastoreItem xmlns:ds="http://schemas.openxmlformats.org/officeDocument/2006/customXml" ds:itemID="{55523A37-4D91-4D3F-9EDC-518B4D0203FE}">
+<ds:datastoreItem xmlns:ds="http://schemas.openxmlformats.org/officeDocument/2006/customXml" ds:itemID="{F19096ED-4020-44DC-9465-26000B50BEA7}">
   <ds:schemaRefs>
     <ds:schemaRef ds:uri="http://schemas.openxmlformats.org/officeDocument/2006/bibliography"/>
   </ds:schemaRefs>

--- a/docs/requirements/M_Requirements.docx
+++ b/docs/requirements/M_Requirements.docx
@@ -1,7 +1,1162 @@
 
 <file path=word/document.xml><?xml version="1.0" encoding="utf-8"?>
-<w:document xmlns:ve="http://schemas.openxmlformats.org/markup-compatibility/2006" xmlns:o="urn:schemas-microsoft-com:office:office" xmlns:r="http://schemas.openxmlformats.org/officeDocument/2006/relationships" xmlns:m="http://schemas.openxmlformats.org/officeDocument/2006/math" xmlns:v="urn:schemas-microsoft-com:vml" xmlns:wp="http://schemas.openxmlformats.org/drawingml/2006/wordprocessingDrawing" xmlns:w10="urn:schemas-microsoft-com:office:word" xmlns:w="http://schemas.openxmlformats.org/wordprocessingml/2006/main" xmlns:wne="http://schemas.microsoft.com/office/word/2006/wordml">
+<w:document xmlns:wpc="http://schemas.microsoft.com/office/word/2010/wordprocessingCanvas" xmlns:mc="http://schemas.openxmlformats.org/markup-compatibility/2006" xmlns:o="urn:schemas-microsoft-com:office:office" xmlns:r="http://schemas.openxmlformats.org/officeDocument/2006/relationships" xmlns:m="http://schemas.openxmlformats.org/officeDocument/2006/math" xmlns:v="urn:schemas-microsoft-com:vml" xmlns:wp14="http://schemas.microsoft.com/office/word/2010/wordprocessingDrawing" xmlns:wp="http://schemas.openxmlformats.org/drawingml/2006/wordprocessingDrawing" xmlns:w10="urn:schemas-microsoft-com:office:word" xmlns:w="http://schemas.openxmlformats.org/wordprocessingml/2006/main" xmlns:w14="http://schemas.microsoft.com/office/word/2010/wordml" xmlns:wpg="http://schemas.microsoft.com/office/word/2010/wordprocessingGroup" xmlns:wpi="http://schemas.microsoft.com/office/word/2010/wordprocessingInk" xmlns:wne="http://schemas.microsoft.com/office/word/2006/wordml" xmlns:wps="http://schemas.microsoft.com/office/word/2010/wordprocessingShape" mc:Ignorable="w14 wp14">
   <w:body>
+    <w:p>
+      <w:pPr>
+        <w:rPr>
+          <w:sz w:val="24"/>
+          <w:lang w:val="ru-RU"/>
+        </w:rPr>
+      </w:pPr>
+      <w:r>
+        <w:rPr>
+          <w:noProof/>
+          <w:lang w:val="ru-RU" w:eastAsia="ru-RU"/>
+        </w:rPr>
+        <mc:AlternateContent>
+          <mc:Choice Requires="wps">
+            <w:drawing>
+              <wp:anchor distT="45720" distB="45720" distL="114300" distR="114300" simplePos="0" relativeHeight="251659264" behindDoc="0" locked="0" layoutInCell="1" allowOverlap="1" wp14:anchorId="347C26D9" wp14:editId="19EB2CAC">
+                <wp:simplePos x="0" y="0"/>
+                <wp:positionH relativeFrom="margin">
+                  <wp:posOffset>-428625</wp:posOffset>
+                </wp:positionH>
+                <wp:positionV relativeFrom="paragraph">
+                  <wp:posOffset>-118745</wp:posOffset>
+                </wp:positionV>
+                <wp:extent cx="7096125" cy="1404620"/>
+                <wp:effectExtent l="0" t="0" r="9525" b="0"/>
+                <wp:wrapSquare wrapText="bothSides"/>
+                <wp:docPr id="217" name="Надпись 2"/>
+                <wp:cNvGraphicFramePr>
+                  <a:graphicFrameLocks xmlns:a="http://schemas.openxmlformats.org/drawingml/2006/main"/>
+                </wp:cNvGraphicFramePr>
+                <a:graphic xmlns:a="http://schemas.openxmlformats.org/drawingml/2006/main">
+                  <a:graphicData uri="http://schemas.microsoft.com/office/word/2010/wordprocessingShape">
+                    <wps:wsp>
+                      <wps:cNvSpPr txBox="1">
+                        <a:spLocks noChangeArrowheads="1"/>
+                      </wps:cNvSpPr>
+                      <wps:spPr bwMode="auto">
+                        <a:xfrm>
+                          <a:off x="0" y="0"/>
+                          <a:ext cx="7096125" cy="1404620"/>
+                        </a:xfrm>
+                        <a:prstGeom prst="rect">
+                          <a:avLst/>
+                        </a:prstGeom>
+                        <a:solidFill>
+                          <a:srgbClr val="FFFFFF"/>
+                        </a:solidFill>
+                        <a:ln w="9525">
+                          <a:noFill/>
+                          <a:miter lim="800000"/>
+                          <a:headEnd/>
+                          <a:tailEnd/>
+                        </a:ln>
+                      </wps:spPr>
+                      <wps:txbx>
+                        <w:txbxContent>
+                          <w:p>
+                            <w:pPr>
+                              <w:shd w:val="clear" w:color="auto" w:fill="FFFFFF"/>
+                              <w:jc w:val="center"/>
+                              <w:rPr>
+                                <w:caps/>
+                                <w:sz w:val="28"/>
+                                <w:szCs w:val="24"/>
+                                <w:lang w:val="ru-RU"/>
+                              </w:rPr>
+                            </w:pPr>
+                            <w:r>
+                              <w:rPr>
+                                <w:sz w:val="28"/>
+                                <w:szCs w:val="24"/>
+                                <w:lang w:val="ru-RU"/>
+                              </w:rPr>
+                              <w:t>МИНИСТЕРСТВО ОБРАЗОВАНИЯ И НАУКИ РОССИЙСКОЙ ФЕДЕРАЦИИ</w:t>
+                            </w:r>
+                          </w:p>
+                          <w:p>
+                            <w:pPr>
+                              <w:jc w:val="center"/>
+                              <w:rPr>
+                                <w:sz w:val="24"/>
+                                <w:lang w:val="ru-RU"/>
+                              </w:rPr>
+                            </w:pPr>
+                            <w:r>
+                              <w:rPr>
+                                <w:sz w:val="24"/>
+                                <w:lang w:val="ru-RU"/>
+                              </w:rPr>
+                              <w:t xml:space="preserve">Федеральное государственное автономное образовательное учреждение </w:t>
+                            </w:r>
+                          </w:p>
+                          <w:p>
+                            <w:pPr>
+                              <w:shd w:val="clear" w:color="auto" w:fill="FFFFFF"/>
+                              <w:jc w:val="center"/>
+                              <w:rPr>
+                                <w:sz w:val="24"/>
+                                <w:lang w:val="ru-RU"/>
+                              </w:rPr>
+                            </w:pPr>
+                            <w:r>
+                              <w:rPr>
+                                <w:sz w:val="24"/>
+                                <w:lang w:val="ru-RU"/>
+                              </w:rPr>
+                              <w:t>высшего профессионального образования</w:t>
+                            </w:r>
+                          </w:p>
+                          <w:p>
+                            <w:pPr>
+                              <w:shd w:val="clear" w:color="auto" w:fill="FFFFFF"/>
+                              <w:jc w:val="center"/>
+                              <w:rPr>
+                                <w:b/>
+                                <w:bCs/>
+                                <w:sz w:val="32"/>
+                                <w:szCs w:val="28"/>
+                              </w:rPr>
+                            </w:pPr>
+                            <w:r>
+                              <w:rPr>
+                                <w:b/>
+                                <w:bCs/>
+                                <w:sz w:val="32"/>
+                                <w:szCs w:val="28"/>
+                              </w:rPr>
+                              <w:t>«</w:t>
+                            </w:r>
+                            <w:proofErr w:type="spellStart"/>
+                            <w:r>
+                              <w:rPr>
+                                <w:b/>
+                                <w:bCs/>
+                                <w:sz w:val="32"/>
+                                <w:szCs w:val="28"/>
+                              </w:rPr>
+                              <w:t>Дальневосточный</w:t>
+                            </w:r>
+                            <w:proofErr w:type="spellEnd"/>
+                            <w:r>
+                              <w:rPr>
+                                <w:b/>
+                                <w:bCs/>
+                                <w:sz w:val="32"/>
+                                <w:szCs w:val="28"/>
+                              </w:rPr>
+                              <w:t xml:space="preserve"> </w:t>
+                            </w:r>
+                            <w:proofErr w:type="spellStart"/>
+                            <w:r>
+                              <w:rPr>
+                                <w:b/>
+                                <w:bCs/>
+                                <w:sz w:val="32"/>
+                                <w:szCs w:val="28"/>
+                              </w:rPr>
+                              <w:t>федеральный</w:t>
+                            </w:r>
+                            <w:proofErr w:type="spellEnd"/>
+                            <w:r>
+                              <w:rPr>
+                                <w:b/>
+                                <w:bCs/>
+                                <w:sz w:val="32"/>
+                                <w:szCs w:val="28"/>
+                              </w:rPr>
+                              <w:t xml:space="preserve"> </w:t>
+                            </w:r>
+                            <w:proofErr w:type="spellStart"/>
+                            <w:r>
+                              <w:rPr>
+                                <w:b/>
+                                <w:bCs/>
+                                <w:sz w:val="32"/>
+                                <w:szCs w:val="28"/>
+                              </w:rPr>
+                              <w:t>университет</w:t>
+                            </w:r>
+                            <w:proofErr w:type="spellEnd"/>
+                            <w:r>
+                              <w:rPr>
+                                <w:b/>
+                                <w:bCs/>
+                                <w:sz w:val="32"/>
+                                <w:szCs w:val="28"/>
+                              </w:rPr>
+                              <w:t>»</w:t>
+                            </w:r>
+                          </w:p>
+                          <w:p>
+                            <w:pPr>
+                              <w:pBdr>
+                                <w:top w:val="thinThickSmallGap" w:sz="24" w:space="1" w:color="auto"/>
+                              </w:pBdr>
+                              <w:rPr>
+                                <w:sz w:val="24"/>
+                              </w:rPr>
+                            </w:pPr>
+                          </w:p>
+                          <w:tbl>
+                            <w:tblPr>
+                              <w:tblW w:w="0" w:type="auto"/>
+                              <w:tblBorders>
+                                <w:insideH w:val="single" w:sz="4" w:space="0" w:color="auto"/>
+                                <w:insideV w:val="single" w:sz="4" w:space="0" w:color="auto"/>
+                              </w:tblBorders>
+                              <w:tblLook w:val="0000" w:firstRow="0" w:lastRow="0" w:firstColumn="0" w:lastColumn="0" w:noHBand="0" w:noVBand="0"/>
+                            </w:tblPr>
+                            <w:tblGrid>
+                              <w:gridCol w:w="10138"/>
+                            </w:tblGrid>
+                            <w:tr>
+                              <w:tc>
+                                <w:tcPr>
+                                  <w:tcW w:w="10138" w:type="dxa"/>
+                                  <w:tcBorders>
+                                    <w:top w:val="nil"/>
+                                    <w:left w:val="nil"/>
+                                    <w:bottom w:val="nil"/>
+                                    <w:right w:val="nil"/>
+                                  </w:tcBorders>
+                                </w:tcPr>
+                                <w:p>
+                                  <w:pPr>
+                                    <w:widowControl w:val="0"/>
+                                    <w:ind w:firstLine="743"/>
+                                    <w:jc w:val="center"/>
+                                    <w:rPr>
+                                      <w:sz w:val="32"/>
+                                      <w:szCs w:val="28"/>
+                                    </w:rPr>
+                                  </w:pPr>
+                                  <w:r>
+                                    <w:rPr>
+                                      <w:b/>
+                                      <w:sz w:val="32"/>
+                                      <w:szCs w:val="28"/>
+                                    </w:rPr>
+                                    <w:t>ШКОЛА ЕСТЕСТВЕННЫХ НАУК</w:t>
+                                  </w:r>
+                                </w:p>
+                              </w:tc>
+                            </w:tr>
+                          </w:tbl>
+                          <w:p>
+                            <w:pPr>
+                              <w:widowControl w:val="0"/>
+                              <w:jc w:val="center"/>
+                              <w:rPr>
+                                <w:b/>
+                                <w:bCs/>
+                                <w:iCs/>
+                                <w:sz w:val="32"/>
+                                <w:szCs w:val="28"/>
+                                <w:lang w:val="ru-RU"/>
+                              </w:rPr>
+                            </w:pPr>
+                            <w:r>
+                              <w:rPr>
+                                <w:b/>
+                                <w:bCs/>
+                                <w:sz w:val="32"/>
+                                <w:szCs w:val="28"/>
+                                <w:lang w:val="ru-RU"/>
+                              </w:rPr>
+                              <w:t xml:space="preserve">Кафедра </w:t>
+                            </w:r>
+                            <w:r>
+                              <w:rPr>
+                                <w:b/>
+                                <w:bCs/>
+                                <w:iCs/>
+                                <w:sz w:val="32"/>
+                                <w:szCs w:val="28"/>
+                                <w:lang w:val="ru-RU"/>
+                              </w:rPr>
+                              <w:t>прикладной математики, механики, управления и программного обеспечения</w:t>
+                            </w:r>
+                          </w:p>
+                          <w:p>
+                            <w:pPr>
+                              <w:rPr>
+                                <w:lang w:val="ru-RU"/>
+                              </w:rPr>
+                            </w:pPr>
+                          </w:p>
+                        </w:txbxContent>
+                      </wps:txbx>
+                      <wps:bodyPr rot="0" vert="horz" wrap="square" lIns="91440" tIns="45720" rIns="91440" bIns="45720" anchor="t" anchorCtr="0">
+                        <a:spAutoFit/>
+                      </wps:bodyPr>
+                    </wps:wsp>
+                  </a:graphicData>
+                </a:graphic>
+                <wp14:sizeRelH relativeFrom="margin">
+                  <wp14:pctWidth>0</wp14:pctWidth>
+                </wp14:sizeRelH>
+                <wp14:sizeRelV relativeFrom="margin">
+                  <wp14:pctHeight>20000</wp14:pctHeight>
+                </wp14:sizeRelV>
+              </wp:anchor>
+            </w:drawing>
+          </mc:Choice>
+          <mc:Fallback>
+            <w:pict>
+              <v:shapetype id="_x0000_t202" coordsize="21600,21600" o:spt="202" path="m,l,21600r21600,l21600,xe">
+                <v:stroke joinstyle="miter"/>
+                <v:path gradientshapeok="t" o:connecttype="rect"/>
+              </v:shapetype>
+              <v:shape id="Надпись 2" o:spid="_x0000_s1026" type="#_x0000_t202" style="position:absolute;left:0;text-align:left;margin-left:-33.75pt;margin-top:-9.35pt;width:558.75pt;height:110.6pt;z-index:251659264;visibility:visible;mso-wrap-style:square;mso-width-percent:0;mso-height-percent:200;mso-wrap-distance-left:9pt;mso-wrap-distance-top:3.6pt;mso-wrap-distance-right:9pt;mso-wrap-distance-bottom:3.6pt;mso-position-horizontal:absolute;mso-position-horizontal-relative:margin;mso-position-vertical:absolute;mso-position-vertical-relative:text;mso-width-percent:0;mso-height-percent:200;mso-width-relative:margin;mso-height-relative:margin;v-text-anchor:top" o:gfxdata="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" stroked="f">
+                <v:textbox style="mso-fit-shape-to-text:t">
+                  <w:txbxContent>
+                    <w:p>
+                      <w:pPr>
+                        <w:shd w:val="clear" w:color="auto" w:fill="FFFFFF"/>
+                        <w:jc w:val="center"/>
+                        <w:rPr>
+                          <w:caps/>
+                          <w:sz w:val="28"/>
+                          <w:szCs w:val="24"/>
+                          <w:lang w:val="ru-RU"/>
+                        </w:rPr>
+                      </w:pPr>
+                      <w:r>
+                        <w:rPr>
+                          <w:sz w:val="28"/>
+                          <w:szCs w:val="24"/>
+                          <w:lang w:val="ru-RU"/>
+                        </w:rPr>
+                        <w:t>МИНИСТЕРСТВО ОБРАЗОВАНИЯ И НАУКИ РОССИЙСКОЙ ФЕДЕРАЦИИ</w:t>
+                      </w:r>
+                    </w:p>
+                    <w:p>
+                      <w:pPr>
+                        <w:jc w:val="center"/>
+                        <w:rPr>
+                          <w:sz w:val="24"/>
+                          <w:lang w:val="ru-RU"/>
+                        </w:rPr>
+                      </w:pPr>
+                      <w:r>
+                        <w:rPr>
+                          <w:sz w:val="24"/>
+                          <w:lang w:val="ru-RU"/>
+                        </w:rPr>
+                        <w:t xml:space="preserve">Федеральное государственное автономное образовательное учреждение </w:t>
+                      </w:r>
+                    </w:p>
+                    <w:p>
+                      <w:pPr>
+                        <w:shd w:val="clear" w:color="auto" w:fill="FFFFFF"/>
+                        <w:jc w:val="center"/>
+                        <w:rPr>
+                          <w:sz w:val="24"/>
+                          <w:lang w:val="ru-RU"/>
+                        </w:rPr>
+                      </w:pPr>
+                      <w:r>
+                        <w:rPr>
+                          <w:sz w:val="24"/>
+                          <w:lang w:val="ru-RU"/>
+                        </w:rPr>
+                        <w:t>высшего профессионального образования</w:t>
+                      </w:r>
+                    </w:p>
+                    <w:p>
+                      <w:pPr>
+                        <w:shd w:val="clear" w:color="auto" w:fill="FFFFFF"/>
+                        <w:jc w:val="center"/>
+                        <w:rPr>
+                          <w:b/>
+                          <w:bCs/>
+                          <w:sz w:val="32"/>
+                          <w:szCs w:val="28"/>
+                        </w:rPr>
+                      </w:pPr>
+                      <w:r>
+                        <w:rPr>
+                          <w:b/>
+                          <w:bCs/>
+                          <w:sz w:val="32"/>
+                          <w:szCs w:val="28"/>
+                        </w:rPr>
+                        <w:t>«</w:t>
+                      </w:r>
+                      <w:proofErr w:type="spellStart"/>
+                      <w:r>
+                        <w:rPr>
+                          <w:b/>
+                          <w:bCs/>
+                          <w:sz w:val="32"/>
+                          <w:szCs w:val="28"/>
+                        </w:rPr>
+                        <w:t>Дальневосточный</w:t>
+                      </w:r>
+                      <w:proofErr w:type="spellEnd"/>
+                      <w:r>
+                        <w:rPr>
+                          <w:b/>
+                          <w:bCs/>
+                          <w:sz w:val="32"/>
+                          <w:szCs w:val="28"/>
+                        </w:rPr>
+                        <w:t xml:space="preserve"> </w:t>
+                      </w:r>
+                      <w:proofErr w:type="spellStart"/>
+                      <w:r>
+                        <w:rPr>
+                          <w:b/>
+                          <w:bCs/>
+                          <w:sz w:val="32"/>
+                          <w:szCs w:val="28"/>
+                        </w:rPr>
+                        <w:t>федеральный</w:t>
+                      </w:r>
+                      <w:proofErr w:type="spellEnd"/>
+                      <w:r>
+                        <w:rPr>
+                          <w:b/>
+                          <w:bCs/>
+                          <w:sz w:val="32"/>
+                          <w:szCs w:val="28"/>
+                        </w:rPr>
+                        <w:t xml:space="preserve"> </w:t>
+                      </w:r>
+                      <w:proofErr w:type="spellStart"/>
+                      <w:r>
+                        <w:rPr>
+                          <w:b/>
+                          <w:bCs/>
+                          <w:sz w:val="32"/>
+                          <w:szCs w:val="28"/>
+                        </w:rPr>
+                        <w:t>университет</w:t>
+                      </w:r>
+                      <w:proofErr w:type="spellEnd"/>
+                      <w:r>
+                        <w:rPr>
+                          <w:b/>
+                          <w:bCs/>
+                          <w:sz w:val="32"/>
+                          <w:szCs w:val="28"/>
+                        </w:rPr>
+                        <w:t>»</w:t>
+                      </w:r>
+                    </w:p>
+                    <w:p>
+                      <w:pPr>
+                        <w:pBdr>
+                          <w:top w:val="thinThickSmallGap" w:sz="24" w:space="1" w:color="auto"/>
+                        </w:pBdr>
+                        <w:rPr>
+                          <w:sz w:val="24"/>
+                        </w:rPr>
+                      </w:pPr>
+                    </w:p>
+                    <w:tbl>
+                      <w:tblPr>
+                        <w:tblW w:w="0" w:type="auto"/>
+                        <w:tblBorders>
+                          <w:insideH w:val="single" w:sz="4" w:space="0" w:color="auto"/>
+                          <w:insideV w:val="single" w:sz="4" w:space="0" w:color="auto"/>
+                        </w:tblBorders>
+                        <w:tblLook w:val="0000" w:firstRow="0" w:lastRow="0" w:firstColumn="0" w:lastColumn="0" w:noHBand="0" w:noVBand="0"/>
+                      </w:tblPr>
+                      <w:tblGrid>
+                        <w:gridCol w:w="10138"/>
+                      </w:tblGrid>
+                      <w:tr>
+                        <w:tc>
+                          <w:tcPr>
+                            <w:tcW w:w="10138" w:type="dxa"/>
+                            <w:tcBorders>
+                              <w:top w:val="nil"/>
+                              <w:left w:val="nil"/>
+                              <w:bottom w:val="nil"/>
+                              <w:right w:val="nil"/>
+                            </w:tcBorders>
+                          </w:tcPr>
+                          <w:p>
+                            <w:pPr>
+                              <w:widowControl w:val="0"/>
+                              <w:ind w:firstLine="743"/>
+                              <w:jc w:val="center"/>
+                              <w:rPr>
+                                <w:sz w:val="32"/>
+                                <w:szCs w:val="28"/>
+                              </w:rPr>
+                            </w:pPr>
+                            <w:r>
+                              <w:rPr>
+                                <w:b/>
+                                <w:sz w:val="32"/>
+                                <w:szCs w:val="28"/>
+                              </w:rPr>
+                              <w:t>ШКОЛА ЕСТЕСТВЕННЫХ НАУК</w:t>
+                            </w:r>
+                          </w:p>
+                        </w:tc>
+                      </w:tr>
+                    </w:tbl>
+                    <w:p>
+                      <w:pPr>
+                        <w:widowControl w:val="0"/>
+                        <w:jc w:val="center"/>
+                        <w:rPr>
+                          <w:b/>
+                          <w:bCs/>
+                          <w:iCs/>
+                          <w:sz w:val="32"/>
+                          <w:szCs w:val="28"/>
+                          <w:lang w:val="ru-RU"/>
+                        </w:rPr>
+                      </w:pPr>
+                      <w:r>
+                        <w:rPr>
+                          <w:b/>
+                          <w:bCs/>
+                          <w:sz w:val="32"/>
+                          <w:szCs w:val="28"/>
+                          <w:lang w:val="ru-RU"/>
+                        </w:rPr>
+                        <w:t xml:space="preserve">Кафедра </w:t>
+                      </w:r>
+                      <w:r>
+                        <w:rPr>
+                          <w:b/>
+                          <w:bCs/>
+                          <w:iCs/>
+                          <w:sz w:val="32"/>
+                          <w:szCs w:val="28"/>
+                          <w:lang w:val="ru-RU"/>
+                        </w:rPr>
+                        <w:t>прикладной математики, механики, управления и программного обеспечения</w:t>
+                      </w:r>
+                    </w:p>
+                    <w:p>
+                      <w:pPr>
+                        <w:rPr>
+                          <w:lang w:val="ru-RU"/>
+                        </w:rPr>
+                      </w:pPr>
+                    </w:p>
+                  </w:txbxContent>
+                </v:textbox>
+                <w10:wrap type="square" anchorx="margin"/>
+              </v:shape>
+            </w:pict>
+          </mc:Fallback>
+        </mc:AlternateContent>
+      </w:r>
+    </w:p>
+    <w:p>
+      <w:pPr>
+        <w:rPr>
+          <w:sz w:val="24"/>
+          <w:lang w:val="ru-RU"/>
+        </w:rPr>
+      </w:pPr>
+      <w:r>
+        <w:rPr>
+          <w:noProof/>
+          <w:lang w:val="ru-RU" w:eastAsia="ru-RU"/>
+        </w:rPr>
+        <mc:AlternateContent>
+          <mc:Choice Requires="wps">
+            <w:drawing>
+              <wp:anchor distT="0" distB="0" distL="182880" distR="182880" simplePos="0" relativeHeight="251661312" behindDoc="0" locked="0" layoutInCell="1" allowOverlap="1" wp14:anchorId="0B809DC2" wp14:editId="6030D71E">
+                <wp:simplePos x="0" y="0"/>
+                <wp:positionH relativeFrom="margin">
+                  <wp:posOffset>313055</wp:posOffset>
+                </wp:positionH>
+                <wp:positionV relativeFrom="page">
+                  <wp:posOffset>4580890</wp:posOffset>
+                </wp:positionV>
+                <wp:extent cx="5622290" cy="4081780"/>
+                <wp:effectExtent l="0" t="0" r="0" b="13970"/>
+                <wp:wrapSquare wrapText="bothSides"/>
+                <wp:docPr id="131" name="Текстовое поле 131"/>
+                <wp:cNvGraphicFramePr/>
+                <a:graphic xmlns:a="http://schemas.openxmlformats.org/drawingml/2006/main">
+                  <a:graphicData uri="http://schemas.microsoft.com/office/word/2010/wordprocessingShape">
+                    <wps:wsp>
+                      <wps:cNvSpPr txBox="1"/>
+                      <wps:spPr>
+                        <a:xfrm>
+                          <a:off x="0" y="0"/>
+                          <a:ext cx="5622290" cy="4081780"/>
+                        </a:xfrm>
+                        <a:prstGeom prst="rect">
+                          <a:avLst/>
+                        </a:prstGeom>
+                        <a:noFill/>
+                        <a:ln w="6350">
+                          <a:noFill/>
+                        </a:ln>
+                        <a:effectLst/>
+                      </wps:spPr>
+                      <wps:style>
+                        <a:lnRef idx="0">
+                          <a:schemeClr val="accent1"/>
+                        </a:lnRef>
+                        <a:fillRef idx="0">
+                          <a:schemeClr val="accent1"/>
+                        </a:fillRef>
+                        <a:effectRef idx="0">
+                          <a:schemeClr val="accent1"/>
+                        </a:effectRef>
+                        <a:fontRef idx="minor">
+                          <a:schemeClr val="dk1"/>
+                        </a:fontRef>
+                      </wps:style>
+                      <wps:txbx>
+                        <w:txbxContent>
+                          <w:p>
+                            <w:pPr>
+                              <w:pStyle w:val="af2"/>
+                              <w:spacing w:before="40" w:after="560" w:line="216" w:lineRule="auto"/>
+                              <w:rPr>
+                                <w:color w:val="F07F09" w:themeColor="accent1"/>
+                                <w:sz w:val="72"/>
+                                <w:szCs w:val="72"/>
+                                <w:lang w:val="ru-RU"/>
+                              </w:rPr>
+                            </w:pPr>
+                            <w:sdt>
+                              <w:sdtPr>
+                                <w:rPr>
+                                  <w:color w:val="000000" w:themeColor="text1"/>
+                                  <w:sz w:val="96"/>
+                                  <w:szCs w:val="72"/>
+                                  <w14:shadow w14:blurRad="38100" w14:dist="19050" w14:dir="2700000" w14:sx="100000" w14:sy="100000" w14:kx="0" w14:ky="0" w14:algn="tl">
+                                    <w14:schemeClr w14:val="dk1">
+                                      <w14:alpha w14:val="60000"/>
+                                    </w14:schemeClr>
+                                  </w14:shadow>
+                                  <w14:textOutline w14:w="0" w14:cap="flat" w14:cmpd="sng" w14:algn="ctr">
+                                    <w14:noFill/>
+                                    <w14:prstDash w14:val="solid"/>
+                                    <w14:round/>
+                                  </w14:textOutline>
+                                </w:rPr>
+                                <w:alias w:val="Название"/>
+                                <w:tag w:val=""/>
+                                <w:id w:val="7879505"/>
+                                <w:dataBinding w:prefixMappings="xmlns:ns0='http://purl.org/dc/elements/1.1/' xmlns:ns1='http://schemas.openxmlformats.org/package/2006/metadata/core-properties' " w:xpath="/ns1:coreProperties[1]/ns0:title[1]" w:storeItemID="{6C3C8BC8-F283-45AE-878A-BAB7291924A1}"/>
+                                <w:text/>
+                              </w:sdtPr>
+                              <w:sdtEndPr/>
+                              <w:sdtContent>
+                                <w:r>
+                                  <w:rPr>
+                                    <w:color w:val="000000" w:themeColor="text1"/>
+                                    <w:sz w:val="96"/>
+                                    <w:szCs w:val="72"/>
+                                    <w:lang w:val="ru-RU"/>
+                                    <w14:shadow w14:blurRad="38100" w14:dist="19050" w14:dir="2700000" w14:sx="100000" w14:sy="100000" w14:kx="0" w14:ky="0" w14:algn="tl">
+                                      <w14:schemeClr w14:val="dk1">
+                                        <w14:alpha w14:val="60000"/>
+                                      </w14:schemeClr>
+                                    </w14:shadow>
+                                    <w14:textOutline w14:w="0" w14:cap="flat" w14:cmpd="sng" w14:algn="ctr">
+                                      <w14:noFill/>
+                                      <w14:prstDash w14:val="solid"/>
+                                      <w14:round/>
+                                    </w14:textOutline>
+                                  </w:rPr>
+                                  <w:t xml:space="preserve">Маркетинговые        требования                   </w:t>
+                                </w:r>
+                              </w:sdtContent>
+                            </w:sdt>
+                          </w:p>
+                          <w:sdt>
+                            <w:sdtPr>
+                              <w:rPr>
+                                <w:caps/>
+                                <w:color w:val="30243C" w:themeColor="accent5" w:themeShade="80"/>
+                                <w:sz w:val="36"/>
+                                <w:szCs w:val="28"/>
+                              </w:rPr>
+                              <w:alias w:val="Подзаголовок"/>
+                              <w:tag w:val=""/>
+                              <w:id w:val="-574201734"/>
+                              <w:dataBinding w:prefixMappings="xmlns:ns0='http://purl.org/dc/elements/1.1/' xmlns:ns1='http://schemas.openxmlformats.org/package/2006/metadata/core-properties' " w:xpath="/ns1:coreProperties[1]/ns0:subject[1]" w:storeItemID="{6C3C8BC8-F283-45AE-878A-BAB7291924A1}"/>
+                              <w:text/>
+                            </w:sdtPr>
+                            <w:sdtEndPr/>
+                            <w:sdtContent>
+                              <w:p>
+                                <w:pPr>
+                                  <w:pStyle w:val="af2"/>
+                                  <w:spacing w:before="40" w:after="40"/>
+                                  <w:rPr>
+                                    <w:caps/>
+                                    <w:color w:val="30243C" w:themeColor="accent5" w:themeShade="80"/>
+                                    <w:sz w:val="28"/>
+                                    <w:szCs w:val="28"/>
+                                    <w:lang w:val="ru-RU"/>
+                                  </w:rPr>
+                                </w:pPr>
+                                <w:r>
+                                  <w:rPr>
+                                    <w:caps/>
+                                    <w:color w:val="30243C" w:themeColor="accent5" w:themeShade="80"/>
+                                    <w:sz w:val="36"/>
+                                    <w:szCs w:val="28"/>
+                                    <w:lang w:val="ru-RU"/>
+                                  </w:rPr>
+                                  <w:t>Студенты группы с8404:</w:t>
+                                </w:r>
+                              </w:p>
+                            </w:sdtContent>
+                          </w:sdt>
+                          <w:sdt>
+                            <w:sdtPr>
+                              <w:rPr>
+                                <w:caps/>
+                                <w:color w:val="604878" w:themeColor="accent5"/>
+                                <w:sz w:val="32"/>
+                                <w:szCs w:val="24"/>
+                              </w:rPr>
+                              <w:alias w:val="Автор"/>
+                              <w:tag w:val=""/>
+                              <w:id w:val="2063662325"/>
+                              <w:dataBinding w:prefixMappings="xmlns:ns0='http://purl.org/dc/elements/1.1/' xmlns:ns1='http://schemas.openxmlformats.org/package/2006/metadata/core-properties' " w:xpath="/ns1:coreProperties[1]/ns0:creator[1]" w:storeItemID="{6C3C8BC8-F283-45AE-878A-BAB7291924A1}"/>
+                              <w:text/>
+                            </w:sdtPr>
+                            <w:sdtEndPr/>
+                            <w:sdtContent>
+                              <w:p>
+                                <w:pPr>
+                                  <w:pStyle w:val="af2"/>
+                                  <w:spacing w:before="80" w:after="40"/>
+                                  <w:rPr>
+                                    <w:caps/>
+                                    <w:color w:val="604878" w:themeColor="accent5"/>
+                                    <w:sz w:val="32"/>
+                                    <w:szCs w:val="24"/>
+                                    <w:lang w:val="ru-RU"/>
+                                  </w:rPr>
+                                </w:pPr>
+                                <w:r>
+                                  <w:rPr>
+                                    <w:caps/>
+                                    <w:color w:val="604878" w:themeColor="accent5"/>
+                                    <w:sz w:val="32"/>
+                                    <w:szCs w:val="24"/>
+                                    <w:lang w:val="ru-RU"/>
+                                  </w:rPr>
+                                  <w:t>Бондаренко т, Лось р.</w:t>
+                                </w:r>
+                              </w:p>
+                            </w:sdtContent>
+                          </w:sdt>
+                        </w:txbxContent>
+                      </wps:txbx>
+                      <wps:bodyPr rot="0" spcFirstLastPara="0" vertOverflow="overflow" horzOverflow="overflow" vert="horz" wrap="square" lIns="0" tIns="0" rIns="0" bIns="0" numCol="1" spcCol="0" rtlCol="0" fromWordArt="0" anchor="t" anchorCtr="0" forceAA="0" compatLnSpc="1">
+                        <a:prstTxWarp prst="textNoShape">
+                          <a:avLst/>
+                        </a:prstTxWarp>
+                        <a:noAutofit/>
+                      </wps:bodyPr>
+                    </wps:wsp>
+                  </a:graphicData>
+                </a:graphic>
+                <wp14:sizeRelH relativeFrom="margin">
+                  <wp14:pctWidth>0</wp14:pctWidth>
+                </wp14:sizeRelH>
+                <wp14:sizeRelV relativeFrom="page">
+                  <wp14:pctHeight>0</wp14:pctHeight>
+                </wp14:sizeRelV>
+              </wp:anchor>
+            </w:drawing>
+          </mc:Choice>
+          <mc:Fallback>
+            <w:pict>
+              <v:shape id="Текстовое поле 131" o:spid="_x0000_s1027" type="#_x0000_t202" style="position:absolute;left:0;text-align:left;margin-left:24.65pt;margin-top:360.7pt;width:442.7pt;height:321.4pt;z-index:251661312;visibility:visible;mso-wrap-style:square;mso-width-percent:0;mso-height-percent:0;mso-wrap-distance-left:14.4pt;mso-wrap-distance-top:0;mso-wrap-distance-right:14.4pt;mso-wrap-distance-bottom:0;mso-position-horizontal:absolute;mso-position-horizontal-relative:margin;mso-position-vertical:absolute;mso-position-vertical-relative:page;mso-width-percent:0;mso-height-percent:0;mso-width-relative:margin;mso-height-relative:page;v-text-anchor:top" o:gfxdata="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" filled="f" stroked="f" strokeweight=".5pt">
+                <v:textbox inset="0,0,0,0">
+                  <w:txbxContent>
+                    <w:p>
+                      <w:pPr>
+                        <w:pStyle w:val="af2"/>
+                        <w:spacing w:before="40" w:after="560" w:line="216" w:lineRule="auto"/>
+                        <w:rPr>
+                          <w:color w:val="F07F09" w:themeColor="accent1"/>
+                          <w:sz w:val="72"/>
+                          <w:szCs w:val="72"/>
+                          <w:lang w:val="ru-RU"/>
+                        </w:rPr>
+                      </w:pPr>
+                      <w:sdt>
+                        <w:sdtPr>
+                          <w:rPr>
+                            <w:color w:val="000000" w:themeColor="text1"/>
+                            <w:sz w:val="96"/>
+                            <w:szCs w:val="72"/>
+                            <w14:shadow w14:blurRad="38100" w14:dist="19050" w14:dir="2700000" w14:sx="100000" w14:sy="100000" w14:kx="0" w14:ky="0" w14:algn="tl">
+                              <w14:schemeClr w14:val="dk1">
+                                <w14:alpha w14:val="60000"/>
+                              </w14:schemeClr>
+                            </w14:shadow>
+                            <w14:textOutline w14:w="0" w14:cap="flat" w14:cmpd="sng" w14:algn="ctr">
+                              <w14:noFill/>
+                              <w14:prstDash w14:val="solid"/>
+                              <w14:round/>
+                            </w14:textOutline>
+                          </w:rPr>
+                          <w:alias w:val="Название"/>
+                          <w:tag w:val=""/>
+                          <w:id w:val="7879505"/>
+                          <w:dataBinding w:prefixMappings="xmlns:ns0='http://purl.org/dc/elements/1.1/' xmlns:ns1='http://schemas.openxmlformats.org/package/2006/metadata/core-properties' " w:xpath="/ns1:coreProperties[1]/ns0:title[1]" w:storeItemID="{6C3C8BC8-F283-45AE-878A-BAB7291924A1}"/>
+                          <w:text/>
+                        </w:sdtPr>
+                        <w:sdtContent>
+                          <w:r>
+                            <w:rPr>
+                              <w:color w:val="000000" w:themeColor="text1"/>
+                              <w:sz w:val="96"/>
+                              <w:szCs w:val="72"/>
+                              <w:lang w:val="ru-RU"/>
+                              <w14:shadow w14:blurRad="38100" w14:dist="19050" w14:dir="2700000" w14:sx="100000" w14:sy="100000" w14:kx="0" w14:ky="0" w14:algn="tl">
+                                <w14:schemeClr w14:val="dk1">
+                                  <w14:alpha w14:val="60000"/>
+                                </w14:schemeClr>
+                              </w14:shadow>
+                              <w14:textOutline w14:w="0" w14:cap="flat" w14:cmpd="sng" w14:algn="ctr">
+                                <w14:noFill/>
+                                <w14:prstDash w14:val="solid"/>
+                                <w14:round/>
+                              </w14:textOutline>
+                            </w:rPr>
+                            <w:t xml:space="preserve">Маркетинговые        требования                   </w:t>
+                          </w:r>
+                        </w:sdtContent>
+                      </w:sdt>
+                    </w:p>
+                    <w:sdt>
+                      <w:sdtPr>
+                        <w:rPr>
+                          <w:caps/>
+                          <w:color w:val="30243C" w:themeColor="accent5" w:themeShade="80"/>
+                          <w:sz w:val="36"/>
+                          <w:szCs w:val="28"/>
+                        </w:rPr>
+                        <w:alias w:val="Подзаголовок"/>
+                        <w:tag w:val=""/>
+                        <w:id w:val="-574201734"/>
+                        <w:dataBinding w:prefixMappings="xmlns:ns0='http://purl.org/dc/elements/1.1/' xmlns:ns1='http://schemas.openxmlformats.org/package/2006/metadata/core-properties' " w:xpath="/ns1:coreProperties[1]/ns0:subject[1]" w:storeItemID="{6C3C8BC8-F283-45AE-878A-BAB7291924A1}"/>
+                        <w:text/>
+                      </w:sdtPr>
+                      <w:sdtContent>
+                        <w:p>
+                          <w:pPr>
+                            <w:pStyle w:val="af2"/>
+                            <w:spacing w:before="40" w:after="40"/>
+                            <w:rPr>
+                              <w:caps/>
+                              <w:color w:val="30243C" w:themeColor="accent5" w:themeShade="80"/>
+                              <w:sz w:val="28"/>
+                              <w:szCs w:val="28"/>
+                              <w:lang w:val="ru-RU"/>
+                            </w:rPr>
+                          </w:pPr>
+                          <w:r>
+                            <w:rPr>
+                              <w:caps/>
+                              <w:color w:val="30243C" w:themeColor="accent5" w:themeShade="80"/>
+                              <w:sz w:val="36"/>
+                              <w:szCs w:val="28"/>
+                              <w:lang w:val="ru-RU"/>
+                            </w:rPr>
+                            <w:t>Студенты группы с8404:</w:t>
+                          </w:r>
+                        </w:p>
+                      </w:sdtContent>
+                    </w:sdt>
+                    <w:sdt>
+                      <w:sdtPr>
+                        <w:rPr>
+                          <w:caps/>
+                          <w:color w:val="604878" w:themeColor="accent5"/>
+                          <w:sz w:val="32"/>
+                          <w:szCs w:val="24"/>
+                        </w:rPr>
+                        <w:alias w:val="Автор"/>
+                        <w:tag w:val=""/>
+                        <w:id w:val="2063662325"/>
+                        <w:dataBinding w:prefixMappings="xmlns:ns0='http://purl.org/dc/elements/1.1/' xmlns:ns1='http://schemas.openxmlformats.org/package/2006/metadata/core-properties' " w:xpath="/ns1:coreProperties[1]/ns0:creator[1]" w:storeItemID="{6C3C8BC8-F283-45AE-878A-BAB7291924A1}"/>
+                        <w:text/>
+                      </w:sdtPr>
+                      <w:sdtContent>
+                        <w:p>
+                          <w:pPr>
+                            <w:pStyle w:val="af2"/>
+                            <w:spacing w:before="80" w:after="40"/>
+                            <w:rPr>
+                              <w:caps/>
+                              <w:color w:val="604878" w:themeColor="accent5"/>
+                              <w:sz w:val="32"/>
+                              <w:szCs w:val="24"/>
+                              <w:lang w:val="ru-RU"/>
+                            </w:rPr>
+                          </w:pPr>
+                          <w:r>
+                            <w:rPr>
+                              <w:caps/>
+                              <w:color w:val="604878" w:themeColor="accent5"/>
+                              <w:sz w:val="32"/>
+                              <w:szCs w:val="24"/>
+                              <w:lang w:val="ru-RU"/>
+                            </w:rPr>
+                            <w:t>Бондаренко т, Лось р.</w:t>
+                          </w:r>
+                        </w:p>
+                      </w:sdtContent>
+                    </w:sdt>
+                  </w:txbxContent>
+                </v:textbox>
+                <w10:wrap type="square" anchorx="margin" anchory="page"/>
+              </v:shape>
+            </w:pict>
+          </mc:Fallback>
+        </mc:AlternateContent>
+      </w:r>
+    </w:p>
+    <w:p>
+      <w:pPr>
+        <w:jc w:val="center"/>
+        <w:rPr>
+          <w:sz w:val="24"/>
+          <w:lang w:val="ru-RU"/>
+        </w:rPr>
+      </w:pPr>
+      <w:r>
+        <w:rPr>
+          <w:noProof/>
+          <w:lang w:val="ru-RU" w:eastAsia="ru-RU"/>
+        </w:rPr>
+        <mc:AlternateContent>
+          <mc:Choice Requires="wps">
+            <w:drawing>
+              <wp:anchor distT="0" distB="0" distL="114300" distR="114300" simplePos="0" relativeHeight="251663360" behindDoc="0" locked="0" layoutInCell="1" allowOverlap="1" wp14:anchorId="15EDD2C1" wp14:editId="5FBAE29E">
+                <wp:simplePos x="0" y="0"/>
+                <wp:positionH relativeFrom="margin">
+                  <wp:posOffset>5648960</wp:posOffset>
+                </wp:positionH>
+                <wp:positionV relativeFrom="page">
+                  <wp:posOffset>9071509</wp:posOffset>
+                </wp:positionV>
+                <wp:extent cx="590550" cy="260350"/>
+                <wp:effectExtent l="0" t="0" r="0" b="5080"/>
+                <wp:wrapNone/>
+                <wp:docPr id="132" name="Прямоугольник 132"/>
+                <wp:cNvGraphicFramePr>
+                  <a:graphicFrameLocks xmlns:a="http://schemas.openxmlformats.org/drawingml/2006/main" noChangeAspect="1"/>
+                </wp:cNvGraphicFramePr>
+                <a:graphic xmlns:a="http://schemas.openxmlformats.org/drawingml/2006/main">
+                  <a:graphicData uri="http://schemas.microsoft.com/office/word/2010/wordprocessingShape">
+                    <wps:wsp>
+                      <wps:cNvSpPr>
+                        <a:spLocks noChangeAspect="1"/>
+                      </wps:cNvSpPr>
+                      <wps:spPr>
+                        <a:xfrm>
+                          <a:off x="0" y="0"/>
+                          <a:ext cx="590550" cy="260350"/>
+                        </a:xfrm>
+                        <a:prstGeom prst="rect">
+                          <a:avLst/>
+                        </a:prstGeom>
+                        <a:solidFill>
+                          <a:schemeClr val="tx1"/>
+                        </a:solidFill>
+                        <a:ln>
+                          <a:noFill/>
+                        </a:ln>
+                      </wps:spPr>
+                      <wps:style>
+                        <a:lnRef idx="2">
+                          <a:schemeClr val="accent1">
+                            <a:shade val="50000"/>
+                          </a:schemeClr>
+                        </a:lnRef>
+                        <a:fillRef idx="1">
+                          <a:schemeClr val="accent1"/>
+                        </a:fillRef>
+                        <a:effectRef idx="0">
+                          <a:schemeClr val="accent1"/>
+                        </a:effectRef>
+                        <a:fontRef idx="minor">
+                          <a:schemeClr val="lt1"/>
+                        </a:fontRef>
+                      </wps:style>
+                      <wps:txbx>
+                        <w:txbxContent>
+                          <w:sdt>
+                            <w:sdtPr>
+                              <w:rPr>
+                                <w:color w:val="FFFFFF" w:themeColor="background1"/>
+                                <w:sz w:val="36"/>
+                                <w:szCs w:val="24"/>
+                              </w:rPr>
+                              <w:alias w:val="Год"/>
+                              <w:tag w:val=""/>
+                              <w:id w:val="-419487630"/>
+                              <w:dataBinding w:prefixMappings="xmlns:ns0='http://schemas.microsoft.com/office/2006/coverPageProps' " w:xpath="/ns0:CoverPageProperties[1]/ns0:PublishDate[1]" w:storeItemID="{55AF091B-3C7A-41E3-B477-F2FDAA23CFDA}"/>
+                              <w:date>
+                                <w:dateFormat w:val="yyyy"/>
+                                <w:lid w:val="ru-RU"/>
+                                <w:storeMappedDataAs w:val="dateTime"/>
+                                <w:calendar w:val="gregorian"/>
+                              </w:date>
+                            </w:sdtPr>
+                            <w:sdtEndPr/>
+                            <w:sdtContent>
+                              <w:p>
+                                <w:pPr>
+                                  <w:pStyle w:val="af2"/>
+                                  <w:ind w:left="-426"/>
+                                  <w:jc w:val="center"/>
+                                  <w:rPr>
+                                    <w:color w:val="FFFFFF" w:themeColor="background1"/>
+                                    <w:sz w:val="24"/>
+                                    <w:szCs w:val="24"/>
+                                    <w:lang w:val="ru-RU"/>
+                                  </w:rPr>
+                                </w:pPr>
+                                <w:r>
+                                  <w:rPr>
+                                    <w:color w:val="FFFFFF" w:themeColor="background1"/>
+                                    <w:sz w:val="36"/>
+                                    <w:szCs w:val="24"/>
+                                    <w:lang w:val="ru-RU"/>
+                                  </w:rPr>
+                                  <w:t xml:space="preserve">     2013</w:t>
+                                </w:r>
+                              </w:p>
+                            </w:sdtContent>
+                          </w:sdt>
+                        </w:txbxContent>
+                      </wps:txbx>
+                      <wps:bodyPr rot="0" spcFirstLastPara="0" vertOverflow="overflow" horzOverflow="overflow" vert="horz" wrap="square" lIns="45720" tIns="45720" rIns="45720" bIns="45720" numCol="1" spcCol="0" rtlCol="0" fromWordArt="0" anchor="b" anchorCtr="0" forceAA="0" compatLnSpc="1">
+                        <a:prstTxWarp prst="textNoShape">
+                          <a:avLst/>
+                        </a:prstTxWarp>
+                        <a:noAutofit/>
+                      </wps:bodyPr>
+                    </wps:wsp>
+                  </a:graphicData>
+                </a:graphic>
+                <wp14:sizeRelH relativeFrom="page">
+                  <wp14:pctWidth>7600</wp14:pctWidth>
+                </wp14:sizeRelH>
+                <wp14:sizeRelV relativeFrom="page">
+                  <wp14:pctHeight>9800</wp14:pctHeight>
+                </wp14:sizeRelV>
+              </wp:anchor>
+            </w:drawing>
+          </mc:Choice>
+          <mc:Fallback>
+            <w:pict>
+              <v:rect id="Прямоугольник 132" o:spid="_x0000_s1028" style="position:absolute;left:0;text-align:left;margin-left:444.8pt;margin-top:714.3pt;width:46.5pt;height:20.5pt;z-index:251663360;visibility:visible;mso-wrap-style:square;mso-width-percent:76;mso-height-percent:98;mso-wrap-distance-left:9pt;mso-wrap-distance-top:0;mso-wrap-distance-right:9pt;mso-wrap-distance-bottom:0;mso-position-horizontal:absolute;mso-position-horizontal-relative:margin;mso-position-vertical:absolute;mso-position-vertical-relative:page;mso-width-percent:76;mso-height-percent:98;mso-width-relative:page;mso-height-relative:page;v-text-anchor:bottom" o:gfxdata="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" fillcolor="black [3213]" stroked="f" strokeweight="1pt">
+                <v:path arrowok="t"/>
+                <o:lock v:ext="edit" aspectratio="t"/>
+                <v:textbox inset="3.6pt,,3.6pt">
+                  <w:txbxContent>
+                    <w:sdt>
+                      <w:sdtPr>
+                        <w:rPr>
+                          <w:color w:val="FFFFFF" w:themeColor="background1"/>
+                          <w:sz w:val="36"/>
+                          <w:szCs w:val="24"/>
+                        </w:rPr>
+                        <w:alias w:val="Год"/>
+                        <w:tag w:val=""/>
+                        <w:id w:val="-419487630"/>
+                        <w:dataBinding w:prefixMappings="xmlns:ns0='http://schemas.microsoft.com/office/2006/coverPageProps' " w:xpath="/ns0:CoverPageProperties[1]/ns0:PublishDate[1]" w:storeItemID="{55AF091B-3C7A-41E3-B477-F2FDAA23CFDA}"/>
+                        <w:date>
+                          <w:dateFormat w:val="yyyy"/>
+                          <w:lid w:val="ru-RU"/>
+                          <w:storeMappedDataAs w:val="dateTime"/>
+                          <w:calendar w:val="gregorian"/>
+                        </w:date>
+                      </w:sdtPr>
+                      <w:sdtContent>
+                        <w:p>
+                          <w:pPr>
+                            <w:pStyle w:val="af2"/>
+                            <w:ind w:left="-426"/>
+                            <w:jc w:val="center"/>
+                            <w:rPr>
+                              <w:color w:val="FFFFFF" w:themeColor="background1"/>
+                              <w:sz w:val="24"/>
+                              <w:szCs w:val="24"/>
+                              <w:lang w:val="ru-RU"/>
+                            </w:rPr>
+                          </w:pPr>
+                          <w:r>
+                            <w:rPr>
+                              <w:color w:val="FFFFFF" w:themeColor="background1"/>
+                              <w:sz w:val="36"/>
+                              <w:szCs w:val="24"/>
+                              <w:lang w:val="ru-RU"/>
+                            </w:rPr>
+                            <w:t xml:space="preserve">     2013</w:t>
+                          </w:r>
+                        </w:p>
+                      </w:sdtContent>
+                    </w:sdt>
+                  </w:txbxContent>
+                </v:textbox>
+                <w10:wrap anchorx="margin" anchory="page"/>
+              </v:rect>
+            </w:pict>
+          </mc:Fallback>
+        </mc:AlternateContent>
+      </w:r>
+    </w:p>
+    <w:tbl>
+      <w:tblPr>
+        <w:tblW w:w="0" w:type="auto"/>
+        <w:tblBorders>
+          <w:insideH w:val="single" w:sz="4" w:space="0" w:color="auto"/>
+          <w:insideV w:val="single" w:sz="4" w:space="0" w:color="auto"/>
+        </w:tblBorders>
+        <w:tblLook w:val="0000" w:firstRow="0" w:lastRow="0" w:firstColumn="0" w:lastColumn="0" w:noHBand="0" w:noVBand="0"/>
+      </w:tblPr>
+      <w:tblGrid>
+        <w:gridCol w:w="9576"/>
+      </w:tblGrid>
+      <w:tr>
+        <w:tc>
+          <w:tcPr>
+            <w:tcW w:w="9576" w:type="dxa"/>
+            <w:tcBorders>
+              <w:top w:val="nil"/>
+              <w:left w:val="nil"/>
+              <w:bottom w:val="nil"/>
+              <w:right w:val="nil"/>
+            </w:tcBorders>
+          </w:tcPr>
+          <w:p>
+            <w:pPr>
+              <w:widowControl w:val="0"/>
+              <w:rPr>
+                <w:sz w:val="32"/>
+                <w:szCs w:val="28"/>
+                <w:lang w:val="ru-RU"/>
+              </w:rPr>
+            </w:pPr>
+          </w:p>
+        </w:tc>
+      </w:tr>
+    </w:tbl>
     <w:p>
       <w:pPr>
         <w:pStyle w:val="1"/>
@@ -17,7 +1172,7 @@
         <w:rPr>
           <w:lang w:val="ru-RU"/>
         </w:rPr>
-        <w:t>Маркетинговые требования</w:t>
+        <w:t>Введение</w:t>
       </w:r>
     </w:p>
     <w:p>
@@ -42,13 +1197,27 @@
         <w:rPr>
           <w:lang w:val="ru-RU"/>
         </w:rPr>
-        <w:t xml:space="preserve">: разработать сайт, </w:t>
-      </w:r>
-      <w:r>
-        <w:rPr>
-          <w:lang w:val="ru-RU"/>
-        </w:rPr>
-        <w:t>отфильтровывающий людей из кругов</w:t>
+        <w:t>: разработать плагин</w:t>
+      </w:r>
+      <w:r>
+        <w:rPr>
+          <w:lang w:val="ru-RU"/>
+        </w:rPr>
+        <w:t xml:space="preserve">, </w:t>
+      </w:r>
+      <w:proofErr w:type="gramStart"/>
+      <w:r>
+        <w:rPr>
+          <w:lang w:val="ru-RU"/>
+        </w:rPr>
+        <w:t>отфильтровывающий</w:t>
+      </w:r>
+      <w:proofErr w:type="gramEnd"/>
+      <w:r>
+        <w:rPr>
+          <w:lang w:val="ru-RU"/>
+        </w:rPr>
+        <w:t xml:space="preserve"> людей из кругов</w:t>
       </w:r>
       <w:r>
         <w:rPr>
@@ -94,7 +1263,27 @@
         <w:rPr>
           <w:lang w:val="ru-RU"/>
         </w:rPr>
-        <w:t xml:space="preserve">. Сервис предоставляет возможность общения через Интернет с помощью специальных компонентов: Круги, Темы, ВидеоВстречи, Мобильная версия. </w:t>
+        <w:t xml:space="preserve">. Сервис предоставляет возможность общения через Интернет с помощью специальных компонентов: Круги, Темы, </w:t>
+      </w:r>
+      <w:proofErr w:type="spellStart"/>
+      <w:r>
+        <w:rPr>
+          <w:lang w:val="ru-RU"/>
+        </w:rPr>
+        <w:t>ВидеоВстречи</w:t>
+      </w:r>
+      <w:proofErr w:type="spellEnd"/>
+      <w:r>
+        <w:rPr>
+          <w:lang w:val="ru-RU"/>
+        </w:rPr>
+        <w:t xml:space="preserve">, Мобильная версия. </w:t>
+      </w:r>
+      <w:r>
+        <w:rPr>
+          <w:lang w:val="ru-RU"/>
+        </w:rPr>
+        <w:t xml:space="preserve"> </w:t>
       </w:r>
     </w:p>
     <w:p>
@@ -110,22 +1299,24 @@
           <w:shd w:val="clear" w:color="auto" w:fill="FFFFFF"/>
           <w:lang w:val="ru-RU"/>
         </w:rPr>
-        <w:t xml:space="preserve">Человеку, посетившему сайт, нужно будет авторизоваться (ввести свой логин и пароль от </w:t>
-      </w:r>
-      <w:r>
+        <w:t xml:space="preserve">В основе работы </w:t>
+      </w:r>
+      <w:r>
+        <w:rPr>
+          <w:rFonts w:cs="Arial"/>
+          <w:color w:val="000000"/>
+          <w:shd w:val="clear" w:color="auto" w:fill="FFFFFF"/>
+        </w:rPr>
         <w:t>Google</w:t>
       </w:r>
       <w:r>
         <w:rPr>
-          <w:lang w:val="ru-RU"/>
-        </w:rPr>
-        <w:t>+</w:t>
-      </w:r>
-      <w:r>
-        <w:rPr>
-          <w:lang w:val="ru-RU"/>
-        </w:rPr>
-        <w:t>).</w:t>
+          <w:rFonts w:cs="Arial"/>
+          <w:color w:val="000000"/>
+          <w:shd w:val="clear" w:color="auto" w:fill="FFFFFF"/>
+          <w:lang w:val="ru-RU"/>
+        </w:rPr>
+        <w:t>+ лежит концепция кругов, благодаря которым человек и регулирует своё общение. Пользователь может создавать неограниченное количество кругов, включая в них своих знакомых. Любой знакомый может быть в нескольких кругах одновременно.  Именно на основе кругов пользователь делится контентом, определяя, какой круг будет иметь доступ к информации, а какой нет. Весь обмен пользовательскими материалами идёт в специальной ленте, в которой можно следить за обновлениями участников кругов, публикующих сообщения, фотографии, ссылки и видео.</w:t>
       </w:r>
     </w:p>
     <w:p>
@@ -134,24 +1325,23 @@
           <w:lang w:val="ru-RU"/>
         </w:rPr>
       </w:pPr>
-      <w:r>
-        <w:rPr>
-          <w:lang w:val="ru-RU"/>
-        </w:rPr>
-        <w:t>Пользователь системы должен иметь возможность просматривать свои круги, сразу после прохождения авторизации.</w:t>
-      </w:r>
     </w:p>
     <w:p>
       <w:pPr>
-        <w:rPr>
-          <w:lang w:val="ru-RU"/>
-        </w:rPr>
-      </w:pPr>
-      <w:r>
-        <w:rPr>
-          <w:lang w:val="ru-RU"/>
-        </w:rPr>
-        <w:t>Пользователь системы должен иметь возможность фильтровать пользователей в любом из кругов, указав критерии по которым на сайте будут отображаться только те пользователи, которые удовлетворяют этим критериям. Например, «Среднее количество +1 на одну запись » = 0, система должна отобразить только тех пользователей, которые вообще не ставили +1.</w:t>
+        <w:pStyle w:val="1"/>
+        <w:numPr>
+          <w:ilvl w:val="0"/>
+          <w:numId w:val="0"/>
+        </w:numPr>
+        <w:rPr>
+          <w:lang w:val="ru-RU"/>
+        </w:rPr>
+      </w:pPr>
+      <w:r>
+        <w:rPr>
+          <w:lang w:val="ru-RU"/>
+        </w:rPr>
+        <w:t>Маркетинговые требования</w:t>
       </w:r>
     </w:p>
     <w:p>
@@ -193,6 +1383,7 @@
         </w:rPr>
         <w:t>_</w:t>
       </w:r>
+      <w:proofErr w:type="spellStart"/>
       <w:r>
         <w:rPr>
           <w:rFonts w:cs="Arial"/>
@@ -202,6 +1393,7 @@
         </w:rPr>
         <w:t>Req</w:t>
       </w:r>
+      <w:proofErr w:type="spellEnd"/>
       <w:r>
         <w:rPr>
           <w:rFonts w:cs="Arial"/>
@@ -225,55 +1417,29 @@
         <w:rPr>
           <w:lang w:val="ru-RU"/>
         </w:rPr>
-        <w:t xml:space="preserve">Система должна быть представлена для пользователей, как сайт, располагающийся по адресу </w:t>
-      </w:r>
-      <w:hyperlink r:id="rId10" w:history="1">
-        <w:r>
-          <w:rPr>
-            <w:rStyle w:val="afb"/>
-          </w:rPr>
-          <w:t>http</w:t>
-        </w:r>
-        <w:r>
-          <w:rPr>
-            <w:rStyle w:val="afb"/>
-            <w:lang w:val="ru-RU"/>
-          </w:rPr>
-          <w:t>://</w:t>
-        </w:r>
-        <w:r>
-          <w:rPr>
-            <w:rStyle w:val="afb"/>
-          </w:rPr>
-          <w:t>www</w:t>
-        </w:r>
-        <w:r>
-          <w:rPr>
-            <w:rStyle w:val="afb"/>
-            <w:lang w:val="ru-RU"/>
-          </w:rPr>
-          <w:t>.</w:t>
-        </w:r>
-        <w:r>
-          <w:rPr>
-            <w:rStyle w:val="afb"/>
-          </w:rPr>
-          <w:t>circlefilter</w:t>
-        </w:r>
-        <w:r>
-          <w:rPr>
-            <w:rStyle w:val="afb"/>
-            <w:lang w:val="ru-RU"/>
-          </w:rPr>
-          <w:t>.</w:t>
-        </w:r>
-        <w:r>
-          <w:rPr>
-            <w:rStyle w:val="afb"/>
-          </w:rPr>
-          <w:t>ru</w:t>
-        </w:r>
-      </w:hyperlink>
+        <w:t xml:space="preserve">Система должна быть представлена для пользователей, как </w:t>
+      </w:r>
+      <w:r>
+        <w:rPr>
+          <w:lang w:val="ru-RU"/>
+        </w:rPr>
+        <w:t xml:space="preserve">плагин к браузеру </w:t>
+      </w:r>
+      <w:r>
+        <w:t>Google</w:t>
+      </w:r>
+      <w:r>
+        <w:rPr>
+          <w:lang w:val="ru-RU"/>
+        </w:rPr>
+        <w:t xml:space="preserve"> </w:t>
+      </w:r>
+      <w:r>
+        <w:t>Chrom</w:t>
+      </w:r>
+      <w:r>
+        <w:t>e</w:t>
+      </w:r>
       <w:r>
         <w:rPr>
           <w:lang w:val="ru-RU"/>
@@ -303,12 +1469,14 @@
         </w:rPr>
         <w:t>_</w:t>
       </w:r>
+      <w:proofErr w:type="spellStart"/>
       <w:r>
         <w:rPr>
           <w:b/>
         </w:rPr>
         <w:t>Req</w:t>
       </w:r>
+      <w:proofErr w:type="spellEnd"/>
       <w:r>
         <w:rPr>
           <w:b/>
@@ -329,31 +1497,7 @@
         <w:rPr>
           <w:lang w:val="ru-RU"/>
         </w:rPr>
-        <w:t xml:space="preserve">Аутентификация </w:t>
-      </w:r>
-      <w:r>
-        <w:rPr>
-          <w:lang w:val="ru-RU"/>
-        </w:rPr>
-        <w:t>и получение токена должны</w:t>
-      </w:r>
-      <w:r>
-        <w:rPr>
-          <w:lang w:val="ru-RU"/>
-        </w:rPr>
-        <w:t xml:space="preserve"> осуществлят</w:t>
-      </w:r>
-      <w:r>
-        <w:rPr>
-          <w:lang w:val="ru-RU"/>
-        </w:rPr>
-        <w:t>ься с помощью стандартного средства аутентификации</w:t>
-      </w:r>
-      <w:r>
-        <w:rPr>
-          <w:lang w:val="ru-RU"/>
-        </w:rPr>
-        <w:t xml:space="preserve"> </w:t>
+        <w:t xml:space="preserve">Чтобы воспользоваться системой пользователь должен быть авторизован в </w:t>
       </w:r>
       <w:r>
         <w:t>Google</w:t>
@@ -362,31 +1506,7 @@
         <w:rPr>
           <w:lang w:val="ru-RU"/>
         </w:rPr>
-        <w:t xml:space="preserve">+, предоставляемого </w:t>
-      </w:r>
-      <w:r>
-        <w:t>Google</w:t>
-      </w:r>
-      <w:r>
-        <w:rPr>
-          <w:lang w:val="ru-RU"/>
-        </w:rPr>
-        <w:t xml:space="preserve">+ </w:t>
-      </w:r>
-      <w:r>
-        <w:t>API</w:t>
-      </w:r>
-      <w:r>
-        <w:rPr>
-          <w:lang w:val="ru-RU"/>
-        </w:rPr>
-        <w:t xml:space="preserve"> – </w:t>
-      </w:r>
-      <w:r>
-        <w:rPr>
-          <w:lang w:val="ru-RU"/>
-        </w:rPr>
-        <w:t>«Кнопка входа»</w:t>
+        <w:t>+.</w:t>
       </w:r>
     </w:p>
     <w:p>
@@ -399,106 +1519,57 @@
       </w:pPr>
       <w:r>
         <w:rPr>
-          <w:noProof/>
-          <w:lang w:val="ru-RU" w:eastAsia="ru-RU"/>
-        </w:rPr>
-        <w:drawing>
-          <wp:inline distT="0" distB="0" distL="0" distR="0">
-            <wp:extent cx="1645920" cy="373380"/>
-            <wp:effectExtent l="19050" t="0" r="0" b="0"/>
-            <wp:docPr id="3" name="Рисунок 2" descr="C:\Documents and Settings\avdeev\Рабочий стол\Текстовый документ (2).png"/>
-            <wp:cNvGraphicFramePr>
-              <a:graphicFrameLocks xmlns:a="http://schemas.openxmlformats.org/drawingml/2006/main" noChangeAspect="1"/>
-            </wp:cNvGraphicFramePr>
-            <a:graphic xmlns:a="http://schemas.openxmlformats.org/drawingml/2006/main">
-              <a:graphicData uri="http://schemas.openxmlformats.org/drawingml/2006/picture">
-                <pic:pic xmlns:pic="http://schemas.openxmlformats.org/drawingml/2006/picture">
-                  <pic:nvPicPr>
-                    <pic:cNvPr id="0" name="Picture 2" descr="C:\Documents and Settings\avdeev\Рабочий стол\Текстовый документ (2).png"/>
-                    <pic:cNvPicPr>
-                      <a:picLocks noChangeAspect="1" noChangeArrowheads="1"/>
-                    </pic:cNvPicPr>
-                  </pic:nvPicPr>
-                  <pic:blipFill>
-                    <a:blip r:embed="rId11" cstate="print"/>
-                    <a:srcRect/>
-                    <a:stretch>
-                      <a:fillRect/>
-                    </a:stretch>
-                  </pic:blipFill>
-                  <pic:spPr bwMode="auto">
-                    <a:xfrm>
-                      <a:off x="0" y="0"/>
-                      <a:ext cx="1645920" cy="373380"/>
-                    </a:xfrm>
-                    <a:prstGeom prst="rect">
-                      <a:avLst/>
-                    </a:prstGeom>
-                    <a:noFill/>
-                    <a:ln w="9525">
-                      <a:noFill/>
-                      <a:miter lim="800000"/>
-                      <a:headEnd/>
-                      <a:tailEnd/>
-                    </a:ln>
-                  </pic:spPr>
-                </pic:pic>
-              </a:graphicData>
-            </a:graphic>
-          </wp:inline>
-        </w:drawing>
-      </w:r>
-      <w:r>
-        <w:rPr>
-          <w:noProof/>
-          <w:lang w:val="ru-RU" w:eastAsia="ru-RU"/>
-        </w:rPr>
-        <w:pict>
-          <v:rect id="Прямоугольник 5" o:spid="_x0000_s1031" style="position:absolute;margin-left:323.25pt;margin-top:21.1pt;width:87pt;height:26.25pt;z-index:251666432;visibility:visible;mso-position-horizontal-relative:text;mso-position-vertical-relative:text;v-text-anchor:middle" o:gfxdata="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" filled="f" stroked="f" strokeweight="1pt"/>
-        </w:pict>
+          <w:b/>
+        </w:rPr>
+        <w:t>M</w:t>
+      </w:r>
+      <w:r>
+        <w:rPr>
+          <w:b/>
+          <w:lang w:val="ru-RU"/>
+        </w:rPr>
+        <w:t>_</w:t>
+      </w:r>
+      <w:proofErr w:type="spellStart"/>
+      <w:r>
+        <w:rPr>
+          <w:b/>
+        </w:rPr>
+        <w:t>Req</w:t>
+      </w:r>
+      <w:proofErr w:type="spellEnd"/>
+      <w:r>
+        <w:rPr>
+          <w:b/>
+          <w:lang w:val="ru-RU"/>
+        </w:rPr>
+        <w:t>_003</w:t>
       </w:r>
     </w:p>
     <w:p>
       <w:pPr>
         <w:spacing w:after="200" w:line="276" w:lineRule="auto"/>
         <w:jc w:val="left"/>
-      </w:pPr>
+        <w:rPr>
+          <w:b/>
+          <w:lang w:val="ru-RU"/>
+        </w:rPr>
+      </w:pPr>
+      <w:r>
+        <w:rPr>
+          <w:lang w:val="ru-RU"/>
+        </w:rPr>
+        <w:t xml:space="preserve">Система должна отображать все круги пользователя в центральном блоке на странице. Каждый круг – это пиктограмма с подписью. Подпись состоит из названия круга и количества человек в нем. </w:t>
+      </w:r>
     </w:p>
     <w:p>
       <w:pPr>
         <w:spacing w:after="200" w:line="276" w:lineRule="auto"/>
         <w:jc w:val="left"/>
         <w:rPr>
-          <w:b/>
-          <w:lang w:val="ru-RU"/>
-        </w:rPr>
-      </w:pPr>
-      <w:r>
-        <w:rPr>
-          <w:b/>
-        </w:rPr>
-        <w:t>M</w:t>
-      </w:r>
-      <w:r>
-        <w:rPr>
-          <w:b/>
-          <w:lang w:val="ru-RU"/>
-        </w:rPr>
-        <w:t>_</w:t>
-      </w:r>
-      <w:r>
-        <w:rPr>
-          <w:b/>
-        </w:rPr>
-        <w:t>Req</w:t>
-      </w:r>
-      <w:r>
-        <w:rPr>
-          <w:b/>
-          <w:lang w:val="ru-RU"/>
-        </w:rPr>
-        <w:t>_003</w:t>
-      </w:r>
+          <w:lang w:val="ru-RU"/>
+        </w:rPr>
+      </w:pPr>
     </w:p>
     <w:p>
       <w:pPr>
@@ -508,12 +1579,6 @@
           <w:lang w:val="ru-RU"/>
         </w:rPr>
       </w:pPr>
-      <w:r>
-        <w:rPr>
-          <w:lang w:val="ru-RU"/>
-        </w:rPr>
-        <w:t>Сайт должен иметь следующую структуру страницы:</w:t>
-      </w:r>
     </w:p>
     <w:p>
       <w:pPr>
@@ -523,12 +1588,6 @@
           <w:lang w:val="ru-RU"/>
         </w:rPr>
       </w:pPr>
-      <w:r>
-        <w:rPr>
-          <w:lang w:val="ru-RU"/>
-        </w:rPr>
-        <w:t>Главная</w:t>
-      </w:r>
     </w:p>
     <w:p>
       <w:pPr>
@@ -538,28 +1597,44 @@
           <w:lang w:val="ru-RU"/>
         </w:rPr>
       </w:pPr>
-      <w:r>
-        <w:rPr>
-          <w:lang w:val="ru-RU"/>
-        </w:rPr>
-        <w:tab/>
-        <w:t>Круги</w:t>
-      </w:r>
     </w:p>
     <w:p>
       <w:pPr>
         <w:spacing w:after="200" w:line="276" w:lineRule="auto"/>
         <w:jc w:val="left"/>
         <w:rPr>
-          <w:lang w:val="ru-RU"/>
-        </w:rPr>
-      </w:pPr>
-      <w:r>
-        <w:rPr>
-          <w:lang w:val="ru-RU"/>
-        </w:rPr>
-        <w:tab/>
-        <w:t>Фильтр</w:t>
+          <w:b/>
+          <w:lang w:val="ru-RU"/>
+        </w:rPr>
+      </w:pPr>
+      <w:r>
+        <w:rPr>
+          <w:b/>
+        </w:rPr>
+        <w:lastRenderedPageBreak/>
+        <w:t>M</w:t>
+      </w:r>
+      <w:r>
+        <w:rPr>
+          <w:b/>
+          <w:lang w:val="ru-RU"/>
+        </w:rPr>
+        <w:t>_</w:t>
+      </w:r>
+      <w:proofErr w:type="spellStart"/>
+      <w:r>
+        <w:rPr>
+          <w:b/>
+        </w:rPr>
+        <w:t>Req</w:t>
+      </w:r>
+      <w:proofErr w:type="spellEnd"/>
+      <w:r>
+        <w:rPr>
+          <w:b/>
+          <w:lang w:val="ru-RU"/>
+        </w:rPr>
+        <w:t>_004</w:t>
       </w:r>
     </w:p>
     <w:p>
@@ -567,35 +1642,14 @@
         <w:spacing w:after="200" w:line="276" w:lineRule="auto"/>
         <w:jc w:val="left"/>
         <w:rPr>
-          <w:b/>
-          <w:lang w:val="ru-RU"/>
-        </w:rPr>
-      </w:pPr>
-      <w:r>
-        <w:rPr>
-          <w:b/>
-        </w:rPr>
-        <w:t>M</w:t>
-      </w:r>
-      <w:r>
-        <w:rPr>
-          <w:b/>
-          <w:lang w:val="ru-RU"/>
-        </w:rPr>
-        <w:t>_</w:t>
-      </w:r>
-      <w:r>
-        <w:rPr>
-          <w:b/>
-        </w:rPr>
-        <w:t>Req</w:t>
-      </w:r>
-      <w:r>
-        <w:rPr>
-          <w:b/>
-          <w:lang w:val="ru-RU"/>
-        </w:rPr>
-        <w:t>_004</w:t>
+          <w:lang w:val="ru-RU"/>
+        </w:rPr>
+      </w:pPr>
+      <w:r>
+        <w:rPr>
+          <w:lang w:val="ru-RU"/>
+        </w:rPr>
+        <w:t>Система должна предоставить возможность пользователю выбрать один или несколько кругов для фильтрования.</w:t>
       </w:r>
     </w:p>
     <w:p>
@@ -603,15 +1657,37 @@
         <w:spacing w:after="200" w:line="276" w:lineRule="auto"/>
         <w:jc w:val="left"/>
         <w:rPr>
-          <w:lang w:val="ru-RU"/>
-        </w:rPr>
-      </w:pPr>
-      <w:r>
-        <w:rPr>
-          <w:lang w:val="ru-RU"/>
-        </w:rPr>
-        <w:lastRenderedPageBreak/>
-        <w:t>Система должна отображать все круги пользователя в центральном блоке н странице «Главная». Каждый круг – это пиктограмма с подписью. Подпись состоит из названия круга и количества человек в нем и располагается в центре пиктограммы. Круг может выглядеть так:</w:t>
+          <w:b/>
+          <w:lang w:val="ru-RU"/>
+        </w:rPr>
+      </w:pPr>
+      <w:r>
+        <w:rPr>
+          <w:b/>
+        </w:rPr>
+        <w:t>M</w:t>
+      </w:r>
+      <w:r>
+        <w:rPr>
+          <w:b/>
+          <w:lang w:val="ru-RU"/>
+        </w:rPr>
+        <w:t>_</w:t>
+      </w:r>
+      <w:proofErr w:type="spellStart"/>
+      <w:r>
+        <w:rPr>
+          <w:b/>
+        </w:rPr>
+        <w:t>Req</w:t>
+      </w:r>
+      <w:proofErr w:type="spellEnd"/>
+      <w:r>
+        <w:rPr>
+          <w:b/>
+          <w:lang w:val="ru-RU"/>
+        </w:rPr>
+        <w:t>_005</w:t>
       </w:r>
     </w:p>
     <w:p>
@@ -624,50 +1700,9 @@
       </w:pPr>
       <w:r>
         <w:rPr>
-          <w:noProof/>
-          <w:lang w:val="ru-RU" w:eastAsia="ru-RU"/>
-        </w:rPr>
-        <w:drawing>
-          <wp:inline distT="0" distB="0" distL="0" distR="0">
-            <wp:extent cx="1324160" cy="1305107"/>
-            <wp:effectExtent l="0" t="0" r="9525" b="9525"/>
-            <wp:docPr id="12" name="Рисунок 12"/>
-            <wp:cNvGraphicFramePr>
-              <a:graphicFrameLocks xmlns:a="http://schemas.openxmlformats.org/drawingml/2006/main" noChangeAspect="1"/>
-            </wp:cNvGraphicFramePr>
-            <a:graphic xmlns:a="http://schemas.openxmlformats.org/drawingml/2006/main">
-              <a:graphicData uri="http://schemas.openxmlformats.org/drawingml/2006/picture">
-                <pic:pic xmlns:pic="http://schemas.openxmlformats.org/drawingml/2006/picture">
-                  <pic:nvPicPr>
-                    <pic:cNvPr id="0" name="Безымянныыа.png"/>
-                    <pic:cNvPicPr/>
-                  </pic:nvPicPr>
-                  <pic:blipFill>
-                    <a:blip r:embed="rId12" cstate="print">
-                      <a:extLst>
-                        <a:ext uri="{28A0092B-C50C-407E-A947-70E740481C1C}">
-                          <a14:useLocalDpi xmlns:a14="http://schemas.microsoft.com/office/drawing/2010/main" xmlns:wps="http://schemas.microsoft.com/office/word/2010/wordprocessingShape" xmlns:wpi="http://schemas.microsoft.com/office/word/2010/wordprocessingInk" xmlns:wpg="http://schemas.microsoft.com/office/word/2010/wordprocessingGroup" xmlns:w14="http://schemas.microsoft.com/office/word/2010/wordml" xmlns:w="http://schemas.openxmlformats.org/wordprocessingml/2006/main" xmlns:w10="urn:schemas-microsoft-com:office:word" xmlns:wp14="http://schemas.microsoft.com/office/word/2010/wordprocessingDrawing" xmlns:v="urn:schemas-microsoft-com:vml" xmlns:o="urn:schemas-microsoft-com:office:office" xmlns:mc="http://schemas.openxmlformats.org/markup-compatibility/2006" xmlns:wpc="http://schemas.microsoft.com/office/word/2010/wordprocessingCanvas" xmlns="" val="0"/>
-                        </a:ext>
-                      </a:extLst>
-                    </a:blip>
-                    <a:stretch>
-                      <a:fillRect/>
-                    </a:stretch>
-                  </pic:blipFill>
-                  <pic:spPr>
-                    <a:xfrm>
-                      <a:off x="0" y="0"/>
-                      <a:ext cx="1324160" cy="1305107"/>
-                    </a:xfrm>
-                    <a:prstGeom prst="rect">
-                      <a:avLst/>
-                    </a:prstGeom>
-                  </pic:spPr>
-                </pic:pic>
-              </a:graphicData>
-            </a:graphic>
-          </wp:inline>
-        </w:drawing>
+          <w:lang w:val="ru-RU"/>
+        </w:rPr>
+        <w:t xml:space="preserve">Система должна предоставить возможность пользователю выбрать один или несколько фильтров. Для каждого выбранного фильтра пользователь должен задать его параметры. </w:t>
       </w:r>
     </w:p>
     <w:p>
@@ -703,7 +1738,7 @@
           <w:b/>
           <w:lang w:val="ru-RU"/>
         </w:rPr>
-        <w:t>_005</w:t>
+        <w:t>_006</w:t>
       </w:r>
     </w:p>
     <w:p>
@@ -718,160 +1753,39 @@
         <w:rPr>
           <w:lang w:val="ru-RU"/>
         </w:rPr>
-        <w:t>Перед тем как выбрать критерии фильтра, пользователь должен выбрать круг, нажав на него.</w:t>
+        <w:t>Фильтры должны быть следующие:</w:t>
       </w:r>
     </w:p>
     <w:p>
       <w:pPr>
+        <w:pStyle w:val="af4"/>
+        <w:numPr>
+          <w:ilvl w:val="0"/>
+          <w:numId w:val="29"/>
+        </w:numPr>
         <w:spacing w:after="200" w:line="276" w:lineRule="auto"/>
         <w:jc w:val="left"/>
         <w:rPr>
-          <w:b/>
-          <w:lang w:val="ru-RU"/>
-        </w:rPr>
-      </w:pPr>
-      <w:r>
-        <w:rPr>
-          <w:b/>
-        </w:rPr>
-        <w:t>M</w:t>
-      </w:r>
-      <w:r>
-        <w:rPr>
-          <w:b/>
-          <w:lang w:val="ru-RU"/>
-        </w:rPr>
-        <w:t>_</w:t>
-      </w:r>
-      <w:r>
-        <w:rPr>
-          <w:b/>
-        </w:rPr>
-        <w:t>Rec</w:t>
-      </w:r>
-      <w:r>
-        <w:rPr>
-          <w:b/>
-          <w:lang w:val="ru-RU"/>
-        </w:rPr>
-        <w:t>_006</w:t>
-      </w:r>
-    </w:p>
-    <w:p>
-      <w:pPr>
-        <w:spacing w:after="200" w:line="276" w:lineRule="auto"/>
-        <w:jc w:val="left"/>
-        <w:rPr>
-          <w:lang w:val="ru-RU"/>
-        </w:rPr>
-      </w:pPr>
-      <w:r>
-        <w:rPr>
-          <w:lang w:val="ru-RU"/>
-        </w:rPr>
-        <w:t>В каждом круге может быть не больше 100 пользователей.</w:t>
-      </w:r>
-    </w:p>
-    <w:p>
-      <w:pPr>
-        <w:spacing w:after="200" w:line="276" w:lineRule="auto"/>
-        <w:jc w:val="left"/>
-        <w:rPr>
-          <w:b/>
-          <w:lang w:val="ru-RU"/>
-        </w:rPr>
-      </w:pPr>
-      <w:r>
-        <w:rPr>
-          <w:b/>
-        </w:rPr>
-        <w:t>M</w:t>
-      </w:r>
-      <w:r>
-        <w:rPr>
-          <w:b/>
-          <w:lang w:val="ru-RU"/>
-        </w:rPr>
-        <w:t>_</w:t>
-      </w:r>
-      <w:r>
-        <w:rPr>
-          <w:b/>
-        </w:rPr>
-        <w:t>Rec</w:t>
-      </w:r>
-      <w:r>
-        <w:rPr>
-          <w:b/>
-          <w:lang w:val="ru-RU"/>
-        </w:rPr>
-        <w:t>_007</w:t>
-      </w:r>
-    </w:p>
-    <w:p>
-      <w:pPr>
-        <w:spacing w:after="200" w:line="276" w:lineRule="auto"/>
-        <w:jc w:val="left"/>
-        <w:rPr>
-          <w:lang w:val="ru-RU"/>
-        </w:rPr>
-      </w:pPr>
-      <w:r>
-        <w:rPr>
-          <w:lang w:val="ru-RU"/>
-        </w:rPr>
-        <w:t>Система должна отображать фильтр с правой стороны главной страницы. Все критерии представлены как название и его значение. Пользователь может выбрать один и более критериев.</w:t>
-      </w:r>
-    </w:p>
-    <w:p>
-      <w:pPr>
-        <w:spacing w:after="200" w:line="276" w:lineRule="auto"/>
-        <w:jc w:val="left"/>
-        <w:rPr>
-          <w:b/>
-          <w:lang w:val="ru-RU"/>
-        </w:rPr>
-      </w:pPr>
-      <w:r>
-        <w:rPr>
-          <w:b/>
-        </w:rPr>
-        <w:t>M</w:t>
-      </w:r>
-      <w:r>
-        <w:rPr>
-          <w:b/>
-          <w:lang w:val="ru-RU"/>
-        </w:rPr>
-        <w:t>_</w:t>
-      </w:r>
-      <w:r>
-        <w:rPr>
-          <w:b/>
-        </w:rPr>
-        <w:t>Rec</w:t>
-      </w:r>
-      <w:r>
-        <w:rPr>
-          <w:b/>
-          <w:lang w:val="ru-RU"/>
-        </w:rPr>
-        <w:t>_008</w:t>
-      </w:r>
-    </w:p>
-    <w:p>
-      <w:pPr>
-        <w:spacing w:after="200" w:line="276" w:lineRule="auto"/>
-        <w:jc w:val="left"/>
-        <w:rPr>
-          <w:lang w:val="ru-RU"/>
-        </w:rPr>
-      </w:pPr>
-      <w:r>
-        <w:rPr>
-          <w:lang w:val="ru-RU"/>
-        </w:rPr>
-        <w:t>Критерии удаления из круга могут быть следующие:</w:t>
+          <w:lang w:val="ru-RU"/>
+        </w:rPr>
+      </w:pPr>
+      <w:r>
+        <w:rPr>
+          <w:lang w:val="ru-RU"/>
+        </w:rPr>
+        <w:t xml:space="preserve">По активности </w:t>
+      </w:r>
+      <w:r>
+        <w:rPr>
+          <w:lang w:val="ru-RU"/>
+        </w:rPr>
+        <w:t>(Параметр:</w:t>
+      </w:r>
+      <w:r>
+        <w:rPr>
+          <w:lang w:val="ru-RU"/>
+        </w:rPr>
+        <w:t xml:space="preserve"> диапазон)</w:t>
       </w:r>
     </w:p>
     <w:p>
@@ -893,6 +1807,12 @@
         </w:rPr>
         <w:t>Среднее количество +1 на одну запись</w:t>
       </w:r>
+      <w:r>
+        <w:rPr>
+          <w:lang w:val="ru-RU"/>
+        </w:rPr>
+        <w:t xml:space="preserve"> </w:t>
+      </w:r>
     </w:p>
     <w:p>
       <w:pPr>
@@ -911,7 +1831,7 @@
         <w:rPr>
           <w:lang w:val="ru-RU"/>
         </w:rPr>
-        <w:t>Среднее количество постов на одну запись</w:t>
+        <w:t xml:space="preserve">Среднее количество постов на одну запись </w:t>
       </w:r>
     </w:p>
     <w:p>
@@ -931,7 +1851,7 @@
         <w:rPr>
           <w:lang w:val="ru-RU"/>
         </w:rPr>
-        <w:t>Среднее количество комментариев на одну запись</w:t>
+        <w:t xml:space="preserve">Среднее количество комментариев на одну запись </w:t>
       </w:r>
     </w:p>
     <w:p>
@@ -951,59 +1871,62 @@
         <w:rPr>
           <w:lang w:val="ru-RU"/>
         </w:rPr>
-        <w:t>Последний раз был</w:t>
-      </w:r>
-      <w:r>
-        <w:rPr>
-          <w:lang w:val="ru-RU"/>
-        </w:rPr>
-        <w:t>(а)</w:t>
-      </w:r>
-      <w:r>
-        <w:rPr>
-          <w:lang w:val="ru-RU"/>
-        </w:rPr>
-        <w:t xml:space="preserve"> год назад</w:t>
+        <w:t xml:space="preserve">Среднее количество </w:t>
+      </w:r>
+      <w:proofErr w:type="spellStart"/>
+      <w:r>
+        <w:rPr>
+          <w:lang w:val="ru-RU"/>
+        </w:rPr>
+        <w:t>репостов</w:t>
+      </w:r>
+      <w:proofErr w:type="spellEnd"/>
+      <w:r>
+        <w:rPr>
+          <w:lang w:val="ru-RU"/>
+        </w:rPr>
+        <w:t xml:space="preserve"> на одну запись </w:t>
       </w:r>
     </w:p>
     <w:p>
       <w:pPr>
+        <w:pStyle w:val="af4"/>
+        <w:numPr>
+          <w:ilvl w:val="0"/>
+          <w:numId w:val="29"/>
+        </w:numPr>
         <w:spacing w:after="200" w:line="276" w:lineRule="auto"/>
         <w:jc w:val="left"/>
         <w:rPr>
-          <w:b/>
-          <w:lang w:val="ru-RU"/>
-        </w:rPr>
-      </w:pPr>
-      <w:r>
-        <w:rPr>
-          <w:b/>
-        </w:rPr>
-        <w:t>M</w:t>
-      </w:r>
-      <w:r>
-        <w:rPr>
-          <w:b/>
-          <w:lang w:val="ru-RU"/>
-        </w:rPr>
-        <w:t>_</w:t>
-      </w:r>
-      <w:r>
-        <w:rPr>
-          <w:b/>
-        </w:rPr>
-        <w:t>Rec</w:t>
-      </w:r>
-      <w:r>
-        <w:rPr>
-          <w:b/>
-          <w:lang w:val="ru-RU"/>
-        </w:rPr>
-        <w:t>_009</w:t>
+          <w:lang w:val="ru-RU"/>
+        </w:rPr>
+      </w:pPr>
+      <w:r>
+        <w:rPr>
+          <w:lang w:val="ru-RU"/>
+        </w:rPr>
+        <w:t>По отношениям (</w:t>
+      </w:r>
+      <w:r>
+        <w:rPr>
+          <w:lang w:val="ru-RU"/>
+        </w:rPr>
+        <w:t>Параметр: значение</w:t>
+      </w:r>
+      <w:r>
+        <w:rPr>
+          <w:lang w:val="ru-RU"/>
+        </w:rPr>
+        <w:t>)</w:t>
       </w:r>
     </w:p>
     <w:p>
       <w:pPr>
+        <w:pStyle w:val="af4"/>
+        <w:numPr>
+          <w:ilvl w:val="1"/>
+          <w:numId w:val="29"/>
+        </w:numPr>
         <w:spacing w:after="200" w:line="276" w:lineRule="auto"/>
         <w:jc w:val="left"/>
         <w:rPr>
@@ -1014,47 +1937,36 @@
         <w:rPr>
           <w:lang w:val="ru-RU"/>
         </w:rPr>
-        <w:t>Если пользователь ввел все критерии и отфильтровал круг, то в центральном блоке главной страницы отобразятся все пользователи, удовлетворяющие критериям.</w:t>
+        <w:t>Двухсторонняя связь</w:t>
       </w:r>
     </w:p>
     <w:p>
       <w:pPr>
+        <w:pStyle w:val="af4"/>
+        <w:numPr>
+          <w:ilvl w:val="1"/>
+          <w:numId w:val="29"/>
+        </w:numPr>
         <w:spacing w:after="200" w:line="276" w:lineRule="auto"/>
         <w:jc w:val="left"/>
         <w:rPr>
-          <w:b/>
-          <w:lang w:val="ru-RU"/>
-        </w:rPr>
-      </w:pPr>
-      <w:r>
-        <w:rPr>
-          <w:b/>
-        </w:rPr>
-        <w:t>M</w:t>
-      </w:r>
-      <w:r>
-        <w:rPr>
-          <w:b/>
-          <w:lang w:val="ru-RU"/>
-        </w:rPr>
-        <w:t>_</w:t>
-      </w:r>
-      <w:r>
-        <w:rPr>
-          <w:b/>
-        </w:rPr>
-        <w:t>Rec</w:t>
-      </w:r>
-      <w:r>
-        <w:rPr>
-          <w:b/>
-          <w:lang w:val="ru-RU"/>
-        </w:rPr>
-        <w:t>_010</w:t>
+          <w:lang w:val="ru-RU"/>
+        </w:rPr>
+      </w:pPr>
+      <w:r>
+        <w:rPr>
+          <w:lang w:val="ru-RU"/>
+        </w:rPr>
+        <w:t>Односторонняя связь</w:t>
       </w:r>
     </w:p>
     <w:p>
       <w:pPr>
+        <w:pStyle w:val="af4"/>
+        <w:numPr>
+          <w:ilvl w:val="0"/>
+          <w:numId w:val="29"/>
+        </w:numPr>
         <w:spacing w:after="200" w:line="276" w:lineRule="auto"/>
         <w:jc w:val="left"/>
         <w:rPr>
@@ -1065,7 +1977,373 @@
         <w:rPr>
           <w:lang w:val="ru-RU"/>
         </w:rPr>
-        <w:t>После того как пользователь отфильтровал круг, система должна предоставить возможность удалить из круга всех выбранных по критериям пользователей или нескольких из них.</w:t>
+        <w:t>По рейтингу пользователя</w:t>
+      </w:r>
+      <w:r>
+        <w:rPr>
+          <w:lang w:val="ru-RU"/>
+        </w:rPr>
+        <w:t xml:space="preserve"> </w:t>
+      </w:r>
+      <w:r>
+        <w:rPr>
+          <w:lang w:val="ru-RU"/>
+        </w:rPr>
+        <w:t>(</w:t>
+      </w:r>
+      <w:r>
+        <w:rPr>
+          <w:lang w:val="ru-RU"/>
+        </w:rPr>
+        <w:t xml:space="preserve">Параметр: </w:t>
+      </w:r>
+      <w:r>
+        <w:rPr>
+          <w:lang w:val="ru-RU"/>
+        </w:rPr>
+        <w:t>диапазон)</w:t>
+      </w:r>
+    </w:p>
+    <w:p>
+      <w:pPr>
+        <w:pStyle w:val="af4"/>
+        <w:numPr>
+          <w:ilvl w:val="0"/>
+          <w:numId w:val="29"/>
+        </w:numPr>
+        <w:spacing w:after="200" w:line="276" w:lineRule="auto"/>
+        <w:jc w:val="left"/>
+        <w:rPr>
+          <w:lang w:val="ru-RU"/>
+        </w:rPr>
+      </w:pPr>
+      <w:r>
+        <w:rPr>
+          <w:lang w:val="ru-RU"/>
+        </w:rPr>
+        <w:t>По бездеятельности (Параметр: диапазон)</w:t>
+      </w:r>
+    </w:p>
+    <w:p>
+      <w:pPr>
+        <w:pStyle w:val="af4"/>
+        <w:numPr>
+          <w:ilvl w:val="0"/>
+          <w:numId w:val="29"/>
+        </w:numPr>
+        <w:spacing w:after="200" w:line="276" w:lineRule="auto"/>
+        <w:jc w:val="left"/>
+        <w:rPr>
+          <w:lang w:val="ru-RU"/>
+        </w:rPr>
+      </w:pPr>
+      <w:r>
+        <w:rPr>
+          <w:lang w:val="ru-RU"/>
+        </w:rPr>
+        <w:t>По количеству кругов, в которых находится пользователь (Параметр: диапазон)</w:t>
+      </w:r>
+    </w:p>
+    <w:p>
+      <w:pPr>
+        <w:pStyle w:val="af4"/>
+        <w:numPr>
+          <w:ilvl w:val="0"/>
+          <w:numId w:val="29"/>
+        </w:numPr>
+        <w:spacing w:after="200" w:line="276" w:lineRule="auto"/>
+        <w:jc w:val="left"/>
+        <w:rPr>
+          <w:lang w:val="ru-RU"/>
+        </w:rPr>
+      </w:pPr>
+      <w:r>
+        <w:rPr>
+          <w:lang w:val="ru-RU"/>
+        </w:rPr>
+        <w:t>По имени (</w:t>
+      </w:r>
+      <w:r>
+        <w:rPr>
+          <w:lang w:val="ru-RU"/>
+        </w:rPr>
+        <w:t>Параметр:</w:t>
+      </w:r>
+      <w:r>
+        <w:rPr>
+          <w:lang w:val="ru-RU"/>
+        </w:rPr>
+        <w:t xml:space="preserve"> </w:t>
+      </w:r>
+      <w:r>
+        <w:t>email</w:t>
+      </w:r>
+      <w:r>
+        <w:rPr>
+          <w:lang w:val="ru-RU"/>
+        </w:rPr>
+        <w:t>)</w:t>
+      </w:r>
+    </w:p>
+    <w:p>
+      <w:pPr>
+        <w:pStyle w:val="af4"/>
+        <w:numPr>
+          <w:ilvl w:val="0"/>
+          <w:numId w:val="29"/>
+        </w:numPr>
+        <w:spacing w:after="200" w:line="276" w:lineRule="auto"/>
+        <w:jc w:val="left"/>
+        <w:rPr>
+          <w:lang w:val="ru-RU"/>
+        </w:rPr>
+      </w:pPr>
+      <w:r>
+        <w:rPr>
+          <w:lang w:val="ru-RU"/>
+        </w:rPr>
+        <w:t>По месту проживания (</w:t>
+      </w:r>
+      <w:r>
+        <w:rPr>
+          <w:lang w:val="ru-RU"/>
+        </w:rPr>
+        <w:t>Параметр: город или страна</w:t>
+      </w:r>
+      <w:r>
+        <w:rPr>
+          <w:lang w:val="ru-RU"/>
+        </w:rPr>
+        <w:t>)</w:t>
+      </w:r>
+    </w:p>
+    <w:p>
+      <w:pPr>
+        <w:pStyle w:val="af4"/>
+        <w:numPr>
+          <w:ilvl w:val="0"/>
+          <w:numId w:val="29"/>
+        </w:numPr>
+        <w:spacing w:after="200" w:line="276" w:lineRule="auto"/>
+        <w:jc w:val="left"/>
+        <w:rPr>
+          <w:lang w:val="ru-RU"/>
+        </w:rPr>
+      </w:pPr>
+      <w:r>
+        <w:rPr>
+          <w:lang w:val="ru-RU"/>
+        </w:rPr>
+        <w:t>По месту учебы (</w:t>
+      </w:r>
+      <w:r>
+        <w:rPr>
+          <w:lang w:val="ru-RU"/>
+        </w:rPr>
+        <w:t>Параметр: школа</w:t>
+      </w:r>
+      <w:r>
+        <w:rPr>
+          <w:lang w:val="ru-RU"/>
+        </w:rPr>
+        <w:t xml:space="preserve"> или университет)</w:t>
+      </w:r>
+    </w:p>
+    <w:p>
+      <w:pPr>
+        <w:pStyle w:val="af4"/>
+        <w:numPr>
+          <w:ilvl w:val="0"/>
+          <w:numId w:val="29"/>
+        </w:numPr>
+        <w:spacing w:after="200" w:line="276" w:lineRule="auto"/>
+        <w:jc w:val="left"/>
+        <w:rPr>
+          <w:lang w:val="ru-RU"/>
+        </w:rPr>
+      </w:pPr>
+      <w:r>
+        <w:rPr>
+          <w:lang w:val="ru-RU"/>
+        </w:rPr>
+        <w:t>По месту работы (</w:t>
+      </w:r>
+      <w:r>
+        <w:rPr>
+          <w:lang w:val="ru-RU"/>
+        </w:rPr>
+        <w:t>Параметр:  организация</w:t>
+      </w:r>
+      <w:r>
+        <w:rPr>
+          <w:lang w:val="ru-RU"/>
+        </w:rPr>
+        <w:t>)</w:t>
+      </w:r>
+    </w:p>
+    <w:p>
+      <w:pPr>
+        <w:spacing w:after="200" w:line="276" w:lineRule="auto"/>
+        <w:jc w:val="left"/>
+        <w:rPr>
+          <w:b/>
+          <w:lang w:val="ru-RU"/>
+        </w:rPr>
+      </w:pPr>
+    </w:p>
+    <w:p>
+      <w:pPr>
+        <w:spacing w:after="200" w:line="276" w:lineRule="auto"/>
+        <w:jc w:val="left"/>
+        <w:rPr>
+          <w:b/>
+          <w:lang w:val="ru-RU"/>
+        </w:rPr>
+      </w:pPr>
+      <w:r>
+        <w:rPr>
+          <w:b/>
+        </w:rPr>
+        <w:t>M</w:t>
+      </w:r>
+      <w:r>
+        <w:rPr>
+          <w:b/>
+          <w:lang w:val="ru-RU"/>
+        </w:rPr>
+        <w:t>_</w:t>
+      </w:r>
+      <w:r>
+        <w:rPr>
+          <w:b/>
+        </w:rPr>
+        <w:t>Rec</w:t>
+      </w:r>
+      <w:r>
+        <w:rPr>
+          <w:b/>
+          <w:lang w:val="ru-RU"/>
+        </w:rPr>
+        <w:t>_007</w:t>
+      </w:r>
+    </w:p>
+    <w:p>
+      <w:pPr>
+        <w:spacing w:after="200" w:line="276" w:lineRule="auto"/>
+        <w:jc w:val="left"/>
+        <w:rPr>
+          <w:b/>
+          <w:lang w:val="ru-RU"/>
+        </w:rPr>
+      </w:pPr>
+      <w:r>
+        <w:rPr>
+          <w:lang w:val="ru-RU"/>
+        </w:rPr>
+        <w:t>После фильтрования система должна отобразить всех пользователей, удовлетворяющих параметрам фильтров.</w:t>
+      </w:r>
+    </w:p>
+    <w:p>
+      <w:pPr>
+        <w:spacing w:after="200" w:line="276" w:lineRule="auto"/>
+        <w:jc w:val="left"/>
+        <w:rPr>
+          <w:b/>
+          <w:lang w:val="ru-RU"/>
+        </w:rPr>
+      </w:pPr>
+      <w:r>
+        <w:rPr>
+          <w:b/>
+        </w:rPr>
+        <w:t>M</w:t>
+      </w:r>
+      <w:r>
+        <w:rPr>
+          <w:b/>
+          <w:lang w:val="ru-RU"/>
+        </w:rPr>
+        <w:t>_</w:t>
+      </w:r>
+      <w:r>
+        <w:rPr>
+          <w:b/>
+        </w:rPr>
+        <w:t>Rec</w:t>
+      </w:r>
+      <w:r>
+        <w:rPr>
+          <w:b/>
+          <w:lang w:val="ru-RU"/>
+        </w:rPr>
+        <w:t>_008</w:t>
+      </w:r>
+    </w:p>
+    <w:p>
+      <w:pPr>
+        <w:spacing w:after="200" w:line="276" w:lineRule="auto"/>
+        <w:jc w:val="left"/>
+        <w:rPr>
+          <w:lang w:val="ru-RU"/>
+        </w:rPr>
+      </w:pPr>
+      <w:r>
+        <w:rPr>
+          <w:lang w:val="ru-RU"/>
+        </w:rPr>
+        <w:t>Система должна предоставить возможность удалить из кругов всех отфильтрованных пользователей или нескольких из них.</w:t>
+      </w:r>
+    </w:p>
+    <w:p>
+      <w:pPr>
+        <w:spacing w:after="200" w:line="276" w:lineRule="auto"/>
+        <w:jc w:val="left"/>
+        <w:rPr>
+          <w:b/>
+          <w:lang w:val="ru-RU"/>
+        </w:rPr>
+      </w:pPr>
+      <w:r>
+        <w:rPr>
+          <w:b/>
+        </w:rPr>
+        <w:t>M</w:t>
+      </w:r>
+      <w:r>
+        <w:rPr>
+          <w:b/>
+          <w:lang w:val="ru-RU"/>
+        </w:rPr>
+        <w:t>_</w:t>
+      </w:r>
+      <w:r>
+        <w:rPr>
+          <w:b/>
+        </w:rPr>
+        <w:t>Rec</w:t>
+      </w:r>
+      <w:r>
+        <w:rPr>
+          <w:b/>
+          <w:lang w:val="ru-RU"/>
+        </w:rPr>
+        <w:t>_009</w:t>
+      </w:r>
+    </w:p>
+    <w:p>
+      <w:pPr>
+        <w:spacing w:after="200" w:line="276" w:lineRule="auto"/>
+        <w:jc w:val="left"/>
+        <w:rPr>
+          <w:b/>
+          <w:lang w:val="ru-RU"/>
+        </w:rPr>
+      </w:pPr>
+      <w:r>
+        <w:rPr>
+          <w:lang w:val="ru-RU"/>
+        </w:rPr>
+        <w:t>В системе должна быть предусмотрена поддержка русского и англоязычного интерфейса.</w:t>
       </w:r>
     </w:p>
     <w:p>
@@ -1078,8 +2356,8 @@
       <w:bookmarkEnd w:id="0"/>
     </w:p>
     <w:sectPr>
-      <w:headerReference w:type="default" r:id="rId13"/>
-      <w:footerReference w:type="default" r:id="rId14"/>
+      <w:headerReference w:type="default" r:id="rId11"/>
+      <w:footerReference w:type="default" r:id="rId12"/>
       <w:pgSz w:w="12240" w:h="15840"/>
       <w:pgMar w:top="1440" w:right="1440" w:bottom="1440" w:left="1440" w:header="510" w:footer="227" w:gutter="0"/>
       <w:pgNumType w:start="0"/>
@@ -1092,7 +2370,7 @@
 </file>
 
 <file path=word/endnotes.xml><?xml version="1.0" encoding="utf-8"?>
-<w:endnotes xmlns:ve="http://schemas.openxmlformats.org/markup-compatibility/2006" xmlns:o="urn:schemas-microsoft-com:office:office" xmlns:r="http://schemas.openxmlformats.org/officeDocument/2006/relationships" xmlns:m="http://schemas.openxmlformats.org/officeDocument/2006/math" xmlns:v="urn:schemas-microsoft-com:vml" xmlns:wp="http://schemas.openxmlformats.org/drawingml/2006/wordprocessingDrawing" xmlns:w10="urn:schemas-microsoft-com:office:word" xmlns:w="http://schemas.openxmlformats.org/wordprocessingml/2006/main" xmlns:wne="http://schemas.microsoft.com/office/word/2006/wordml">
+<w:endnotes xmlns:wpc="http://schemas.microsoft.com/office/word/2010/wordprocessingCanvas" xmlns:mc="http://schemas.openxmlformats.org/markup-compatibility/2006" xmlns:o="urn:schemas-microsoft-com:office:office" xmlns:r="http://schemas.openxmlformats.org/officeDocument/2006/relationships" xmlns:m="http://schemas.openxmlformats.org/officeDocument/2006/math" xmlns:v="urn:schemas-microsoft-com:vml" xmlns:wp14="http://schemas.microsoft.com/office/word/2010/wordprocessingDrawing" xmlns:wp="http://schemas.openxmlformats.org/drawingml/2006/wordprocessingDrawing" xmlns:w10="urn:schemas-microsoft-com:office:word" xmlns:w="http://schemas.openxmlformats.org/wordprocessingml/2006/main" xmlns:w14="http://schemas.microsoft.com/office/word/2010/wordml" xmlns:wpg="http://schemas.microsoft.com/office/word/2010/wordprocessingGroup" xmlns:wpi="http://schemas.microsoft.com/office/word/2010/wordprocessingInk" xmlns:wne="http://schemas.microsoft.com/office/word/2006/wordml" xmlns:wps="http://schemas.microsoft.com/office/word/2010/wordprocessingShape" mc:Ignorable="w14 wp14">
   <w:endnote w:type="separator" w:id="-1">
     <w:p>
       <w:pPr>
@@ -1117,7 +2395,7 @@
 </file>
 
 <file path=word/footer1.xml><?xml version="1.0" encoding="utf-8"?>
-<w:ftr xmlns:ve="http://schemas.openxmlformats.org/markup-compatibility/2006" xmlns:o="urn:schemas-microsoft-com:office:office" xmlns:r="http://schemas.openxmlformats.org/officeDocument/2006/relationships" xmlns:m="http://schemas.openxmlformats.org/officeDocument/2006/math" xmlns:v="urn:schemas-microsoft-com:vml" xmlns:wp="http://schemas.openxmlformats.org/drawingml/2006/wordprocessingDrawing" xmlns:w10="urn:schemas-microsoft-com:office:word" xmlns:w="http://schemas.openxmlformats.org/wordprocessingml/2006/main" xmlns:wne="http://schemas.microsoft.com/office/word/2006/wordml">
+<w:ftr xmlns:wpc="http://schemas.microsoft.com/office/word/2010/wordprocessingCanvas" xmlns:mc="http://schemas.openxmlformats.org/markup-compatibility/2006" xmlns:o="urn:schemas-microsoft-com:office:office" xmlns:r="http://schemas.openxmlformats.org/officeDocument/2006/relationships" xmlns:m="http://schemas.openxmlformats.org/officeDocument/2006/math" xmlns:v="urn:schemas-microsoft-com:vml" xmlns:wp14="http://schemas.microsoft.com/office/word/2010/wordprocessingDrawing" xmlns:wp="http://schemas.openxmlformats.org/drawingml/2006/wordprocessingDrawing" xmlns:w10="urn:schemas-microsoft-com:office:word" xmlns:w="http://schemas.openxmlformats.org/wordprocessingml/2006/main" xmlns:w14="http://schemas.microsoft.com/office/word/2010/wordml" xmlns:wpg="http://schemas.microsoft.com/office/word/2010/wordprocessingGroup" xmlns:wpi="http://schemas.microsoft.com/office/word/2010/wordprocessingInk" xmlns:wne="http://schemas.microsoft.com/office/word/2006/wordml" xmlns:wps="http://schemas.microsoft.com/office/word/2010/wordprocessingShape" mc:Ignorable="w14 wp14">
   <w:p>
     <w:pPr>
       <w:pStyle w:val="af8"/>
@@ -1153,7 +2431,7 @@
                   <a:blip r:embed="rId1">
                     <a:extLst>
                       <a:ext uri="{28A0092B-C50C-407E-A947-70E740481C1C}">
-                        <a14:useLocalDpi xmlns:a14="http://schemas.microsoft.com/office/drawing/2010/main" xmlns:wps="http://schemas.microsoft.com/office/word/2010/wordprocessingShape" xmlns:wpi="http://schemas.microsoft.com/office/word/2010/wordprocessingInk" xmlns:wpg="http://schemas.microsoft.com/office/word/2010/wordprocessingGroup" xmlns:w14="http://schemas.microsoft.com/office/word/2010/wordml" xmlns:w="http://schemas.openxmlformats.org/wordprocessingml/2006/main" xmlns:w10="urn:schemas-microsoft-com:office:word" xmlns:wp14="http://schemas.microsoft.com/office/word/2010/wordprocessingDrawing" xmlns:v="urn:schemas-microsoft-com:vml" xmlns:o="urn:schemas-microsoft-com:office:office" xmlns:mc="http://schemas.openxmlformats.org/markup-compatibility/2006" xmlns:wpc="http://schemas.microsoft.com/office/word/2010/wordprocessingCanvas" xmlns="" val="0"/>
+                        <a14:useLocalDpi xmlns:a14="http://schemas.microsoft.com/office/drawing/2010/main" val="0"/>
                       </a:ext>
                     </a:extLst>
                   </a:blip>
@@ -1186,7 +2464,7 @@
 </file>
 
 <file path=word/footnotes.xml><?xml version="1.0" encoding="utf-8"?>
-<w:footnotes xmlns:ve="http://schemas.openxmlformats.org/markup-compatibility/2006" xmlns:o="urn:schemas-microsoft-com:office:office" xmlns:r="http://schemas.openxmlformats.org/officeDocument/2006/relationships" xmlns:m="http://schemas.openxmlformats.org/officeDocument/2006/math" xmlns:v="urn:schemas-microsoft-com:vml" xmlns:wp="http://schemas.openxmlformats.org/drawingml/2006/wordprocessingDrawing" xmlns:w10="urn:schemas-microsoft-com:office:word" xmlns:w="http://schemas.openxmlformats.org/wordprocessingml/2006/main" xmlns:wne="http://schemas.microsoft.com/office/word/2006/wordml">
+<w:footnotes xmlns:wpc="http://schemas.microsoft.com/office/word/2010/wordprocessingCanvas" xmlns:mc="http://schemas.openxmlformats.org/markup-compatibility/2006" xmlns:o="urn:schemas-microsoft-com:office:office" xmlns:r="http://schemas.openxmlformats.org/officeDocument/2006/relationships" xmlns:m="http://schemas.openxmlformats.org/officeDocument/2006/math" xmlns:v="urn:schemas-microsoft-com:vml" xmlns:wp14="http://schemas.microsoft.com/office/word/2010/wordprocessingDrawing" xmlns:wp="http://schemas.openxmlformats.org/drawingml/2006/wordprocessingDrawing" xmlns:w10="urn:schemas-microsoft-com:office:word" xmlns:w="http://schemas.openxmlformats.org/wordprocessingml/2006/main" xmlns:w14="http://schemas.microsoft.com/office/word/2010/wordml" xmlns:wpg="http://schemas.microsoft.com/office/word/2010/wordprocessingGroup" xmlns:wpi="http://schemas.microsoft.com/office/word/2010/wordprocessingInk" xmlns:wne="http://schemas.microsoft.com/office/word/2006/wordml" xmlns:wps="http://schemas.microsoft.com/office/word/2010/wordprocessingShape" mc:Ignorable="w14 wp14">
   <w:footnote w:type="separator" w:id="-1">
     <w:p>
       <w:pPr>
@@ -1211,7 +2489,7 @@
 </file>
 
 <file path=word/header1.xml><?xml version="1.0" encoding="utf-8"?>
-<w:hdr xmlns:ve="http://schemas.openxmlformats.org/markup-compatibility/2006" xmlns:o="urn:schemas-microsoft-com:office:office" xmlns:r="http://schemas.openxmlformats.org/officeDocument/2006/relationships" xmlns:m="http://schemas.openxmlformats.org/officeDocument/2006/math" xmlns:v="urn:schemas-microsoft-com:vml" xmlns:wp="http://schemas.openxmlformats.org/drawingml/2006/wordprocessingDrawing" xmlns:w10="urn:schemas-microsoft-com:office:word" xmlns:w="http://schemas.openxmlformats.org/wordprocessingml/2006/main" xmlns:wne="http://schemas.microsoft.com/office/word/2006/wordml">
+<w:hdr xmlns:wpc="http://schemas.microsoft.com/office/word/2010/wordprocessingCanvas" xmlns:mc="http://schemas.openxmlformats.org/markup-compatibility/2006" xmlns:o="urn:schemas-microsoft-com:office:office" xmlns:r="http://schemas.openxmlformats.org/officeDocument/2006/relationships" xmlns:m="http://schemas.openxmlformats.org/officeDocument/2006/math" xmlns:v="urn:schemas-microsoft-com:vml" xmlns:wp14="http://schemas.microsoft.com/office/word/2010/wordprocessingDrawing" xmlns:wp="http://schemas.openxmlformats.org/drawingml/2006/wordprocessingDrawing" xmlns:w10="urn:schemas-microsoft-com:office:word" xmlns:w="http://schemas.openxmlformats.org/wordprocessingml/2006/main" xmlns:w14="http://schemas.microsoft.com/office/word/2010/wordml" xmlns:wpg="http://schemas.microsoft.com/office/word/2010/wordprocessingGroup" xmlns:wpi="http://schemas.microsoft.com/office/word/2010/wordprocessingInk" xmlns:wne="http://schemas.microsoft.com/office/word/2006/wordml" xmlns:wps="http://schemas.microsoft.com/office/word/2010/wordprocessingShape" mc:Ignorable="w14 wp14">
   <w:p>
     <w:pPr>
       <w:pStyle w:val="af6"/>
@@ -1222,7 +2500,7 @@
 </file>
 
 <file path=word/numbering.xml><?xml version="1.0" encoding="utf-8"?>
-<w:numbering xmlns:ve="http://schemas.openxmlformats.org/markup-compatibility/2006" xmlns:o="urn:schemas-microsoft-com:office:office" xmlns:r="http://schemas.openxmlformats.org/officeDocument/2006/relationships" xmlns:m="http://schemas.openxmlformats.org/officeDocument/2006/math" xmlns:v="urn:schemas-microsoft-com:vml" xmlns:wp="http://schemas.openxmlformats.org/drawingml/2006/wordprocessingDrawing" xmlns:w10="urn:schemas-microsoft-com:office:word" xmlns:w="http://schemas.openxmlformats.org/wordprocessingml/2006/main" xmlns:wne="http://schemas.microsoft.com/office/word/2006/wordml">
+<w:numbering xmlns:wpc="http://schemas.microsoft.com/office/word/2010/wordprocessingCanvas" xmlns:mc="http://schemas.openxmlformats.org/markup-compatibility/2006" xmlns:o="urn:schemas-microsoft-com:office:office" xmlns:r="http://schemas.openxmlformats.org/officeDocument/2006/relationships" xmlns:m="http://schemas.openxmlformats.org/officeDocument/2006/math" xmlns:v="urn:schemas-microsoft-com:vml" xmlns:wp14="http://schemas.microsoft.com/office/word/2010/wordprocessingDrawing" xmlns:wp="http://schemas.openxmlformats.org/drawingml/2006/wordprocessingDrawing" xmlns:w10="urn:schemas-microsoft-com:office:word" xmlns:w="http://schemas.openxmlformats.org/wordprocessingml/2006/main" xmlns:w14="http://schemas.microsoft.com/office/word/2010/wordml" xmlns:wpg="http://schemas.microsoft.com/office/word/2010/wordprocessingGroup" xmlns:wpi="http://schemas.microsoft.com/office/word/2010/wordprocessingInk" xmlns:wne="http://schemas.microsoft.com/office/word/2006/wordml" xmlns:wps="http://schemas.microsoft.com/office/word/2010/wordprocessingShape" mc:Ignorable="w14 wp14">
   <w:abstractNum w:abstractNumId="0">
     <w:nsid w:val="1482775B"/>
     <w:multiLevelType w:val="multilevel"/>
@@ -1746,17 +3024,17 @@
   <w:abstractNum w:abstractNumId="5">
     <w:nsid w:val="2A9129E5"/>
     <w:multiLevelType w:val="hybridMultilevel"/>
-    <w:tmpl w:val="C8D4E3CE"/>
-    <w:lvl w:ilvl="0" w:tplc="04190011">
-      <w:start w:val="1"/>
-      <w:numFmt w:val="decimal"/>
-      <w:lvlText w:val="%1)"/>
-      <w:lvlJc w:val="left"/>
-      <w:pPr>
-        <w:ind w:left="720" w:hanging="360"/>
-      </w:pPr>
-      <w:rPr>
-        <w:rFonts w:hint="default"/>
+    <w:tmpl w:val="0602CB6E"/>
+    <w:lvl w:ilvl="0" w:tplc="E444AE6E">
+      <w:start w:val="1"/>
+      <w:numFmt w:val="lowerLetter"/>
+      <w:lvlText w:val="%1."/>
+      <w:lvlJc w:val="left"/>
+      <w:pPr>
+        <w:ind w:left="1068" w:hanging="360"/>
+      </w:pPr>
+      <w:rPr>
+        <w:rFonts w:asciiTheme="minorHAnsi" w:eastAsiaTheme="minorEastAsia" w:hAnsiTheme="minorHAnsi" w:cstheme="minorBidi"/>
       </w:rPr>
     </w:lvl>
     <w:lvl w:ilvl="1" w:tplc="04190019" w:tentative="1">
@@ -1765,7 +3043,7 @@
       <w:lvlText w:val="%2."/>
       <w:lvlJc w:val="left"/>
       <w:pPr>
-        <w:ind w:left="1440" w:hanging="360"/>
+        <w:ind w:left="1788" w:hanging="360"/>
       </w:pPr>
     </w:lvl>
     <w:lvl w:ilvl="2" w:tplc="0419001B" w:tentative="1">
@@ -1774,7 +3052,7 @@
       <w:lvlText w:val="%3."/>
       <w:lvlJc w:val="right"/>
       <w:pPr>
-        <w:ind w:left="2160" w:hanging="180"/>
+        <w:ind w:left="2508" w:hanging="180"/>
       </w:pPr>
     </w:lvl>
     <w:lvl w:ilvl="3" w:tplc="0419000F" w:tentative="1">
@@ -1783,7 +3061,7 @@
       <w:lvlText w:val="%4."/>
       <w:lvlJc w:val="left"/>
       <w:pPr>
-        <w:ind w:left="2880" w:hanging="360"/>
+        <w:ind w:left="3228" w:hanging="360"/>
       </w:pPr>
     </w:lvl>
     <w:lvl w:ilvl="4" w:tplc="04190019" w:tentative="1">
@@ -1792,7 +3070,7 @@
       <w:lvlText w:val="%5."/>
       <w:lvlJc w:val="left"/>
       <w:pPr>
-        <w:ind w:left="3600" w:hanging="360"/>
+        <w:ind w:left="3948" w:hanging="360"/>
       </w:pPr>
     </w:lvl>
     <w:lvl w:ilvl="5" w:tplc="0419001B" w:tentative="1">
@@ -1801,7 +3079,7 @@
       <w:lvlText w:val="%6."/>
       <w:lvlJc w:val="right"/>
       <w:pPr>
-        <w:ind w:left="4320" w:hanging="180"/>
+        <w:ind w:left="4668" w:hanging="180"/>
       </w:pPr>
     </w:lvl>
     <w:lvl w:ilvl="6" w:tplc="0419000F" w:tentative="1">
@@ -1810,7 +3088,7 @@
       <w:lvlText w:val="%7."/>
       <w:lvlJc w:val="left"/>
       <w:pPr>
-        <w:ind w:left="5040" w:hanging="360"/>
+        <w:ind w:left="5388" w:hanging="360"/>
       </w:pPr>
     </w:lvl>
     <w:lvl w:ilvl="7" w:tplc="04190019" w:tentative="1">
@@ -1819,7 +3097,7 @@
       <w:lvlText w:val="%8."/>
       <w:lvlJc w:val="left"/>
       <w:pPr>
-        <w:ind w:left="5760" w:hanging="360"/>
+        <w:ind w:left="6108" w:hanging="360"/>
       </w:pPr>
     </w:lvl>
     <w:lvl w:ilvl="8" w:tplc="0419001B" w:tentative="1">
@@ -1828,11 +3106,100 @@
       <w:lvlText w:val="%9."/>
       <w:lvlJc w:val="right"/>
       <w:pPr>
-        <w:ind w:left="6480" w:hanging="180"/>
+        <w:ind w:left="6828" w:hanging="180"/>
       </w:pPr>
     </w:lvl>
   </w:abstractNum>
   <w:abstractNum w:abstractNumId="6">
+    <w:nsid w:val="2B535CDE"/>
+    <w:multiLevelType w:val="hybridMultilevel"/>
+    <w:tmpl w:val="0D84E3E6"/>
+    <w:lvl w:ilvl="0" w:tplc="0419000F">
+      <w:start w:val="1"/>
+      <w:numFmt w:val="decimal"/>
+      <w:lvlText w:val="%1."/>
+      <w:lvlJc w:val="left"/>
+      <w:pPr>
+        <w:ind w:left="720" w:hanging="360"/>
+      </w:pPr>
+      <w:rPr>
+        <w:rFonts w:hint="default"/>
+      </w:rPr>
+    </w:lvl>
+    <w:lvl w:ilvl="1" w:tplc="04190019">
+      <w:start w:val="1"/>
+      <w:numFmt w:val="lowerLetter"/>
+      <w:lvlText w:val="%2."/>
+      <w:lvlJc w:val="left"/>
+      <w:pPr>
+        <w:ind w:left="1440" w:hanging="360"/>
+      </w:pPr>
+    </w:lvl>
+    <w:lvl w:ilvl="2" w:tplc="0419001B" w:tentative="1">
+      <w:start w:val="1"/>
+      <w:numFmt w:val="lowerRoman"/>
+      <w:lvlText w:val="%3."/>
+      <w:lvlJc w:val="right"/>
+      <w:pPr>
+        <w:ind w:left="2160" w:hanging="180"/>
+      </w:pPr>
+    </w:lvl>
+    <w:lvl w:ilvl="3" w:tplc="0419000F" w:tentative="1">
+      <w:start w:val="1"/>
+      <w:numFmt w:val="decimal"/>
+      <w:lvlText w:val="%4."/>
+      <w:lvlJc w:val="left"/>
+      <w:pPr>
+        <w:ind w:left="2880" w:hanging="360"/>
+      </w:pPr>
+    </w:lvl>
+    <w:lvl w:ilvl="4" w:tplc="04190019" w:tentative="1">
+      <w:start w:val="1"/>
+      <w:numFmt w:val="lowerLetter"/>
+      <w:lvlText w:val="%5."/>
+      <w:lvlJc w:val="left"/>
+      <w:pPr>
+        <w:ind w:left="3600" w:hanging="360"/>
+      </w:pPr>
+    </w:lvl>
+    <w:lvl w:ilvl="5" w:tplc="0419001B" w:tentative="1">
+      <w:start w:val="1"/>
+      <w:numFmt w:val="lowerRoman"/>
+      <w:lvlText w:val="%6."/>
+      <w:lvlJc w:val="right"/>
+      <w:pPr>
+        <w:ind w:left="4320" w:hanging="180"/>
+      </w:pPr>
+    </w:lvl>
+    <w:lvl w:ilvl="6" w:tplc="0419000F" w:tentative="1">
+      <w:start w:val="1"/>
+      <w:numFmt w:val="decimal"/>
+      <w:lvlText w:val="%7."/>
+      <w:lvlJc w:val="left"/>
+      <w:pPr>
+        <w:ind w:left="5040" w:hanging="360"/>
+      </w:pPr>
+    </w:lvl>
+    <w:lvl w:ilvl="7" w:tplc="04190019" w:tentative="1">
+      <w:start w:val="1"/>
+      <w:numFmt w:val="lowerLetter"/>
+      <w:lvlText w:val="%8."/>
+      <w:lvlJc w:val="left"/>
+      <w:pPr>
+        <w:ind w:left="5760" w:hanging="360"/>
+      </w:pPr>
+    </w:lvl>
+    <w:lvl w:ilvl="8" w:tplc="0419001B" w:tentative="1">
+      <w:start w:val="1"/>
+      <w:numFmt w:val="lowerRoman"/>
+      <w:lvlText w:val="%9."/>
+      <w:lvlJc w:val="right"/>
+      <w:pPr>
+        <w:ind w:left="6480" w:hanging="180"/>
+      </w:pPr>
+    </w:lvl>
+  </w:abstractNum>
+  <w:abstractNum w:abstractNumId="7">
     <w:nsid w:val="2BEF1B96"/>
     <w:multiLevelType w:val="hybridMultilevel"/>
     <w:tmpl w:val="4A74ABC0"/>
@@ -1945,7 +3312,96 @@
       </w:rPr>
     </w:lvl>
   </w:abstractNum>
-  <w:abstractNum w:abstractNumId="7">
+  <w:abstractNum w:abstractNumId="8">
+    <w:nsid w:val="40A37D28"/>
+    <w:multiLevelType w:val="hybridMultilevel"/>
+    <w:tmpl w:val="B7C8FA9C"/>
+    <w:lvl w:ilvl="0" w:tplc="0419000F">
+      <w:start w:val="1"/>
+      <w:numFmt w:val="decimal"/>
+      <w:lvlText w:val="%1."/>
+      <w:lvlJc w:val="left"/>
+      <w:pPr>
+        <w:ind w:left="720" w:hanging="360"/>
+      </w:pPr>
+      <w:rPr>
+        <w:rFonts w:hint="default"/>
+      </w:rPr>
+    </w:lvl>
+    <w:lvl w:ilvl="1" w:tplc="04190019" w:tentative="1">
+      <w:start w:val="1"/>
+      <w:numFmt w:val="lowerLetter"/>
+      <w:lvlText w:val="%2."/>
+      <w:lvlJc w:val="left"/>
+      <w:pPr>
+        <w:ind w:left="1440" w:hanging="360"/>
+      </w:pPr>
+    </w:lvl>
+    <w:lvl w:ilvl="2" w:tplc="0419001B" w:tentative="1">
+      <w:start w:val="1"/>
+      <w:numFmt w:val="lowerRoman"/>
+      <w:lvlText w:val="%3."/>
+      <w:lvlJc w:val="right"/>
+      <w:pPr>
+        <w:ind w:left="2160" w:hanging="180"/>
+      </w:pPr>
+    </w:lvl>
+    <w:lvl w:ilvl="3" w:tplc="0419000F" w:tentative="1">
+      <w:start w:val="1"/>
+      <w:numFmt w:val="decimal"/>
+      <w:lvlText w:val="%4."/>
+      <w:lvlJc w:val="left"/>
+      <w:pPr>
+        <w:ind w:left="2880" w:hanging="360"/>
+      </w:pPr>
+    </w:lvl>
+    <w:lvl w:ilvl="4" w:tplc="04190019" w:tentative="1">
+      <w:start w:val="1"/>
+      <w:numFmt w:val="lowerLetter"/>
+      <w:lvlText w:val="%5."/>
+      <w:lvlJc w:val="left"/>
+      <w:pPr>
+        <w:ind w:left="3600" w:hanging="360"/>
+      </w:pPr>
+    </w:lvl>
+    <w:lvl w:ilvl="5" w:tplc="0419001B" w:tentative="1">
+      <w:start w:val="1"/>
+      <w:numFmt w:val="lowerRoman"/>
+      <w:lvlText w:val="%6."/>
+      <w:lvlJc w:val="right"/>
+      <w:pPr>
+        <w:ind w:left="4320" w:hanging="180"/>
+      </w:pPr>
+    </w:lvl>
+    <w:lvl w:ilvl="6" w:tplc="0419000F" w:tentative="1">
+      <w:start w:val="1"/>
+      <w:numFmt w:val="decimal"/>
+      <w:lvlText w:val="%7."/>
+      <w:lvlJc w:val="left"/>
+      <w:pPr>
+        <w:ind w:left="5040" w:hanging="360"/>
+      </w:pPr>
+    </w:lvl>
+    <w:lvl w:ilvl="7" w:tplc="04190019" w:tentative="1">
+      <w:start w:val="1"/>
+      <w:numFmt w:val="lowerLetter"/>
+      <w:lvlText w:val="%8."/>
+      <w:lvlJc w:val="left"/>
+      <w:pPr>
+        <w:ind w:left="5760" w:hanging="360"/>
+      </w:pPr>
+    </w:lvl>
+    <w:lvl w:ilvl="8" w:tplc="0419001B" w:tentative="1">
+      <w:start w:val="1"/>
+      <w:numFmt w:val="lowerRoman"/>
+      <w:lvlText w:val="%9."/>
+      <w:lvlJc w:val="right"/>
+      <w:pPr>
+        <w:ind w:left="6480" w:hanging="180"/>
+      </w:pPr>
+    </w:lvl>
+  </w:abstractNum>
+  <w:abstractNum w:abstractNumId="9">
     <w:nsid w:val="450C116C"/>
     <w:multiLevelType w:val="hybridMultilevel"/>
     <w:tmpl w:val="24146474"/>
@@ -2031,7 +3487,7 @@
       </w:pPr>
     </w:lvl>
   </w:abstractNum>
-  <w:abstractNum w:abstractNumId="8">
+  <w:abstractNum w:abstractNumId="10">
     <w:nsid w:val="4DB13EC7"/>
     <w:multiLevelType w:val="hybridMultilevel"/>
     <w:tmpl w:val="1D78EACA"/>
@@ -2120,7 +3576,7 @@
       </w:pPr>
     </w:lvl>
   </w:abstractNum>
-  <w:abstractNum w:abstractNumId="9">
+  <w:abstractNum w:abstractNumId="11">
     <w:nsid w:val="52264969"/>
     <w:multiLevelType w:val="hybridMultilevel"/>
     <w:tmpl w:val="F5EAA478"/>
@@ -2209,7 +3665,7 @@
       </w:pPr>
     </w:lvl>
   </w:abstractNum>
-  <w:abstractNum w:abstractNumId="10">
+  <w:abstractNum w:abstractNumId="12">
     <w:nsid w:val="653A1DFB"/>
     <w:multiLevelType w:val="hybridMultilevel"/>
     <w:tmpl w:val="DD2093A4"/>
@@ -2299,7 +3755,7 @@
       </w:pPr>
     </w:lvl>
   </w:abstractNum>
-  <w:abstractNum w:abstractNumId="11">
+  <w:abstractNum w:abstractNumId="13">
     <w:nsid w:val="6DBC1D16"/>
     <w:multiLevelType w:val="hybridMultilevel"/>
     <w:tmpl w:val="7A3020BC"/>
@@ -2412,7 +3868,7 @@
       </w:rPr>
     </w:lvl>
   </w:abstractNum>
-  <w:abstractNum w:abstractNumId="12">
+  <w:abstractNum w:abstractNumId="14">
     <w:nsid w:val="7731607F"/>
     <w:multiLevelType w:val="hybridMultilevel"/>
     <w:tmpl w:val="D6D07508"/>
@@ -2498,7 +3954,7 @@
       </w:pPr>
     </w:lvl>
   </w:abstractNum>
-  <w:abstractNum w:abstractNumId="13">
+  <w:abstractNum w:abstractNumId="15">
     <w:nsid w:val="791D27A3"/>
     <w:multiLevelType w:val="hybridMultilevel"/>
     <w:tmpl w:val="9802FAE0"/>
@@ -2611,7 +4067,7 @@
       </w:rPr>
     </w:lvl>
   </w:abstractNum>
-  <w:abstractNum w:abstractNumId="14">
+  <w:abstractNum w:abstractNumId="16">
     <w:nsid w:val="797015B2"/>
     <w:multiLevelType w:val="hybridMultilevel"/>
     <w:tmpl w:val="DF5ED6E0"/>
@@ -2724,7 +4180,7 @@
       </w:rPr>
     </w:lvl>
   </w:abstractNum>
-  <w:abstractNum w:abstractNumId="15">
+  <w:abstractNum w:abstractNumId="17">
     <w:nsid w:val="7EFE2973"/>
     <w:multiLevelType w:val="hybridMultilevel"/>
     <w:tmpl w:val="D34486C6"/>
@@ -2904,7 +4360,7 @@
     <w:abstractNumId w:val="1"/>
   </w:num>
   <w:num w:numId="14">
-    <w:abstractNumId w:val="9"/>
+    <w:abstractNumId w:val="11"/>
   </w:num>
   <w:num w:numId="15">
     <w:abstractNumId w:val="3"/>
@@ -2916,40 +4372,46 @@
     <w:abstractNumId w:val="2"/>
   </w:num>
   <w:num w:numId="18">
+    <w:abstractNumId w:val="9"/>
+  </w:num>
+  <w:num w:numId="19">
+    <w:abstractNumId w:val="13"/>
+  </w:num>
+  <w:num w:numId="20">
+    <w:abstractNumId w:val="14"/>
+  </w:num>
+  <w:num w:numId="21">
     <w:abstractNumId w:val="7"/>
   </w:num>
-  <w:num w:numId="19">
-    <w:abstractNumId w:val="11"/>
-  </w:num>
-  <w:num w:numId="20">
-    <w:abstractNumId w:val="12"/>
-  </w:num>
-  <w:num w:numId="21">
-    <w:abstractNumId w:val="6"/>
-  </w:num>
   <w:num w:numId="22">
-    <w:abstractNumId w:val="14"/>
+    <w:abstractNumId w:val="16"/>
   </w:num>
   <w:num w:numId="23">
-    <w:abstractNumId w:val="8"/>
+    <w:abstractNumId w:val="10"/>
   </w:num>
   <w:num w:numId="24">
+    <w:abstractNumId w:val="17"/>
+  </w:num>
+  <w:num w:numId="25">
     <w:abstractNumId w:val="15"/>
   </w:num>
-  <w:num w:numId="25">
-    <w:abstractNumId w:val="13"/>
-  </w:num>
   <w:num w:numId="26">
-    <w:abstractNumId w:val="10"/>
+    <w:abstractNumId w:val="12"/>
   </w:num>
   <w:num w:numId="27">
     <w:abstractNumId w:val="5"/>
+  </w:num>
+  <w:num w:numId="28">
+    <w:abstractNumId w:val="8"/>
+  </w:num>
+  <w:num w:numId="29">
+    <w:abstractNumId w:val="6"/>
   </w:num>
 </w:numbering>
 </file>
 
 <file path=word/styles.xml><?xml version="1.0" encoding="utf-8"?>
-<w:styles xmlns:r="http://schemas.openxmlformats.org/officeDocument/2006/relationships" xmlns:w="http://schemas.openxmlformats.org/wordprocessingml/2006/main">
+<w:styles xmlns:mc="http://schemas.openxmlformats.org/markup-compatibility/2006" xmlns:r="http://schemas.openxmlformats.org/officeDocument/2006/relationships" xmlns:w="http://schemas.openxmlformats.org/wordprocessingml/2006/main" xmlns:w14="http://schemas.microsoft.com/office/word/2010/wordml" mc:Ignorable="w14">
   <w:docDefaults>
     <w:rPrDefault>
       <w:rPr>
@@ -3205,7 +4667,6 @@
     <w:uiPriority w:val="9"/>
     <w:unhideWhenUsed/>
     <w:qFormat/>
-    <w:rsid w:val="001D4F34"/>
     <w:pPr>
       <w:keepNext/>
       <w:keepLines/>
@@ -3233,7 +4694,6 @@
     <w:uiPriority w:val="9"/>
     <w:unhideWhenUsed/>
     <w:qFormat/>
-    <w:rsid w:val="001D4F34"/>
     <w:pPr>
       <w:keepNext/>
       <w:keepLines/>
@@ -3257,7 +4717,6 @@
     <w:uiPriority w:val="9"/>
     <w:unhideWhenUsed/>
     <w:qFormat/>
-    <w:rsid w:val="001D4F34"/>
     <w:pPr>
       <w:keepNext/>
       <w:keepLines/>
@@ -3283,7 +4742,6 @@
     <w:uiPriority w:val="9"/>
     <w:unhideWhenUsed/>
     <w:qFormat/>
-    <w:rsid w:val="001D4F34"/>
     <w:pPr>
       <w:keepNext/>
       <w:keepLines/>
@@ -3309,7 +4767,6 @@
     <w:uiPriority w:val="9"/>
     <w:unhideWhenUsed/>
     <w:qFormat/>
-    <w:rsid w:val="001D4F34"/>
     <w:pPr>
       <w:keepNext/>
       <w:keepLines/>
@@ -3335,7 +4792,6 @@
     <w:uiPriority w:val="9"/>
     <w:unhideWhenUsed/>
     <w:qFormat/>
-    <w:rsid w:val="001D4F34"/>
     <w:pPr>
       <w:keepNext/>
       <w:keepLines/>
@@ -3366,7 +4822,6 @@
     <w:uiPriority w:val="99"/>
     <w:semiHidden/>
     <w:unhideWhenUsed/>
-    <w:qFormat/>
     <w:tblPr>
       <w:tblInd w:w="0" w:type="dxa"/>
       <w:tblCellMar>
@@ -3421,7 +4876,6 @@
     <w:next w:val="a"/>
     <w:link w:val="a6"/>
     <w:uiPriority w:val="11"/>
-    <w:rsid w:val="001D4F34"/>
     <w:pPr>
       <w:numPr>
         <w:ilvl w:val="1"/>
@@ -3438,7 +4892,6 @@
     <w:basedOn w:val="a0"/>
     <w:link w:val="a5"/>
     <w:uiPriority w:val="11"/>
-    <w:rsid w:val="001D4F34"/>
     <w:rPr>
       <w:color w:val="5A5A5A" w:themeColor="text1" w:themeTint="A5"/>
       <w:spacing w:val="10"/>
@@ -3495,7 +4948,6 @@
     <w:link w:val="4"/>
     <w:uiPriority w:val="9"/>
     <w:semiHidden/>
-    <w:rsid w:val="001D4F34"/>
     <w:rPr>
       <w:rFonts w:asciiTheme="majorHAnsi" w:eastAsiaTheme="majorEastAsia" w:hAnsiTheme="majorHAnsi" w:cstheme="majorBidi"/>
       <w:b/>
@@ -3511,7 +4963,6 @@
     <w:link w:val="5"/>
     <w:uiPriority w:val="9"/>
     <w:semiHidden/>
-    <w:rsid w:val="001D4F34"/>
     <w:rPr>
       <w:rFonts w:asciiTheme="majorHAnsi" w:eastAsiaTheme="majorEastAsia" w:hAnsiTheme="majorHAnsi" w:cstheme="majorBidi"/>
       <w:color w:val="252525" w:themeColor="text2" w:themeShade="BF"/>
@@ -3523,7 +4974,6 @@
     <w:link w:val="6"/>
     <w:uiPriority w:val="9"/>
     <w:semiHidden/>
-    <w:rsid w:val="001D4F34"/>
     <w:rPr>
       <w:rFonts w:asciiTheme="majorHAnsi" w:eastAsiaTheme="majorEastAsia" w:hAnsiTheme="majorHAnsi" w:cstheme="majorBidi"/>
       <w:i/>
@@ -3537,7 +4987,6 @@
     <w:link w:val="7"/>
     <w:uiPriority w:val="9"/>
     <w:semiHidden/>
-    <w:rsid w:val="001D4F34"/>
     <w:rPr>
       <w:rFonts w:asciiTheme="majorHAnsi" w:eastAsiaTheme="majorEastAsia" w:hAnsiTheme="majorHAnsi" w:cstheme="majorBidi"/>
       <w:i/>
@@ -3551,7 +5000,6 @@
     <w:link w:val="8"/>
     <w:uiPriority w:val="9"/>
     <w:semiHidden/>
-    <w:rsid w:val="001D4F34"/>
     <w:rPr>
       <w:rFonts w:asciiTheme="majorHAnsi" w:eastAsiaTheme="majorEastAsia" w:hAnsiTheme="majorHAnsi" w:cstheme="majorBidi"/>
       <w:color w:val="404040" w:themeColor="text1" w:themeTint="BF"/>
@@ -3565,7 +5013,6 @@
     <w:link w:val="9"/>
     <w:uiPriority w:val="9"/>
     <w:semiHidden/>
-    <w:rsid w:val="001D4F34"/>
     <w:rPr>
       <w:rFonts w:asciiTheme="majorHAnsi" w:eastAsiaTheme="majorEastAsia" w:hAnsiTheme="majorHAnsi" w:cstheme="majorBidi"/>
       <w:i/>
@@ -3579,7 +5026,6 @@
     <w:name w:val="Subtle Emphasis"/>
     <w:basedOn w:val="a0"/>
     <w:uiPriority w:val="19"/>
-    <w:rsid w:val="001D4F34"/>
     <w:rPr>
       <w:i/>
       <w:iCs/>
@@ -3590,7 +5036,6 @@
     <w:name w:val="Emphasis"/>
     <w:basedOn w:val="a0"/>
     <w:uiPriority w:val="20"/>
-    <w:rsid w:val="001D4F34"/>
     <w:rPr>
       <w:i/>
       <w:iCs/>
@@ -3602,7 +5047,6 @@
     <w:basedOn w:val="a0"/>
     <w:uiPriority w:val="99"/>
     <w:qFormat/>
-    <w:rsid w:val="001D4F34"/>
     <w:rPr>
       <w:b/>
       <w:bCs/>
@@ -3615,7 +5059,6 @@
     <w:name w:val="Strong"/>
     <w:basedOn w:val="a0"/>
     <w:uiPriority w:val="22"/>
-    <w:rsid w:val="001D4F34"/>
     <w:rPr>
       <w:b/>
       <w:bCs/>
@@ -3628,7 +5071,6 @@
     <w:next w:val="a"/>
     <w:link w:val="22"/>
     <w:uiPriority w:val="29"/>
-    <w:rsid w:val="001D4F34"/>
     <w:pPr>
       <w:spacing w:before="160"/>
       <w:ind w:left="720" w:right="720"/>
@@ -3644,7 +5086,6 @@
     <w:basedOn w:val="a0"/>
     <w:link w:val="21"/>
     <w:uiPriority w:val="29"/>
-    <w:rsid w:val="001D4F34"/>
     <w:rPr>
       <w:i/>
       <w:iCs/>
@@ -3689,7 +5130,6 @@
     <w:name w:val="Subtle Reference"/>
     <w:basedOn w:val="a0"/>
     <w:uiPriority w:val="31"/>
-    <w:rsid w:val="001D4F34"/>
     <w:rPr>
       <w:smallCaps/>
       <w:color w:val="404040" w:themeColor="text1" w:themeTint="BF"/>
@@ -3700,7 +5140,6 @@
     <w:name w:val="Intense Reference"/>
     <w:basedOn w:val="a0"/>
     <w:uiPriority w:val="32"/>
-    <w:rsid w:val="001D4F34"/>
     <w:rPr>
       <w:b/>
       <w:bCs/>
@@ -3712,7 +5151,6 @@
     <w:name w:val="Book Title"/>
     <w:basedOn w:val="a0"/>
     <w:uiPriority w:val="33"/>
-    <w:rsid w:val="001D4F34"/>
     <w:rPr>
       <w:b w:val="0"/>
       <w:bCs w:val="0"/>
@@ -3727,7 +5165,6 @@
     <w:uiPriority w:val="35"/>
     <w:unhideWhenUsed/>
     <w:qFormat/>
-    <w:rsid w:val="001D4F34"/>
     <w:pPr>
       <w:spacing w:after="200" w:line="240" w:lineRule="auto"/>
     </w:pPr>
@@ -3746,7 +5183,6 @@
     <w:uiPriority w:val="39"/>
     <w:unhideWhenUsed/>
     <w:qFormat/>
-    <w:rsid w:val="001D4F34"/>
     <w:pPr>
       <w:outlineLvl w:val="9"/>
     </w:pPr>
@@ -3756,7 +5192,6 @@
     <w:link w:val="af3"/>
     <w:uiPriority w:val="1"/>
     <w:qFormat/>
-    <w:rsid w:val="001D4F34"/>
     <w:pPr>
       <w:spacing w:after="0" w:line="240" w:lineRule="auto"/>
     </w:pPr>
@@ -3766,7 +5201,6 @@
     <w:basedOn w:val="a"/>
     <w:uiPriority w:val="34"/>
     <w:qFormat/>
-    <w:rsid w:val="001D4F34"/>
     <w:pPr>
       <w:ind w:left="720"/>
       <w:contextualSpacing/>
@@ -5439,7 +6873,7 @@
   <a:extraClrSchemeLst/>
   <a:extLst>
     <a:ext uri="{05A4C25C-085E-4340-85A3-A5531E510DB2}">
-      <thm15:themeFamily xmlns="" xmlns:thm15="http://schemas.microsoft.com/office/thememl/2012/main" name="Office Theme" id="{62F939B6-93AF-4DB8-9C6B-D6C7DFDC589F}" vid="{4A3C46E8-61CC-4603-A589-7422A47A8E4A}"/>
+      <thm15:themeFamily xmlns:thm15="http://schemas.microsoft.com/office/thememl/2012/main" xmlns="" name="Office Theme" id="{62F939B6-93AF-4DB8-9C6B-D6C7DFDC589F}" vid="{4A3C46E8-61CC-4603-A589-7422A47A8E4A}"/>
     </a:ext>
   </a:extLst>
 </a:theme>
@@ -5447,7 +6881,7 @@
 
 <file path=customXml/item1.xml><?xml version="1.0" encoding="utf-8"?>
 <CoverPageProperties xmlns="http://schemas.microsoft.com/office/2006/coverPageProps">
-  <PublishDate>2013</PublishDate>
+  <PublishDate>     2013</PublishDate>
   <Abstract/>
   <CompanyAddress/>
   <CompanyPhone/>
@@ -5486,7 +6920,7 @@
 </file>
 
 <file path=customXml/itemProps3.xml><?xml version="1.0" encoding="utf-8"?>
-<ds:datastoreItem xmlns:ds="http://schemas.openxmlformats.org/officeDocument/2006/customXml" ds:itemID="{F19096ED-4020-44DC-9465-26000B50BEA7}">
+<ds:datastoreItem xmlns:ds="http://schemas.openxmlformats.org/officeDocument/2006/customXml" ds:itemID="{450EC554-40F7-4DB8-B521-D5A880DE39B4}">
   <ds:schemaRefs>
     <ds:schemaRef ds:uri="http://schemas.openxmlformats.org/officeDocument/2006/bibliography"/>
   </ds:schemaRefs>
